--- a/Backup/Proposal/CP Proposal.docx
+++ b/Backup/Proposal/CP Proposal.docx
@@ -2,20 +2,3012 @@
 <file path=word/document.xml><?xml version="1.0" encoding="utf-8"?>
 <w:document xmlns:wpc="http://schemas.microsoft.com/office/word/2010/wordprocessingCanvas" xmlns:cx="http://schemas.microsoft.com/office/drawing/2014/chartex" xmlns:cx1="http://schemas.microsoft.com/office/drawing/2015/9/8/chartex" xmlns:mc="http://schemas.openxmlformats.org/markup-compatibility/2006" xmlns:o="urn:schemas-microsoft-com:office:office" xmlns:r="http://schemas.openxmlformats.org/officeDocument/2006/relationships" xmlns:m="http://schemas.openxmlformats.org/officeDocument/2006/math" xmlns:v="urn:schemas-microsoft-com:vml" xmlns:wp14="http://schemas.microsoft.com/office/word/2010/wordprocessingDrawing" xmlns:wp="http://schemas.openxmlformats.org/drawingml/2006/wordprocessingDrawing" xmlns:w10="urn:schemas-microsoft-com:office:word" xmlns:w="http://schemas.openxmlformats.org/wordprocessingml/2006/main" xmlns:w14="http://schemas.microsoft.com/office/word/2010/wordml" xmlns:w15="http://schemas.microsoft.com/office/word/2012/wordml" xmlns:w16se="http://schemas.microsoft.com/office/word/2015/wordml/symex" xmlns:wpg="http://schemas.microsoft.com/office/word/2010/wordprocessingGroup" xmlns:wpi="http://schemas.microsoft.com/office/word/2010/wordprocessingInk" xmlns:wne="http://schemas.microsoft.com/office/word/2006/wordml" xmlns:wps="http://schemas.microsoft.com/office/word/2010/wordprocessingShape" mc:Ignorable="w14 w15 w16se wp14">
   <w:body>
+    <w:sdt>
+      <w:sdtPr>
+        <w:rPr>
+          <w:rFonts w:ascii="Arial" w:eastAsiaTheme="minorHAnsi" w:hAnsi="Arial" w:cs="Arial"/>
+          <w:color w:val="auto"/>
+          <w:sz w:val="22"/>
+          <w:szCs w:val="22"/>
+        </w:rPr>
+        <w:id w:val="960774048"/>
+        <w:docPartObj>
+          <w:docPartGallery w:val="Table of Contents"/>
+          <w:docPartUnique/>
+        </w:docPartObj>
+      </w:sdtPr>
+      <w:sdtEndPr>
+        <w:rPr>
+          <w:b/>
+          <w:bCs/>
+          <w:noProof/>
+        </w:rPr>
+      </w:sdtEndPr>
+      <w:sdtContent>
+        <w:p>
+          <w:pPr>
+            <w:pStyle w:val="TOCHeading"/>
+            <w:rPr>
+              <w:rFonts w:ascii="Arial" w:hAnsi="Arial" w:cs="Arial"/>
+            </w:rPr>
+          </w:pPr>
+          <w:r>
+            <w:rPr>
+              <w:rFonts w:ascii="Arial" w:hAnsi="Arial" w:cs="Arial"/>
+            </w:rPr>
+            <w:t>Table of Contents</w:t>
+          </w:r>
+          <w:bookmarkStart w:id="0" w:name="_GoBack"/>
+          <w:bookmarkEnd w:id="0"/>
+        </w:p>
+        <w:p>
+          <w:pPr>
+            <w:pStyle w:val="TOC1"/>
+            <w:tabs>
+              <w:tab w:val="right" w:leader="dot" w:pos="9350"/>
+            </w:tabs>
+            <w:rPr>
+              <w:rFonts w:ascii="Arial" w:eastAsiaTheme="minorEastAsia" w:hAnsi="Arial" w:cs="Arial"/>
+              <w:noProof/>
+            </w:rPr>
+          </w:pPr>
+          <w:r>
+            <w:rPr>
+              <w:rFonts w:ascii="Arial" w:hAnsi="Arial" w:cs="Arial"/>
+            </w:rPr>
+            <w:fldChar w:fldCharType="begin"/>
+          </w:r>
+          <w:r>
+            <w:rPr>
+              <w:rFonts w:ascii="Arial" w:hAnsi="Arial" w:cs="Arial"/>
+            </w:rPr>
+            <w:instrText xml:space="preserve"> TOC \o "1-3" \h \z \u </w:instrText>
+          </w:r>
+          <w:r>
+            <w:rPr>
+              <w:rFonts w:ascii="Arial" w:hAnsi="Arial" w:cs="Arial"/>
+            </w:rPr>
+            <w:fldChar w:fldCharType="separate"/>
+          </w:r>
+          <w:hyperlink w:anchor="_Toc5702512" w:history="1">
+            <w:r>
+              <w:rPr>
+                <w:rStyle w:val="Hyperlink"/>
+                <w:rFonts w:ascii="Arial" w:hAnsi="Arial" w:cs="Arial"/>
+                <w:noProof/>
+              </w:rPr>
+              <w:t>Chapter 1: Introduction</w:t>
+            </w:r>
+            <w:r>
+              <w:rPr>
+                <w:rFonts w:ascii="Arial" w:hAnsi="Arial" w:cs="Arial"/>
+                <w:noProof/>
+                <w:webHidden/>
+              </w:rPr>
+              <w:tab/>
+            </w:r>
+            <w:r>
+              <w:rPr>
+                <w:rFonts w:ascii="Arial" w:hAnsi="Arial" w:cs="Arial"/>
+                <w:noProof/>
+                <w:webHidden/>
+              </w:rPr>
+              <w:fldChar w:fldCharType="begin"/>
+            </w:r>
+            <w:r>
+              <w:rPr>
+                <w:rFonts w:ascii="Arial" w:hAnsi="Arial" w:cs="Arial"/>
+                <w:noProof/>
+                <w:webHidden/>
+              </w:rPr>
+              <w:instrText xml:space="preserve"> PAGEREF _Toc5702512 \h </w:instrText>
+            </w:r>
+            <w:r>
+              <w:rPr>
+                <w:rFonts w:ascii="Arial" w:hAnsi="Arial" w:cs="Arial"/>
+                <w:noProof/>
+                <w:webHidden/>
+              </w:rPr>
+            </w:r>
+            <w:r>
+              <w:rPr>
+                <w:rFonts w:ascii="Arial" w:hAnsi="Arial" w:cs="Arial"/>
+                <w:noProof/>
+                <w:webHidden/>
+              </w:rPr>
+              <w:fldChar w:fldCharType="separate"/>
+            </w:r>
+            <w:r>
+              <w:rPr>
+                <w:rFonts w:ascii="Arial" w:hAnsi="Arial" w:cs="Arial"/>
+                <w:noProof/>
+                <w:webHidden/>
+              </w:rPr>
+              <w:t>3</w:t>
+            </w:r>
+            <w:r>
+              <w:rPr>
+                <w:rFonts w:ascii="Arial" w:hAnsi="Arial" w:cs="Arial"/>
+                <w:noProof/>
+                <w:webHidden/>
+              </w:rPr>
+              <w:fldChar w:fldCharType="end"/>
+            </w:r>
+          </w:hyperlink>
+        </w:p>
+        <w:p>
+          <w:pPr>
+            <w:pStyle w:val="TOC2"/>
+            <w:tabs>
+              <w:tab w:val="left" w:pos="880"/>
+              <w:tab w:val="right" w:leader="dot" w:pos="9350"/>
+            </w:tabs>
+            <w:rPr>
+              <w:rFonts w:ascii="Arial" w:eastAsiaTheme="minorEastAsia" w:hAnsi="Arial" w:cs="Arial"/>
+              <w:noProof/>
+            </w:rPr>
+          </w:pPr>
+          <w:hyperlink w:anchor="_Toc5702513" w:history="1">
+            <w:r>
+              <w:rPr>
+                <w:rStyle w:val="Hyperlink"/>
+                <w:rFonts w:ascii="Arial" w:hAnsi="Arial" w:cs="Arial"/>
+                <w:noProof/>
+              </w:rPr>
+              <w:t>1.1</w:t>
+            </w:r>
+            <w:r>
+              <w:rPr>
+                <w:rFonts w:ascii="Arial" w:eastAsiaTheme="minorEastAsia" w:hAnsi="Arial" w:cs="Arial"/>
+                <w:noProof/>
+              </w:rPr>
+              <w:tab/>
+            </w:r>
+            <w:r>
+              <w:rPr>
+                <w:rStyle w:val="Hyperlink"/>
+                <w:rFonts w:ascii="Arial" w:hAnsi="Arial" w:cs="Arial"/>
+                <w:noProof/>
+              </w:rPr>
+              <w:t>– Introduction to project</w:t>
+            </w:r>
+            <w:r>
+              <w:rPr>
+                <w:rFonts w:ascii="Arial" w:hAnsi="Arial" w:cs="Arial"/>
+                <w:noProof/>
+                <w:webHidden/>
+              </w:rPr>
+              <w:tab/>
+            </w:r>
+            <w:r>
+              <w:rPr>
+                <w:rFonts w:ascii="Arial" w:hAnsi="Arial" w:cs="Arial"/>
+                <w:noProof/>
+                <w:webHidden/>
+              </w:rPr>
+              <w:fldChar w:fldCharType="begin"/>
+            </w:r>
+            <w:r>
+              <w:rPr>
+                <w:rFonts w:ascii="Arial" w:hAnsi="Arial" w:cs="Arial"/>
+                <w:noProof/>
+                <w:webHidden/>
+              </w:rPr>
+              <w:instrText xml:space="preserve"> PAGEREF _Toc5702513 \h </w:instrText>
+            </w:r>
+            <w:r>
+              <w:rPr>
+                <w:rFonts w:ascii="Arial" w:hAnsi="Arial" w:cs="Arial"/>
+                <w:noProof/>
+                <w:webHidden/>
+              </w:rPr>
+            </w:r>
+            <w:r>
+              <w:rPr>
+                <w:rFonts w:ascii="Arial" w:hAnsi="Arial" w:cs="Arial"/>
+                <w:noProof/>
+                <w:webHidden/>
+              </w:rPr>
+              <w:fldChar w:fldCharType="separate"/>
+            </w:r>
+            <w:r>
+              <w:rPr>
+                <w:rFonts w:ascii="Arial" w:hAnsi="Arial" w:cs="Arial"/>
+                <w:noProof/>
+                <w:webHidden/>
+              </w:rPr>
+              <w:t>3</w:t>
+            </w:r>
+            <w:r>
+              <w:rPr>
+                <w:rFonts w:ascii="Arial" w:hAnsi="Arial" w:cs="Arial"/>
+                <w:noProof/>
+                <w:webHidden/>
+              </w:rPr>
+              <w:fldChar w:fldCharType="end"/>
+            </w:r>
+          </w:hyperlink>
+        </w:p>
+        <w:p>
+          <w:pPr>
+            <w:pStyle w:val="TOC2"/>
+            <w:tabs>
+              <w:tab w:val="left" w:pos="880"/>
+              <w:tab w:val="right" w:leader="dot" w:pos="9350"/>
+            </w:tabs>
+            <w:rPr>
+              <w:rFonts w:ascii="Arial" w:eastAsiaTheme="minorEastAsia" w:hAnsi="Arial" w:cs="Arial"/>
+              <w:noProof/>
+            </w:rPr>
+          </w:pPr>
+          <w:hyperlink w:anchor="_Toc5702514" w:history="1">
+            <w:r>
+              <w:rPr>
+                <w:rStyle w:val="Hyperlink"/>
+                <w:rFonts w:ascii="Arial" w:hAnsi="Arial" w:cs="Arial"/>
+                <w:noProof/>
+              </w:rPr>
+              <w:t>1.2</w:t>
+            </w:r>
+            <w:r>
+              <w:rPr>
+                <w:rFonts w:ascii="Arial" w:eastAsiaTheme="minorEastAsia" w:hAnsi="Arial" w:cs="Arial"/>
+                <w:noProof/>
+              </w:rPr>
+              <w:tab/>
+            </w:r>
+            <w:r>
+              <w:rPr>
+                <w:rStyle w:val="Hyperlink"/>
+                <w:rFonts w:ascii="Arial" w:hAnsi="Arial" w:cs="Arial"/>
+                <w:noProof/>
+              </w:rPr>
+              <w:t>– Background of the project</w:t>
+            </w:r>
+            <w:r>
+              <w:rPr>
+                <w:rFonts w:ascii="Arial" w:hAnsi="Arial" w:cs="Arial"/>
+                <w:noProof/>
+                <w:webHidden/>
+              </w:rPr>
+              <w:tab/>
+            </w:r>
+            <w:r>
+              <w:rPr>
+                <w:rFonts w:ascii="Arial" w:hAnsi="Arial" w:cs="Arial"/>
+                <w:noProof/>
+                <w:webHidden/>
+              </w:rPr>
+              <w:fldChar w:fldCharType="begin"/>
+            </w:r>
+            <w:r>
+              <w:rPr>
+                <w:rFonts w:ascii="Arial" w:hAnsi="Arial" w:cs="Arial"/>
+                <w:noProof/>
+                <w:webHidden/>
+              </w:rPr>
+              <w:instrText xml:space="preserve"> PAGEREF _Toc5702514 \h </w:instrText>
+            </w:r>
+            <w:r>
+              <w:rPr>
+                <w:rFonts w:ascii="Arial" w:hAnsi="Arial" w:cs="Arial"/>
+                <w:noProof/>
+                <w:webHidden/>
+              </w:rPr>
+            </w:r>
+            <w:r>
+              <w:rPr>
+                <w:rFonts w:ascii="Arial" w:hAnsi="Arial" w:cs="Arial"/>
+                <w:noProof/>
+                <w:webHidden/>
+              </w:rPr>
+              <w:fldChar w:fldCharType="separate"/>
+            </w:r>
+            <w:r>
+              <w:rPr>
+                <w:rFonts w:ascii="Arial" w:hAnsi="Arial" w:cs="Arial"/>
+                <w:noProof/>
+                <w:webHidden/>
+              </w:rPr>
+              <w:t>3</w:t>
+            </w:r>
+            <w:r>
+              <w:rPr>
+                <w:rFonts w:ascii="Arial" w:hAnsi="Arial" w:cs="Arial"/>
+                <w:noProof/>
+                <w:webHidden/>
+              </w:rPr>
+              <w:fldChar w:fldCharType="end"/>
+            </w:r>
+          </w:hyperlink>
+        </w:p>
+        <w:p>
+          <w:pPr>
+            <w:pStyle w:val="TOC2"/>
+            <w:tabs>
+              <w:tab w:val="left" w:pos="880"/>
+              <w:tab w:val="right" w:leader="dot" w:pos="9350"/>
+            </w:tabs>
+            <w:rPr>
+              <w:rFonts w:ascii="Arial" w:eastAsiaTheme="minorEastAsia" w:hAnsi="Arial" w:cs="Arial"/>
+              <w:noProof/>
+            </w:rPr>
+          </w:pPr>
+          <w:hyperlink w:anchor="_Toc5702515" w:history="1">
+            <w:r>
+              <w:rPr>
+                <w:rStyle w:val="Hyperlink"/>
+                <w:rFonts w:ascii="Arial" w:hAnsi="Arial" w:cs="Arial"/>
+                <w:noProof/>
+              </w:rPr>
+              <w:t>1.3</w:t>
+            </w:r>
+            <w:r>
+              <w:rPr>
+                <w:rFonts w:ascii="Arial" w:eastAsiaTheme="minorEastAsia" w:hAnsi="Arial" w:cs="Arial"/>
+                <w:noProof/>
+              </w:rPr>
+              <w:tab/>
+            </w:r>
+            <w:r>
+              <w:rPr>
+                <w:rStyle w:val="Hyperlink"/>
+                <w:rFonts w:ascii="Arial" w:hAnsi="Arial" w:cs="Arial"/>
+                <w:noProof/>
+              </w:rPr>
+              <w:t>– Problem Statement</w:t>
+            </w:r>
+            <w:r>
+              <w:rPr>
+                <w:rFonts w:ascii="Arial" w:hAnsi="Arial" w:cs="Arial"/>
+                <w:noProof/>
+                <w:webHidden/>
+              </w:rPr>
+              <w:tab/>
+            </w:r>
+            <w:r>
+              <w:rPr>
+                <w:rFonts w:ascii="Arial" w:hAnsi="Arial" w:cs="Arial"/>
+                <w:noProof/>
+                <w:webHidden/>
+              </w:rPr>
+              <w:fldChar w:fldCharType="begin"/>
+            </w:r>
+            <w:r>
+              <w:rPr>
+                <w:rFonts w:ascii="Arial" w:hAnsi="Arial" w:cs="Arial"/>
+                <w:noProof/>
+                <w:webHidden/>
+              </w:rPr>
+              <w:instrText xml:space="preserve"> PAGEREF _Toc5702515 \h </w:instrText>
+            </w:r>
+            <w:r>
+              <w:rPr>
+                <w:rFonts w:ascii="Arial" w:hAnsi="Arial" w:cs="Arial"/>
+                <w:noProof/>
+                <w:webHidden/>
+              </w:rPr>
+            </w:r>
+            <w:r>
+              <w:rPr>
+                <w:rFonts w:ascii="Arial" w:hAnsi="Arial" w:cs="Arial"/>
+                <w:noProof/>
+                <w:webHidden/>
+              </w:rPr>
+              <w:fldChar w:fldCharType="separate"/>
+            </w:r>
+            <w:r>
+              <w:rPr>
+                <w:rFonts w:ascii="Arial" w:hAnsi="Arial" w:cs="Arial"/>
+                <w:noProof/>
+                <w:webHidden/>
+              </w:rPr>
+              <w:t>3</w:t>
+            </w:r>
+            <w:r>
+              <w:rPr>
+                <w:rFonts w:ascii="Arial" w:hAnsi="Arial" w:cs="Arial"/>
+                <w:noProof/>
+                <w:webHidden/>
+              </w:rPr>
+              <w:fldChar w:fldCharType="end"/>
+            </w:r>
+          </w:hyperlink>
+        </w:p>
+        <w:p>
+          <w:pPr>
+            <w:pStyle w:val="TOC2"/>
+            <w:tabs>
+              <w:tab w:val="left" w:pos="880"/>
+              <w:tab w:val="right" w:leader="dot" w:pos="9350"/>
+            </w:tabs>
+            <w:rPr>
+              <w:rFonts w:ascii="Arial" w:eastAsiaTheme="minorEastAsia" w:hAnsi="Arial" w:cs="Arial"/>
+              <w:noProof/>
+            </w:rPr>
+          </w:pPr>
+          <w:hyperlink w:anchor="_Toc5702516" w:history="1">
+            <w:r>
+              <w:rPr>
+                <w:rStyle w:val="Hyperlink"/>
+                <w:rFonts w:ascii="Arial" w:hAnsi="Arial" w:cs="Arial"/>
+                <w:noProof/>
+              </w:rPr>
+              <w:t>1.4</w:t>
+            </w:r>
+            <w:r>
+              <w:rPr>
+                <w:rFonts w:ascii="Arial" w:eastAsiaTheme="minorEastAsia" w:hAnsi="Arial" w:cs="Arial"/>
+                <w:noProof/>
+              </w:rPr>
+              <w:tab/>
+            </w:r>
+            <w:r>
+              <w:rPr>
+                <w:rStyle w:val="Hyperlink"/>
+                <w:rFonts w:ascii="Arial" w:hAnsi="Arial" w:cs="Arial"/>
+                <w:noProof/>
+              </w:rPr>
+              <w:t>– Description of the project</w:t>
+            </w:r>
+            <w:r>
+              <w:rPr>
+                <w:rFonts w:ascii="Arial" w:hAnsi="Arial" w:cs="Arial"/>
+                <w:noProof/>
+                <w:webHidden/>
+              </w:rPr>
+              <w:tab/>
+            </w:r>
+            <w:r>
+              <w:rPr>
+                <w:rFonts w:ascii="Arial" w:hAnsi="Arial" w:cs="Arial"/>
+                <w:noProof/>
+                <w:webHidden/>
+              </w:rPr>
+              <w:fldChar w:fldCharType="begin"/>
+            </w:r>
+            <w:r>
+              <w:rPr>
+                <w:rFonts w:ascii="Arial" w:hAnsi="Arial" w:cs="Arial"/>
+                <w:noProof/>
+                <w:webHidden/>
+              </w:rPr>
+              <w:instrText xml:space="preserve"> PAGEREF _Toc5702516 \h </w:instrText>
+            </w:r>
+            <w:r>
+              <w:rPr>
+                <w:rFonts w:ascii="Arial" w:hAnsi="Arial" w:cs="Arial"/>
+                <w:noProof/>
+                <w:webHidden/>
+              </w:rPr>
+            </w:r>
+            <w:r>
+              <w:rPr>
+                <w:rFonts w:ascii="Arial" w:hAnsi="Arial" w:cs="Arial"/>
+                <w:noProof/>
+                <w:webHidden/>
+              </w:rPr>
+              <w:fldChar w:fldCharType="separate"/>
+            </w:r>
+            <w:r>
+              <w:rPr>
+                <w:rFonts w:ascii="Arial" w:hAnsi="Arial" w:cs="Arial"/>
+                <w:noProof/>
+                <w:webHidden/>
+              </w:rPr>
+              <w:t>4</w:t>
+            </w:r>
+            <w:r>
+              <w:rPr>
+                <w:rFonts w:ascii="Arial" w:hAnsi="Arial" w:cs="Arial"/>
+                <w:noProof/>
+                <w:webHidden/>
+              </w:rPr>
+              <w:fldChar w:fldCharType="end"/>
+            </w:r>
+          </w:hyperlink>
+        </w:p>
+        <w:p>
+          <w:pPr>
+            <w:pStyle w:val="TOC3"/>
+            <w:tabs>
+              <w:tab w:val="left" w:pos="1320"/>
+              <w:tab w:val="right" w:leader="dot" w:pos="9350"/>
+            </w:tabs>
+            <w:rPr>
+              <w:rFonts w:ascii="Arial" w:eastAsiaTheme="minorEastAsia" w:hAnsi="Arial" w:cs="Arial"/>
+              <w:noProof/>
+            </w:rPr>
+          </w:pPr>
+          <w:hyperlink w:anchor="_Toc5702517" w:history="1">
+            <w:r>
+              <w:rPr>
+                <w:rStyle w:val="Hyperlink"/>
+                <w:rFonts w:ascii="Arial" w:hAnsi="Arial" w:cs="Arial"/>
+                <w:noProof/>
+              </w:rPr>
+              <w:t>1.4.1</w:t>
+            </w:r>
+            <w:r>
+              <w:rPr>
+                <w:rFonts w:ascii="Arial" w:eastAsiaTheme="minorEastAsia" w:hAnsi="Arial" w:cs="Arial"/>
+                <w:noProof/>
+              </w:rPr>
+              <w:tab/>
+            </w:r>
+            <w:r>
+              <w:rPr>
+                <w:rStyle w:val="Hyperlink"/>
+                <w:rFonts w:ascii="Arial" w:hAnsi="Arial" w:cs="Arial"/>
+                <w:noProof/>
+              </w:rPr>
+              <w:t>– Features of the project</w:t>
+            </w:r>
+            <w:r>
+              <w:rPr>
+                <w:rFonts w:ascii="Arial" w:hAnsi="Arial" w:cs="Arial"/>
+                <w:noProof/>
+                <w:webHidden/>
+              </w:rPr>
+              <w:tab/>
+            </w:r>
+            <w:r>
+              <w:rPr>
+                <w:rFonts w:ascii="Arial" w:hAnsi="Arial" w:cs="Arial"/>
+                <w:noProof/>
+                <w:webHidden/>
+              </w:rPr>
+              <w:fldChar w:fldCharType="begin"/>
+            </w:r>
+            <w:r>
+              <w:rPr>
+                <w:rFonts w:ascii="Arial" w:hAnsi="Arial" w:cs="Arial"/>
+                <w:noProof/>
+                <w:webHidden/>
+              </w:rPr>
+              <w:instrText xml:space="preserve"> PAGEREF _Toc5702517 \h </w:instrText>
+            </w:r>
+            <w:r>
+              <w:rPr>
+                <w:rFonts w:ascii="Arial" w:hAnsi="Arial" w:cs="Arial"/>
+                <w:noProof/>
+                <w:webHidden/>
+              </w:rPr>
+            </w:r>
+            <w:r>
+              <w:rPr>
+                <w:rFonts w:ascii="Arial" w:hAnsi="Arial" w:cs="Arial"/>
+                <w:noProof/>
+                <w:webHidden/>
+              </w:rPr>
+              <w:fldChar w:fldCharType="separate"/>
+            </w:r>
+            <w:r>
+              <w:rPr>
+                <w:rFonts w:ascii="Arial" w:hAnsi="Arial" w:cs="Arial"/>
+                <w:noProof/>
+                <w:webHidden/>
+              </w:rPr>
+              <w:t>4</w:t>
+            </w:r>
+            <w:r>
+              <w:rPr>
+                <w:rFonts w:ascii="Arial" w:hAnsi="Arial" w:cs="Arial"/>
+                <w:noProof/>
+                <w:webHidden/>
+              </w:rPr>
+              <w:fldChar w:fldCharType="end"/>
+            </w:r>
+          </w:hyperlink>
+        </w:p>
+        <w:p>
+          <w:pPr>
+            <w:pStyle w:val="TOC2"/>
+            <w:tabs>
+              <w:tab w:val="left" w:pos="880"/>
+              <w:tab w:val="right" w:leader="dot" w:pos="9350"/>
+            </w:tabs>
+            <w:rPr>
+              <w:rFonts w:ascii="Arial" w:eastAsiaTheme="minorEastAsia" w:hAnsi="Arial" w:cs="Arial"/>
+              <w:noProof/>
+            </w:rPr>
+          </w:pPr>
+          <w:hyperlink w:anchor="_Toc5702518" w:history="1">
+            <w:r>
+              <w:rPr>
+                <w:rStyle w:val="Hyperlink"/>
+                <w:rFonts w:ascii="Arial" w:hAnsi="Arial" w:cs="Arial"/>
+                <w:noProof/>
+              </w:rPr>
+              <w:t>1.5</w:t>
+            </w:r>
+            <w:r>
+              <w:rPr>
+                <w:rFonts w:ascii="Arial" w:eastAsiaTheme="minorEastAsia" w:hAnsi="Arial" w:cs="Arial"/>
+                <w:noProof/>
+              </w:rPr>
+              <w:tab/>
+            </w:r>
+            <w:r>
+              <w:rPr>
+                <w:rStyle w:val="Hyperlink"/>
+                <w:rFonts w:ascii="Arial" w:hAnsi="Arial" w:cs="Arial"/>
+                <w:noProof/>
+              </w:rPr>
+              <w:t>– Overview of the project</w:t>
+            </w:r>
+            <w:r>
+              <w:rPr>
+                <w:rFonts w:ascii="Arial" w:hAnsi="Arial" w:cs="Arial"/>
+                <w:noProof/>
+                <w:webHidden/>
+              </w:rPr>
+              <w:tab/>
+            </w:r>
+            <w:r>
+              <w:rPr>
+                <w:rFonts w:ascii="Arial" w:hAnsi="Arial" w:cs="Arial"/>
+                <w:noProof/>
+                <w:webHidden/>
+              </w:rPr>
+              <w:fldChar w:fldCharType="begin"/>
+            </w:r>
+            <w:r>
+              <w:rPr>
+                <w:rFonts w:ascii="Arial" w:hAnsi="Arial" w:cs="Arial"/>
+                <w:noProof/>
+                <w:webHidden/>
+              </w:rPr>
+              <w:instrText xml:space="preserve"> PAGEREF _Toc5702518 \h </w:instrText>
+            </w:r>
+            <w:r>
+              <w:rPr>
+                <w:rFonts w:ascii="Arial" w:hAnsi="Arial" w:cs="Arial"/>
+                <w:noProof/>
+                <w:webHidden/>
+              </w:rPr>
+            </w:r>
+            <w:r>
+              <w:rPr>
+                <w:rFonts w:ascii="Arial" w:hAnsi="Arial" w:cs="Arial"/>
+                <w:noProof/>
+                <w:webHidden/>
+              </w:rPr>
+              <w:fldChar w:fldCharType="separate"/>
+            </w:r>
+            <w:r>
+              <w:rPr>
+                <w:rFonts w:ascii="Arial" w:hAnsi="Arial" w:cs="Arial"/>
+                <w:noProof/>
+                <w:webHidden/>
+              </w:rPr>
+              <w:t>4</w:t>
+            </w:r>
+            <w:r>
+              <w:rPr>
+                <w:rFonts w:ascii="Arial" w:hAnsi="Arial" w:cs="Arial"/>
+                <w:noProof/>
+                <w:webHidden/>
+              </w:rPr>
+              <w:fldChar w:fldCharType="end"/>
+            </w:r>
+          </w:hyperlink>
+        </w:p>
+        <w:p>
+          <w:pPr>
+            <w:pStyle w:val="TOC1"/>
+            <w:tabs>
+              <w:tab w:val="right" w:leader="dot" w:pos="9350"/>
+            </w:tabs>
+            <w:rPr>
+              <w:rFonts w:ascii="Arial" w:eastAsiaTheme="minorEastAsia" w:hAnsi="Arial" w:cs="Arial"/>
+              <w:noProof/>
+            </w:rPr>
+          </w:pPr>
+          <w:hyperlink w:anchor="_Toc5702519" w:history="1">
+            <w:r>
+              <w:rPr>
+                <w:rStyle w:val="Hyperlink"/>
+                <w:rFonts w:ascii="Arial" w:hAnsi="Arial" w:cs="Arial"/>
+                <w:noProof/>
+              </w:rPr>
+              <w:t>Chapter 2: Scope of the project</w:t>
+            </w:r>
+            <w:r>
+              <w:rPr>
+                <w:rFonts w:ascii="Arial" w:hAnsi="Arial" w:cs="Arial"/>
+                <w:noProof/>
+                <w:webHidden/>
+              </w:rPr>
+              <w:tab/>
+            </w:r>
+            <w:r>
+              <w:rPr>
+                <w:rFonts w:ascii="Arial" w:hAnsi="Arial" w:cs="Arial"/>
+                <w:noProof/>
+                <w:webHidden/>
+              </w:rPr>
+              <w:fldChar w:fldCharType="begin"/>
+            </w:r>
+            <w:r>
+              <w:rPr>
+                <w:rFonts w:ascii="Arial" w:hAnsi="Arial" w:cs="Arial"/>
+                <w:noProof/>
+                <w:webHidden/>
+              </w:rPr>
+              <w:instrText xml:space="preserve"> PAGEREF _Toc5702519 \h </w:instrText>
+            </w:r>
+            <w:r>
+              <w:rPr>
+                <w:rFonts w:ascii="Arial" w:hAnsi="Arial" w:cs="Arial"/>
+                <w:noProof/>
+                <w:webHidden/>
+              </w:rPr>
+            </w:r>
+            <w:r>
+              <w:rPr>
+                <w:rFonts w:ascii="Arial" w:hAnsi="Arial" w:cs="Arial"/>
+                <w:noProof/>
+                <w:webHidden/>
+              </w:rPr>
+              <w:fldChar w:fldCharType="separate"/>
+            </w:r>
+            <w:r>
+              <w:rPr>
+                <w:rFonts w:ascii="Arial" w:hAnsi="Arial" w:cs="Arial"/>
+                <w:noProof/>
+                <w:webHidden/>
+              </w:rPr>
+              <w:t>5</w:t>
+            </w:r>
+            <w:r>
+              <w:rPr>
+                <w:rFonts w:ascii="Arial" w:hAnsi="Arial" w:cs="Arial"/>
+                <w:noProof/>
+                <w:webHidden/>
+              </w:rPr>
+              <w:fldChar w:fldCharType="end"/>
+            </w:r>
+          </w:hyperlink>
+        </w:p>
+        <w:p>
+          <w:pPr>
+            <w:pStyle w:val="TOC2"/>
+            <w:tabs>
+              <w:tab w:val="right" w:leader="dot" w:pos="9350"/>
+            </w:tabs>
+            <w:rPr>
+              <w:rFonts w:ascii="Arial" w:eastAsiaTheme="minorEastAsia" w:hAnsi="Arial" w:cs="Arial"/>
+              <w:noProof/>
+            </w:rPr>
+          </w:pPr>
+          <w:hyperlink w:anchor="_Toc5702520" w:history="1">
+            <w:r>
+              <w:rPr>
+                <w:rStyle w:val="Hyperlink"/>
+                <w:rFonts w:ascii="Arial" w:hAnsi="Arial" w:cs="Arial"/>
+                <w:noProof/>
+              </w:rPr>
+              <w:t>2.1 – Scope</w:t>
+            </w:r>
+            <w:r>
+              <w:rPr>
+                <w:rFonts w:ascii="Arial" w:hAnsi="Arial" w:cs="Arial"/>
+                <w:noProof/>
+                <w:webHidden/>
+              </w:rPr>
+              <w:tab/>
+            </w:r>
+            <w:r>
+              <w:rPr>
+                <w:rFonts w:ascii="Arial" w:hAnsi="Arial" w:cs="Arial"/>
+                <w:noProof/>
+                <w:webHidden/>
+              </w:rPr>
+              <w:fldChar w:fldCharType="begin"/>
+            </w:r>
+            <w:r>
+              <w:rPr>
+                <w:rFonts w:ascii="Arial" w:hAnsi="Arial" w:cs="Arial"/>
+                <w:noProof/>
+                <w:webHidden/>
+              </w:rPr>
+              <w:instrText xml:space="preserve"> PAGEREF _Toc5702520 \h </w:instrText>
+            </w:r>
+            <w:r>
+              <w:rPr>
+                <w:rFonts w:ascii="Arial" w:hAnsi="Arial" w:cs="Arial"/>
+                <w:noProof/>
+                <w:webHidden/>
+              </w:rPr>
+            </w:r>
+            <w:r>
+              <w:rPr>
+                <w:rFonts w:ascii="Arial" w:hAnsi="Arial" w:cs="Arial"/>
+                <w:noProof/>
+                <w:webHidden/>
+              </w:rPr>
+              <w:fldChar w:fldCharType="separate"/>
+            </w:r>
+            <w:r>
+              <w:rPr>
+                <w:rFonts w:ascii="Arial" w:hAnsi="Arial" w:cs="Arial"/>
+                <w:noProof/>
+                <w:webHidden/>
+              </w:rPr>
+              <w:t>5</w:t>
+            </w:r>
+            <w:r>
+              <w:rPr>
+                <w:rFonts w:ascii="Arial" w:hAnsi="Arial" w:cs="Arial"/>
+                <w:noProof/>
+                <w:webHidden/>
+              </w:rPr>
+              <w:fldChar w:fldCharType="end"/>
+            </w:r>
+          </w:hyperlink>
+        </w:p>
+        <w:p>
+          <w:pPr>
+            <w:pStyle w:val="TOC2"/>
+            <w:tabs>
+              <w:tab w:val="right" w:leader="dot" w:pos="9350"/>
+            </w:tabs>
+            <w:rPr>
+              <w:rFonts w:ascii="Arial" w:eastAsiaTheme="minorEastAsia" w:hAnsi="Arial" w:cs="Arial"/>
+              <w:noProof/>
+            </w:rPr>
+          </w:pPr>
+          <w:hyperlink w:anchor="_Toc5702521" w:history="1">
+            <w:r>
+              <w:rPr>
+                <w:rStyle w:val="Hyperlink"/>
+                <w:rFonts w:ascii="Arial" w:hAnsi="Arial" w:cs="Arial"/>
+                <w:noProof/>
+              </w:rPr>
+              <w:t>2.2 – Limitation</w:t>
+            </w:r>
+            <w:r>
+              <w:rPr>
+                <w:rFonts w:ascii="Arial" w:hAnsi="Arial" w:cs="Arial"/>
+                <w:noProof/>
+                <w:webHidden/>
+              </w:rPr>
+              <w:tab/>
+            </w:r>
+            <w:r>
+              <w:rPr>
+                <w:rFonts w:ascii="Arial" w:hAnsi="Arial" w:cs="Arial"/>
+                <w:noProof/>
+                <w:webHidden/>
+              </w:rPr>
+              <w:fldChar w:fldCharType="begin"/>
+            </w:r>
+            <w:r>
+              <w:rPr>
+                <w:rFonts w:ascii="Arial" w:hAnsi="Arial" w:cs="Arial"/>
+                <w:noProof/>
+                <w:webHidden/>
+              </w:rPr>
+              <w:instrText xml:space="preserve"> PAGEREF _Toc5702521 \h </w:instrText>
+            </w:r>
+            <w:r>
+              <w:rPr>
+                <w:rFonts w:ascii="Arial" w:hAnsi="Arial" w:cs="Arial"/>
+                <w:noProof/>
+                <w:webHidden/>
+              </w:rPr>
+            </w:r>
+            <w:r>
+              <w:rPr>
+                <w:rFonts w:ascii="Arial" w:hAnsi="Arial" w:cs="Arial"/>
+                <w:noProof/>
+                <w:webHidden/>
+              </w:rPr>
+              <w:fldChar w:fldCharType="separate"/>
+            </w:r>
+            <w:r>
+              <w:rPr>
+                <w:rFonts w:ascii="Arial" w:hAnsi="Arial" w:cs="Arial"/>
+                <w:noProof/>
+                <w:webHidden/>
+              </w:rPr>
+              <w:t>5</w:t>
+            </w:r>
+            <w:r>
+              <w:rPr>
+                <w:rFonts w:ascii="Arial" w:hAnsi="Arial" w:cs="Arial"/>
+                <w:noProof/>
+                <w:webHidden/>
+              </w:rPr>
+              <w:fldChar w:fldCharType="end"/>
+            </w:r>
+          </w:hyperlink>
+        </w:p>
+        <w:p>
+          <w:pPr>
+            <w:pStyle w:val="TOC2"/>
+            <w:tabs>
+              <w:tab w:val="right" w:leader="dot" w:pos="9350"/>
+            </w:tabs>
+            <w:rPr>
+              <w:rFonts w:ascii="Arial" w:eastAsiaTheme="minorEastAsia" w:hAnsi="Arial" w:cs="Arial"/>
+              <w:noProof/>
+            </w:rPr>
+          </w:pPr>
+          <w:hyperlink w:anchor="_Toc5702522" w:history="1">
+            <w:r>
+              <w:rPr>
+                <w:rStyle w:val="Hyperlink"/>
+                <w:rFonts w:ascii="Arial" w:hAnsi="Arial" w:cs="Arial"/>
+                <w:noProof/>
+              </w:rPr>
+              <w:t>2.3 – Aims</w:t>
+            </w:r>
+            <w:r>
+              <w:rPr>
+                <w:rFonts w:ascii="Arial" w:hAnsi="Arial" w:cs="Arial"/>
+                <w:noProof/>
+                <w:webHidden/>
+              </w:rPr>
+              <w:tab/>
+            </w:r>
+            <w:r>
+              <w:rPr>
+                <w:rFonts w:ascii="Arial" w:hAnsi="Arial" w:cs="Arial"/>
+                <w:noProof/>
+                <w:webHidden/>
+              </w:rPr>
+              <w:fldChar w:fldCharType="begin"/>
+            </w:r>
+            <w:r>
+              <w:rPr>
+                <w:rFonts w:ascii="Arial" w:hAnsi="Arial" w:cs="Arial"/>
+                <w:noProof/>
+                <w:webHidden/>
+              </w:rPr>
+              <w:instrText xml:space="preserve"> PAGEREF _Toc5702522 \h </w:instrText>
+            </w:r>
+            <w:r>
+              <w:rPr>
+                <w:rFonts w:ascii="Arial" w:hAnsi="Arial" w:cs="Arial"/>
+                <w:noProof/>
+                <w:webHidden/>
+              </w:rPr>
+            </w:r>
+            <w:r>
+              <w:rPr>
+                <w:rFonts w:ascii="Arial" w:hAnsi="Arial" w:cs="Arial"/>
+                <w:noProof/>
+                <w:webHidden/>
+              </w:rPr>
+              <w:fldChar w:fldCharType="separate"/>
+            </w:r>
+            <w:r>
+              <w:rPr>
+                <w:rFonts w:ascii="Arial" w:hAnsi="Arial" w:cs="Arial"/>
+                <w:noProof/>
+                <w:webHidden/>
+              </w:rPr>
+              <w:t>5</w:t>
+            </w:r>
+            <w:r>
+              <w:rPr>
+                <w:rFonts w:ascii="Arial" w:hAnsi="Arial" w:cs="Arial"/>
+                <w:noProof/>
+                <w:webHidden/>
+              </w:rPr>
+              <w:fldChar w:fldCharType="end"/>
+            </w:r>
+          </w:hyperlink>
+        </w:p>
+        <w:p>
+          <w:pPr>
+            <w:pStyle w:val="TOC2"/>
+            <w:tabs>
+              <w:tab w:val="right" w:leader="dot" w:pos="9350"/>
+            </w:tabs>
+            <w:rPr>
+              <w:rFonts w:ascii="Arial" w:eastAsiaTheme="minorEastAsia" w:hAnsi="Arial" w:cs="Arial"/>
+              <w:noProof/>
+            </w:rPr>
+          </w:pPr>
+          <w:hyperlink w:anchor="_Toc5702523" w:history="1">
+            <w:r>
+              <w:rPr>
+                <w:rStyle w:val="Hyperlink"/>
+                <w:rFonts w:ascii="Arial" w:hAnsi="Arial" w:cs="Arial"/>
+                <w:noProof/>
+              </w:rPr>
+              <w:t>2.4 – Objectives</w:t>
+            </w:r>
+            <w:r>
+              <w:rPr>
+                <w:rFonts w:ascii="Arial" w:hAnsi="Arial" w:cs="Arial"/>
+                <w:noProof/>
+                <w:webHidden/>
+              </w:rPr>
+              <w:tab/>
+            </w:r>
+            <w:r>
+              <w:rPr>
+                <w:rFonts w:ascii="Arial" w:hAnsi="Arial" w:cs="Arial"/>
+                <w:noProof/>
+                <w:webHidden/>
+              </w:rPr>
+              <w:fldChar w:fldCharType="begin"/>
+            </w:r>
+            <w:r>
+              <w:rPr>
+                <w:rFonts w:ascii="Arial" w:hAnsi="Arial" w:cs="Arial"/>
+                <w:noProof/>
+                <w:webHidden/>
+              </w:rPr>
+              <w:instrText xml:space="preserve"> PAGEREF _Toc5702523 \h </w:instrText>
+            </w:r>
+            <w:r>
+              <w:rPr>
+                <w:rFonts w:ascii="Arial" w:hAnsi="Arial" w:cs="Arial"/>
+                <w:noProof/>
+                <w:webHidden/>
+              </w:rPr>
+            </w:r>
+            <w:r>
+              <w:rPr>
+                <w:rFonts w:ascii="Arial" w:hAnsi="Arial" w:cs="Arial"/>
+                <w:noProof/>
+                <w:webHidden/>
+              </w:rPr>
+              <w:fldChar w:fldCharType="separate"/>
+            </w:r>
+            <w:r>
+              <w:rPr>
+                <w:rFonts w:ascii="Arial" w:hAnsi="Arial" w:cs="Arial"/>
+                <w:noProof/>
+                <w:webHidden/>
+              </w:rPr>
+              <w:t>5</w:t>
+            </w:r>
+            <w:r>
+              <w:rPr>
+                <w:rFonts w:ascii="Arial" w:hAnsi="Arial" w:cs="Arial"/>
+                <w:noProof/>
+                <w:webHidden/>
+              </w:rPr>
+              <w:fldChar w:fldCharType="end"/>
+            </w:r>
+          </w:hyperlink>
+        </w:p>
+        <w:p>
+          <w:pPr>
+            <w:pStyle w:val="TOC2"/>
+            <w:tabs>
+              <w:tab w:val="right" w:leader="dot" w:pos="9350"/>
+            </w:tabs>
+            <w:rPr>
+              <w:rFonts w:ascii="Arial" w:eastAsiaTheme="minorEastAsia" w:hAnsi="Arial" w:cs="Arial"/>
+              <w:noProof/>
+            </w:rPr>
+          </w:pPr>
+          <w:hyperlink w:anchor="_Toc5702524" w:history="1">
+            <w:r>
+              <w:rPr>
+                <w:rStyle w:val="Hyperlink"/>
+                <w:rFonts w:ascii="Arial" w:hAnsi="Arial" w:cs="Arial"/>
+                <w:noProof/>
+              </w:rPr>
+              <w:t>2.5 – Overview of the scope</w:t>
+            </w:r>
+            <w:r>
+              <w:rPr>
+                <w:rFonts w:ascii="Arial" w:hAnsi="Arial" w:cs="Arial"/>
+                <w:noProof/>
+                <w:webHidden/>
+              </w:rPr>
+              <w:tab/>
+            </w:r>
+            <w:r>
+              <w:rPr>
+                <w:rFonts w:ascii="Arial" w:hAnsi="Arial" w:cs="Arial"/>
+                <w:noProof/>
+                <w:webHidden/>
+              </w:rPr>
+              <w:fldChar w:fldCharType="begin"/>
+            </w:r>
+            <w:r>
+              <w:rPr>
+                <w:rFonts w:ascii="Arial" w:hAnsi="Arial" w:cs="Arial"/>
+                <w:noProof/>
+                <w:webHidden/>
+              </w:rPr>
+              <w:instrText xml:space="preserve"> PAGEREF _Toc5702524 \h </w:instrText>
+            </w:r>
+            <w:r>
+              <w:rPr>
+                <w:rFonts w:ascii="Arial" w:hAnsi="Arial" w:cs="Arial"/>
+                <w:noProof/>
+                <w:webHidden/>
+              </w:rPr>
+            </w:r>
+            <w:r>
+              <w:rPr>
+                <w:rFonts w:ascii="Arial" w:hAnsi="Arial" w:cs="Arial"/>
+                <w:noProof/>
+                <w:webHidden/>
+              </w:rPr>
+              <w:fldChar w:fldCharType="separate"/>
+            </w:r>
+            <w:r>
+              <w:rPr>
+                <w:rFonts w:ascii="Arial" w:hAnsi="Arial" w:cs="Arial"/>
+                <w:noProof/>
+                <w:webHidden/>
+              </w:rPr>
+              <w:t>5</w:t>
+            </w:r>
+            <w:r>
+              <w:rPr>
+                <w:rFonts w:ascii="Arial" w:hAnsi="Arial" w:cs="Arial"/>
+                <w:noProof/>
+                <w:webHidden/>
+              </w:rPr>
+              <w:fldChar w:fldCharType="end"/>
+            </w:r>
+          </w:hyperlink>
+        </w:p>
+        <w:p>
+          <w:pPr>
+            <w:pStyle w:val="TOC1"/>
+            <w:tabs>
+              <w:tab w:val="right" w:leader="dot" w:pos="9350"/>
+            </w:tabs>
+            <w:rPr>
+              <w:rFonts w:ascii="Arial" w:eastAsiaTheme="minorEastAsia" w:hAnsi="Arial" w:cs="Arial"/>
+              <w:noProof/>
+            </w:rPr>
+          </w:pPr>
+          <w:hyperlink w:anchor="_Toc5702525" w:history="1">
+            <w:r>
+              <w:rPr>
+                <w:rStyle w:val="Hyperlink"/>
+                <w:rFonts w:ascii="Arial" w:hAnsi="Arial" w:cs="Arial"/>
+                <w:noProof/>
+              </w:rPr>
+              <w:t>Chapter 3: Development Methodology</w:t>
+            </w:r>
+            <w:r>
+              <w:rPr>
+                <w:rFonts w:ascii="Arial" w:hAnsi="Arial" w:cs="Arial"/>
+                <w:noProof/>
+                <w:webHidden/>
+              </w:rPr>
+              <w:tab/>
+            </w:r>
+            <w:r>
+              <w:rPr>
+                <w:rFonts w:ascii="Arial" w:hAnsi="Arial" w:cs="Arial"/>
+                <w:noProof/>
+                <w:webHidden/>
+              </w:rPr>
+              <w:fldChar w:fldCharType="begin"/>
+            </w:r>
+            <w:r>
+              <w:rPr>
+                <w:rFonts w:ascii="Arial" w:hAnsi="Arial" w:cs="Arial"/>
+                <w:noProof/>
+                <w:webHidden/>
+              </w:rPr>
+              <w:instrText xml:space="preserve"> PAGEREF _Toc5702525 \h </w:instrText>
+            </w:r>
+            <w:r>
+              <w:rPr>
+                <w:rFonts w:ascii="Arial" w:hAnsi="Arial" w:cs="Arial"/>
+                <w:noProof/>
+                <w:webHidden/>
+              </w:rPr>
+            </w:r>
+            <w:r>
+              <w:rPr>
+                <w:rFonts w:ascii="Arial" w:hAnsi="Arial" w:cs="Arial"/>
+                <w:noProof/>
+                <w:webHidden/>
+              </w:rPr>
+              <w:fldChar w:fldCharType="separate"/>
+            </w:r>
+            <w:r>
+              <w:rPr>
+                <w:rFonts w:ascii="Arial" w:hAnsi="Arial" w:cs="Arial"/>
+                <w:noProof/>
+                <w:webHidden/>
+              </w:rPr>
+              <w:t>6</w:t>
+            </w:r>
+            <w:r>
+              <w:rPr>
+                <w:rFonts w:ascii="Arial" w:hAnsi="Arial" w:cs="Arial"/>
+                <w:noProof/>
+                <w:webHidden/>
+              </w:rPr>
+              <w:fldChar w:fldCharType="end"/>
+            </w:r>
+          </w:hyperlink>
+        </w:p>
+        <w:p>
+          <w:pPr>
+            <w:pStyle w:val="TOC2"/>
+            <w:tabs>
+              <w:tab w:val="right" w:leader="dot" w:pos="9350"/>
+            </w:tabs>
+            <w:rPr>
+              <w:rFonts w:ascii="Arial" w:eastAsiaTheme="minorEastAsia" w:hAnsi="Arial" w:cs="Arial"/>
+              <w:noProof/>
+            </w:rPr>
+          </w:pPr>
+          <w:hyperlink w:anchor="_Toc5702526" w:history="1">
+            <w:r>
+              <w:rPr>
+                <w:rStyle w:val="Hyperlink"/>
+                <w:rFonts w:ascii="Arial" w:hAnsi="Arial" w:cs="Arial"/>
+                <w:noProof/>
+              </w:rPr>
+              <w:t>3.1 – Description of the design methodology chosen</w:t>
+            </w:r>
+            <w:r>
+              <w:rPr>
+                <w:rFonts w:ascii="Arial" w:hAnsi="Arial" w:cs="Arial"/>
+                <w:noProof/>
+                <w:webHidden/>
+              </w:rPr>
+              <w:tab/>
+            </w:r>
+            <w:r>
+              <w:rPr>
+                <w:rFonts w:ascii="Arial" w:hAnsi="Arial" w:cs="Arial"/>
+                <w:noProof/>
+                <w:webHidden/>
+              </w:rPr>
+              <w:fldChar w:fldCharType="begin"/>
+            </w:r>
+            <w:r>
+              <w:rPr>
+                <w:rFonts w:ascii="Arial" w:hAnsi="Arial" w:cs="Arial"/>
+                <w:noProof/>
+                <w:webHidden/>
+              </w:rPr>
+              <w:instrText xml:space="preserve"> PAGEREF _Toc5702526 \h </w:instrText>
+            </w:r>
+            <w:r>
+              <w:rPr>
+                <w:rFonts w:ascii="Arial" w:hAnsi="Arial" w:cs="Arial"/>
+                <w:noProof/>
+                <w:webHidden/>
+              </w:rPr>
+            </w:r>
+            <w:r>
+              <w:rPr>
+                <w:rFonts w:ascii="Arial" w:hAnsi="Arial" w:cs="Arial"/>
+                <w:noProof/>
+                <w:webHidden/>
+              </w:rPr>
+              <w:fldChar w:fldCharType="separate"/>
+            </w:r>
+            <w:r>
+              <w:rPr>
+                <w:rFonts w:ascii="Arial" w:hAnsi="Arial" w:cs="Arial"/>
+                <w:noProof/>
+                <w:webHidden/>
+              </w:rPr>
+              <w:t>6</w:t>
+            </w:r>
+            <w:r>
+              <w:rPr>
+                <w:rFonts w:ascii="Arial" w:hAnsi="Arial" w:cs="Arial"/>
+                <w:noProof/>
+                <w:webHidden/>
+              </w:rPr>
+              <w:fldChar w:fldCharType="end"/>
+            </w:r>
+          </w:hyperlink>
+        </w:p>
+        <w:p>
+          <w:pPr>
+            <w:pStyle w:val="TOC2"/>
+            <w:tabs>
+              <w:tab w:val="right" w:leader="dot" w:pos="9350"/>
+            </w:tabs>
+            <w:rPr>
+              <w:rFonts w:ascii="Arial" w:eastAsiaTheme="minorEastAsia" w:hAnsi="Arial" w:cs="Arial"/>
+              <w:noProof/>
+            </w:rPr>
+          </w:pPr>
+          <w:hyperlink w:anchor="_Toc5702527" w:history="1">
+            <w:r>
+              <w:rPr>
+                <w:rStyle w:val="Hyperlink"/>
+                <w:rFonts w:ascii="Arial" w:hAnsi="Arial" w:cs="Arial"/>
+                <w:noProof/>
+              </w:rPr>
+              <w:t>3.2 – Design Pattern</w:t>
+            </w:r>
+            <w:r>
+              <w:rPr>
+                <w:rFonts w:ascii="Arial" w:hAnsi="Arial" w:cs="Arial"/>
+                <w:noProof/>
+                <w:webHidden/>
+              </w:rPr>
+              <w:tab/>
+            </w:r>
+            <w:r>
+              <w:rPr>
+                <w:rFonts w:ascii="Arial" w:hAnsi="Arial" w:cs="Arial"/>
+                <w:noProof/>
+                <w:webHidden/>
+              </w:rPr>
+              <w:fldChar w:fldCharType="begin"/>
+            </w:r>
+            <w:r>
+              <w:rPr>
+                <w:rFonts w:ascii="Arial" w:hAnsi="Arial" w:cs="Arial"/>
+                <w:noProof/>
+                <w:webHidden/>
+              </w:rPr>
+              <w:instrText xml:space="preserve"> PAGEREF _Toc5702527 \h </w:instrText>
+            </w:r>
+            <w:r>
+              <w:rPr>
+                <w:rFonts w:ascii="Arial" w:hAnsi="Arial" w:cs="Arial"/>
+                <w:noProof/>
+                <w:webHidden/>
+              </w:rPr>
+            </w:r>
+            <w:r>
+              <w:rPr>
+                <w:rFonts w:ascii="Arial" w:hAnsi="Arial" w:cs="Arial"/>
+                <w:noProof/>
+                <w:webHidden/>
+              </w:rPr>
+              <w:fldChar w:fldCharType="separate"/>
+            </w:r>
+            <w:r>
+              <w:rPr>
+                <w:rFonts w:ascii="Arial" w:hAnsi="Arial" w:cs="Arial"/>
+                <w:noProof/>
+                <w:webHidden/>
+              </w:rPr>
+              <w:t>6</w:t>
+            </w:r>
+            <w:r>
+              <w:rPr>
+                <w:rFonts w:ascii="Arial" w:hAnsi="Arial" w:cs="Arial"/>
+                <w:noProof/>
+                <w:webHidden/>
+              </w:rPr>
+              <w:fldChar w:fldCharType="end"/>
+            </w:r>
+          </w:hyperlink>
+        </w:p>
+        <w:p>
+          <w:pPr>
+            <w:pStyle w:val="TOC2"/>
+            <w:tabs>
+              <w:tab w:val="right" w:leader="dot" w:pos="9350"/>
+            </w:tabs>
+            <w:rPr>
+              <w:rFonts w:ascii="Arial" w:eastAsiaTheme="minorEastAsia" w:hAnsi="Arial" w:cs="Arial"/>
+              <w:noProof/>
+            </w:rPr>
+          </w:pPr>
+          <w:hyperlink w:anchor="_Toc5702528" w:history="1">
+            <w:r>
+              <w:rPr>
+                <w:rStyle w:val="Hyperlink"/>
+                <w:rFonts w:ascii="Arial" w:hAnsi="Arial" w:cs="Arial"/>
+                <w:noProof/>
+              </w:rPr>
+              <w:t>3.3 – Architecture</w:t>
+            </w:r>
+            <w:r>
+              <w:rPr>
+                <w:rFonts w:ascii="Arial" w:hAnsi="Arial" w:cs="Arial"/>
+                <w:noProof/>
+                <w:webHidden/>
+              </w:rPr>
+              <w:tab/>
+            </w:r>
+            <w:r>
+              <w:rPr>
+                <w:rFonts w:ascii="Arial" w:hAnsi="Arial" w:cs="Arial"/>
+                <w:noProof/>
+                <w:webHidden/>
+              </w:rPr>
+              <w:fldChar w:fldCharType="begin"/>
+            </w:r>
+            <w:r>
+              <w:rPr>
+                <w:rFonts w:ascii="Arial" w:hAnsi="Arial" w:cs="Arial"/>
+                <w:noProof/>
+                <w:webHidden/>
+              </w:rPr>
+              <w:instrText xml:space="preserve"> PAGEREF _Toc5702528 \h </w:instrText>
+            </w:r>
+            <w:r>
+              <w:rPr>
+                <w:rFonts w:ascii="Arial" w:hAnsi="Arial" w:cs="Arial"/>
+                <w:noProof/>
+                <w:webHidden/>
+              </w:rPr>
+            </w:r>
+            <w:r>
+              <w:rPr>
+                <w:rFonts w:ascii="Arial" w:hAnsi="Arial" w:cs="Arial"/>
+                <w:noProof/>
+                <w:webHidden/>
+              </w:rPr>
+              <w:fldChar w:fldCharType="separate"/>
+            </w:r>
+            <w:r>
+              <w:rPr>
+                <w:rFonts w:ascii="Arial" w:hAnsi="Arial" w:cs="Arial"/>
+                <w:noProof/>
+                <w:webHidden/>
+              </w:rPr>
+              <w:t>7</w:t>
+            </w:r>
+            <w:r>
+              <w:rPr>
+                <w:rFonts w:ascii="Arial" w:hAnsi="Arial" w:cs="Arial"/>
+                <w:noProof/>
+                <w:webHidden/>
+              </w:rPr>
+              <w:fldChar w:fldCharType="end"/>
+            </w:r>
+          </w:hyperlink>
+        </w:p>
+        <w:p>
+          <w:pPr>
+            <w:pStyle w:val="TOC1"/>
+            <w:tabs>
+              <w:tab w:val="right" w:leader="dot" w:pos="9350"/>
+            </w:tabs>
+            <w:rPr>
+              <w:rFonts w:ascii="Arial" w:eastAsiaTheme="minorEastAsia" w:hAnsi="Arial" w:cs="Arial"/>
+              <w:noProof/>
+            </w:rPr>
+          </w:pPr>
+          <w:hyperlink w:anchor="_Toc5702529" w:history="1">
+            <w:r>
+              <w:rPr>
+                <w:rStyle w:val="Hyperlink"/>
+                <w:rFonts w:ascii="Arial" w:hAnsi="Arial" w:cs="Arial"/>
+                <w:noProof/>
+              </w:rPr>
+              <w:t>Chapter 4: Project Planning</w:t>
+            </w:r>
+            <w:r>
+              <w:rPr>
+                <w:rFonts w:ascii="Arial" w:hAnsi="Arial" w:cs="Arial"/>
+                <w:noProof/>
+                <w:webHidden/>
+              </w:rPr>
+              <w:tab/>
+            </w:r>
+            <w:r>
+              <w:rPr>
+                <w:rFonts w:ascii="Arial" w:hAnsi="Arial" w:cs="Arial"/>
+                <w:noProof/>
+                <w:webHidden/>
+              </w:rPr>
+              <w:fldChar w:fldCharType="begin"/>
+            </w:r>
+            <w:r>
+              <w:rPr>
+                <w:rFonts w:ascii="Arial" w:hAnsi="Arial" w:cs="Arial"/>
+                <w:noProof/>
+                <w:webHidden/>
+              </w:rPr>
+              <w:instrText xml:space="preserve"> PAGEREF _Toc5702529 \h </w:instrText>
+            </w:r>
+            <w:r>
+              <w:rPr>
+                <w:rFonts w:ascii="Arial" w:hAnsi="Arial" w:cs="Arial"/>
+                <w:noProof/>
+                <w:webHidden/>
+              </w:rPr>
+            </w:r>
+            <w:r>
+              <w:rPr>
+                <w:rFonts w:ascii="Arial" w:hAnsi="Arial" w:cs="Arial"/>
+                <w:noProof/>
+                <w:webHidden/>
+              </w:rPr>
+              <w:fldChar w:fldCharType="separate"/>
+            </w:r>
+            <w:r>
+              <w:rPr>
+                <w:rFonts w:ascii="Arial" w:hAnsi="Arial" w:cs="Arial"/>
+                <w:noProof/>
+                <w:webHidden/>
+              </w:rPr>
+              <w:t>8</w:t>
+            </w:r>
+            <w:r>
+              <w:rPr>
+                <w:rFonts w:ascii="Arial" w:hAnsi="Arial" w:cs="Arial"/>
+                <w:noProof/>
+                <w:webHidden/>
+              </w:rPr>
+              <w:fldChar w:fldCharType="end"/>
+            </w:r>
+          </w:hyperlink>
+        </w:p>
+        <w:p>
+          <w:pPr>
+            <w:pStyle w:val="TOC2"/>
+            <w:tabs>
+              <w:tab w:val="right" w:leader="dot" w:pos="9350"/>
+            </w:tabs>
+            <w:rPr>
+              <w:rFonts w:ascii="Arial" w:eastAsiaTheme="minorEastAsia" w:hAnsi="Arial" w:cs="Arial"/>
+              <w:noProof/>
+            </w:rPr>
+          </w:pPr>
+          <w:hyperlink w:anchor="_Toc5702530" w:history="1">
+            <w:r>
+              <w:rPr>
+                <w:rStyle w:val="Hyperlink"/>
+                <w:rFonts w:ascii="Arial" w:hAnsi="Arial" w:cs="Arial"/>
+                <w:noProof/>
+              </w:rPr>
+              <w:t>4.1 – WBS [Work Breakdown Structure]</w:t>
+            </w:r>
+            <w:r>
+              <w:rPr>
+                <w:rFonts w:ascii="Arial" w:hAnsi="Arial" w:cs="Arial"/>
+                <w:noProof/>
+                <w:webHidden/>
+              </w:rPr>
+              <w:tab/>
+            </w:r>
+            <w:r>
+              <w:rPr>
+                <w:rFonts w:ascii="Arial" w:hAnsi="Arial" w:cs="Arial"/>
+                <w:noProof/>
+                <w:webHidden/>
+              </w:rPr>
+              <w:fldChar w:fldCharType="begin"/>
+            </w:r>
+            <w:r>
+              <w:rPr>
+                <w:rFonts w:ascii="Arial" w:hAnsi="Arial" w:cs="Arial"/>
+                <w:noProof/>
+                <w:webHidden/>
+              </w:rPr>
+              <w:instrText xml:space="preserve"> PAGEREF _Toc5702530 \h </w:instrText>
+            </w:r>
+            <w:r>
+              <w:rPr>
+                <w:rFonts w:ascii="Arial" w:hAnsi="Arial" w:cs="Arial"/>
+                <w:noProof/>
+                <w:webHidden/>
+              </w:rPr>
+            </w:r>
+            <w:r>
+              <w:rPr>
+                <w:rFonts w:ascii="Arial" w:hAnsi="Arial" w:cs="Arial"/>
+                <w:noProof/>
+                <w:webHidden/>
+              </w:rPr>
+              <w:fldChar w:fldCharType="separate"/>
+            </w:r>
+            <w:r>
+              <w:rPr>
+                <w:rFonts w:ascii="Arial" w:hAnsi="Arial" w:cs="Arial"/>
+                <w:noProof/>
+                <w:webHidden/>
+              </w:rPr>
+              <w:t>8</w:t>
+            </w:r>
+            <w:r>
+              <w:rPr>
+                <w:rFonts w:ascii="Arial" w:hAnsi="Arial" w:cs="Arial"/>
+                <w:noProof/>
+                <w:webHidden/>
+              </w:rPr>
+              <w:fldChar w:fldCharType="end"/>
+            </w:r>
+          </w:hyperlink>
+        </w:p>
+        <w:p>
+          <w:pPr>
+            <w:pStyle w:val="TOC2"/>
+            <w:tabs>
+              <w:tab w:val="right" w:leader="dot" w:pos="9350"/>
+            </w:tabs>
+            <w:rPr>
+              <w:rFonts w:ascii="Arial" w:eastAsiaTheme="minorEastAsia" w:hAnsi="Arial" w:cs="Arial"/>
+              <w:noProof/>
+            </w:rPr>
+          </w:pPr>
+          <w:hyperlink w:anchor="_Toc5702531" w:history="1">
+            <w:r>
+              <w:rPr>
+                <w:rStyle w:val="Hyperlink"/>
+                <w:rFonts w:ascii="Arial" w:hAnsi="Arial" w:cs="Arial"/>
+                <w:noProof/>
+              </w:rPr>
+              <w:t>4.2 – Milestones</w:t>
+            </w:r>
+            <w:r>
+              <w:rPr>
+                <w:rFonts w:ascii="Arial" w:hAnsi="Arial" w:cs="Arial"/>
+                <w:noProof/>
+                <w:webHidden/>
+              </w:rPr>
+              <w:tab/>
+            </w:r>
+            <w:r>
+              <w:rPr>
+                <w:rFonts w:ascii="Arial" w:hAnsi="Arial" w:cs="Arial"/>
+                <w:noProof/>
+                <w:webHidden/>
+              </w:rPr>
+              <w:fldChar w:fldCharType="begin"/>
+            </w:r>
+            <w:r>
+              <w:rPr>
+                <w:rFonts w:ascii="Arial" w:hAnsi="Arial" w:cs="Arial"/>
+                <w:noProof/>
+                <w:webHidden/>
+              </w:rPr>
+              <w:instrText xml:space="preserve"> PAGEREF _Toc5702531 \h </w:instrText>
+            </w:r>
+            <w:r>
+              <w:rPr>
+                <w:rFonts w:ascii="Arial" w:hAnsi="Arial" w:cs="Arial"/>
+                <w:noProof/>
+                <w:webHidden/>
+              </w:rPr>
+            </w:r>
+            <w:r>
+              <w:rPr>
+                <w:rFonts w:ascii="Arial" w:hAnsi="Arial" w:cs="Arial"/>
+                <w:noProof/>
+                <w:webHidden/>
+              </w:rPr>
+              <w:fldChar w:fldCharType="separate"/>
+            </w:r>
+            <w:r>
+              <w:rPr>
+                <w:rFonts w:ascii="Arial" w:hAnsi="Arial" w:cs="Arial"/>
+                <w:noProof/>
+                <w:webHidden/>
+              </w:rPr>
+              <w:t>10</w:t>
+            </w:r>
+            <w:r>
+              <w:rPr>
+                <w:rFonts w:ascii="Arial" w:hAnsi="Arial" w:cs="Arial"/>
+                <w:noProof/>
+                <w:webHidden/>
+              </w:rPr>
+              <w:fldChar w:fldCharType="end"/>
+            </w:r>
+          </w:hyperlink>
+        </w:p>
+        <w:p>
+          <w:pPr>
+            <w:pStyle w:val="TOC2"/>
+            <w:tabs>
+              <w:tab w:val="right" w:leader="dot" w:pos="9350"/>
+            </w:tabs>
+            <w:rPr>
+              <w:rFonts w:ascii="Arial" w:eastAsiaTheme="minorEastAsia" w:hAnsi="Arial" w:cs="Arial"/>
+              <w:noProof/>
+            </w:rPr>
+          </w:pPr>
+          <w:hyperlink w:anchor="_Toc5702532" w:history="1">
+            <w:r>
+              <w:rPr>
+                <w:rStyle w:val="Hyperlink"/>
+                <w:rFonts w:ascii="Arial" w:hAnsi="Arial" w:cs="Arial"/>
+                <w:noProof/>
+              </w:rPr>
+              <w:t>4.3 – Gantt chart</w:t>
+            </w:r>
+            <w:r>
+              <w:rPr>
+                <w:rFonts w:ascii="Arial" w:hAnsi="Arial" w:cs="Arial"/>
+                <w:noProof/>
+                <w:webHidden/>
+              </w:rPr>
+              <w:tab/>
+            </w:r>
+            <w:r>
+              <w:rPr>
+                <w:rFonts w:ascii="Arial" w:hAnsi="Arial" w:cs="Arial"/>
+                <w:noProof/>
+                <w:webHidden/>
+              </w:rPr>
+              <w:fldChar w:fldCharType="begin"/>
+            </w:r>
+            <w:r>
+              <w:rPr>
+                <w:rFonts w:ascii="Arial" w:hAnsi="Arial" w:cs="Arial"/>
+                <w:noProof/>
+                <w:webHidden/>
+              </w:rPr>
+              <w:instrText xml:space="preserve"> PAGEREF _Toc5702532 \h </w:instrText>
+            </w:r>
+            <w:r>
+              <w:rPr>
+                <w:rFonts w:ascii="Arial" w:hAnsi="Arial" w:cs="Arial"/>
+                <w:noProof/>
+                <w:webHidden/>
+              </w:rPr>
+            </w:r>
+            <w:r>
+              <w:rPr>
+                <w:rFonts w:ascii="Arial" w:hAnsi="Arial" w:cs="Arial"/>
+                <w:noProof/>
+                <w:webHidden/>
+              </w:rPr>
+              <w:fldChar w:fldCharType="separate"/>
+            </w:r>
+            <w:r>
+              <w:rPr>
+                <w:rFonts w:ascii="Arial" w:hAnsi="Arial" w:cs="Arial"/>
+                <w:noProof/>
+                <w:webHidden/>
+              </w:rPr>
+              <w:t>11</w:t>
+            </w:r>
+            <w:r>
+              <w:rPr>
+                <w:rFonts w:ascii="Arial" w:hAnsi="Arial" w:cs="Arial"/>
+                <w:noProof/>
+                <w:webHidden/>
+              </w:rPr>
+              <w:fldChar w:fldCharType="end"/>
+            </w:r>
+          </w:hyperlink>
+        </w:p>
+        <w:p>
+          <w:pPr>
+            <w:pStyle w:val="TOC1"/>
+            <w:tabs>
+              <w:tab w:val="right" w:leader="dot" w:pos="9350"/>
+            </w:tabs>
+            <w:rPr>
+              <w:rFonts w:ascii="Arial" w:eastAsiaTheme="minorEastAsia" w:hAnsi="Arial" w:cs="Arial"/>
+              <w:noProof/>
+            </w:rPr>
+          </w:pPr>
+          <w:hyperlink w:anchor="_Toc5702533" w:history="1">
+            <w:r>
+              <w:rPr>
+                <w:rStyle w:val="Hyperlink"/>
+                <w:rFonts w:ascii="Arial" w:hAnsi="Arial" w:cs="Arial"/>
+                <w:noProof/>
+              </w:rPr>
+              <w:t>Chapter 5: Risk Management</w:t>
+            </w:r>
+            <w:r>
+              <w:rPr>
+                <w:rFonts w:ascii="Arial" w:hAnsi="Arial" w:cs="Arial"/>
+                <w:noProof/>
+                <w:webHidden/>
+              </w:rPr>
+              <w:tab/>
+            </w:r>
+            <w:r>
+              <w:rPr>
+                <w:rFonts w:ascii="Arial" w:hAnsi="Arial" w:cs="Arial"/>
+                <w:noProof/>
+                <w:webHidden/>
+              </w:rPr>
+              <w:fldChar w:fldCharType="begin"/>
+            </w:r>
+            <w:r>
+              <w:rPr>
+                <w:rFonts w:ascii="Arial" w:hAnsi="Arial" w:cs="Arial"/>
+                <w:noProof/>
+                <w:webHidden/>
+              </w:rPr>
+              <w:instrText xml:space="preserve"> PAGEREF _Toc5702533 \h </w:instrText>
+            </w:r>
+            <w:r>
+              <w:rPr>
+                <w:rFonts w:ascii="Arial" w:hAnsi="Arial" w:cs="Arial"/>
+                <w:noProof/>
+                <w:webHidden/>
+              </w:rPr>
+            </w:r>
+            <w:r>
+              <w:rPr>
+                <w:rFonts w:ascii="Arial" w:hAnsi="Arial" w:cs="Arial"/>
+                <w:noProof/>
+                <w:webHidden/>
+              </w:rPr>
+              <w:fldChar w:fldCharType="separate"/>
+            </w:r>
+            <w:r>
+              <w:rPr>
+                <w:rFonts w:ascii="Arial" w:hAnsi="Arial" w:cs="Arial"/>
+                <w:noProof/>
+                <w:webHidden/>
+              </w:rPr>
+              <w:t>13</w:t>
+            </w:r>
+            <w:r>
+              <w:rPr>
+                <w:rFonts w:ascii="Arial" w:hAnsi="Arial" w:cs="Arial"/>
+                <w:noProof/>
+                <w:webHidden/>
+              </w:rPr>
+              <w:fldChar w:fldCharType="end"/>
+            </w:r>
+          </w:hyperlink>
+        </w:p>
+        <w:p>
+          <w:pPr>
+            <w:pStyle w:val="TOC1"/>
+            <w:tabs>
+              <w:tab w:val="right" w:leader="dot" w:pos="9350"/>
+            </w:tabs>
+            <w:rPr>
+              <w:rFonts w:ascii="Arial" w:eastAsiaTheme="minorEastAsia" w:hAnsi="Arial" w:cs="Arial"/>
+              <w:noProof/>
+            </w:rPr>
+          </w:pPr>
+          <w:hyperlink w:anchor="_Toc5702534" w:history="1">
+            <w:r>
+              <w:rPr>
+                <w:rStyle w:val="Hyperlink"/>
+                <w:rFonts w:ascii="Arial" w:hAnsi="Arial" w:cs="Arial"/>
+                <w:noProof/>
+              </w:rPr>
+              <w:t>Chapter 6: Configuration Management</w:t>
+            </w:r>
+            <w:r>
+              <w:rPr>
+                <w:rFonts w:ascii="Arial" w:hAnsi="Arial" w:cs="Arial"/>
+                <w:noProof/>
+                <w:webHidden/>
+              </w:rPr>
+              <w:tab/>
+            </w:r>
+            <w:r>
+              <w:rPr>
+                <w:rFonts w:ascii="Arial" w:hAnsi="Arial" w:cs="Arial"/>
+                <w:noProof/>
+                <w:webHidden/>
+              </w:rPr>
+              <w:fldChar w:fldCharType="begin"/>
+            </w:r>
+            <w:r>
+              <w:rPr>
+                <w:rFonts w:ascii="Arial" w:hAnsi="Arial" w:cs="Arial"/>
+                <w:noProof/>
+                <w:webHidden/>
+              </w:rPr>
+              <w:instrText xml:space="preserve"> PAGEREF _Toc5702534 \h </w:instrText>
+            </w:r>
+            <w:r>
+              <w:rPr>
+                <w:rFonts w:ascii="Arial" w:hAnsi="Arial" w:cs="Arial"/>
+                <w:noProof/>
+                <w:webHidden/>
+              </w:rPr>
+            </w:r>
+            <w:r>
+              <w:rPr>
+                <w:rFonts w:ascii="Arial" w:hAnsi="Arial" w:cs="Arial"/>
+                <w:noProof/>
+                <w:webHidden/>
+              </w:rPr>
+              <w:fldChar w:fldCharType="separate"/>
+            </w:r>
+            <w:r>
+              <w:rPr>
+                <w:rFonts w:ascii="Arial" w:hAnsi="Arial" w:cs="Arial"/>
+                <w:noProof/>
+                <w:webHidden/>
+              </w:rPr>
+              <w:t>14</w:t>
+            </w:r>
+            <w:r>
+              <w:rPr>
+                <w:rFonts w:ascii="Arial" w:hAnsi="Arial" w:cs="Arial"/>
+                <w:noProof/>
+                <w:webHidden/>
+              </w:rPr>
+              <w:fldChar w:fldCharType="end"/>
+            </w:r>
+          </w:hyperlink>
+        </w:p>
+        <w:p>
+          <w:pPr>
+            <w:pStyle w:val="TOC1"/>
+            <w:tabs>
+              <w:tab w:val="right" w:leader="dot" w:pos="9350"/>
+            </w:tabs>
+            <w:rPr>
+              <w:rFonts w:ascii="Arial" w:eastAsiaTheme="minorEastAsia" w:hAnsi="Arial" w:cs="Arial"/>
+              <w:noProof/>
+            </w:rPr>
+          </w:pPr>
+          <w:hyperlink w:anchor="_Toc5702535" w:history="1">
+            <w:r>
+              <w:rPr>
+                <w:rStyle w:val="Hyperlink"/>
+                <w:rFonts w:ascii="Arial" w:hAnsi="Arial" w:cs="Arial"/>
+                <w:noProof/>
+              </w:rPr>
+              <w:t>Chapter 7: Conclusion</w:t>
+            </w:r>
+            <w:r>
+              <w:rPr>
+                <w:rFonts w:ascii="Arial" w:hAnsi="Arial" w:cs="Arial"/>
+                <w:noProof/>
+                <w:webHidden/>
+              </w:rPr>
+              <w:tab/>
+            </w:r>
+            <w:r>
+              <w:rPr>
+                <w:rFonts w:ascii="Arial" w:hAnsi="Arial" w:cs="Arial"/>
+                <w:noProof/>
+                <w:webHidden/>
+              </w:rPr>
+              <w:fldChar w:fldCharType="begin"/>
+            </w:r>
+            <w:r>
+              <w:rPr>
+                <w:rFonts w:ascii="Arial" w:hAnsi="Arial" w:cs="Arial"/>
+                <w:noProof/>
+                <w:webHidden/>
+              </w:rPr>
+              <w:instrText xml:space="preserve"> PAGEREF _Toc5702535 \h </w:instrText>
+            </w:r>
+            <w:r>
+              <w:rPr>
+                <w:rFonts w:ascii="Arial" w:hAnsi="Arial" w:cs="Arial"/>
+                <w:noProof/>
+                <w:webHidden/>
+              </w:rPr>
+            </w:r>
+            <w:r>
+              <w:rPr>
+                <w:rFonts w:ascii="Arial" w:hAnsi="Arial" w:cs="Arial"/>
+                <w:noProof/>
+                <w:webHidden/>
+              </w:rPr>
+              <w:fldChar w:fldCharType="separate"/>
+            </w:r>
+            <w:r>
+              <w:rPr>
+                <w:rFonts w:ascii="Arial" w:hAnsi="Arial" w:cs="Arial"/>
+                <w:noProof/>
+                <w:webHidden/>
+              </w:rPr>
+              <w:t>16</w:t>
+            </w:r>
+            <w:r>
+              <w:rPr>
+                <w:rFonts w:ascii="Arial" w:hAnsi="Arial" w:cs="Arial"/>
+                <w:noProof/>
+                <w:webHidden/>
+              </w:rPr>
+              <w:fldChar w:fldCharType="end"/>
+            </w:r>
+          </w:hyperlink>
+        </w:p>
+        <w:p>
+          <w:pPr>
+            <w:pStyle w:val="TOC1"/>
+            <w:tabs>
+              <w:tab w:val="right" w:leader="dot" w:pos="9350"/>
+            </w:tabs>
+            <w:rPr>
+              <w:rFonts w:ascii="Arial" w:eastAsiaTheme="minorEastAsia" w:hAnsi="Arial" w:cs="Arial"/>
+              <w:noProof/>
+            </w:rPr>
+          </w:pPr>
+          <w:hyperlink w:anchor="_Toc5702536" w:history="1">
+            <w:r>
+              <w:rPr>
+                <w:rStyle w:val="Hyperlink"/>
+                <w:rFonts w:ascii="Arial" w:hAnsi="Arial" w:cs="Arial"/>
+                <w:noProof/>
+              </w:rPr>
+              <w:t>Chapter 8: References</w:t>
+            </w:r>
+            <w:r>
+              <w:rPr>
+                <w:rFonts w:ascii="Arial" w:hAnsi="Arial" w:cs="Arial"/>
+                <w:noProof/>
+                <w:webHidden/>
+              </w:rPr>
+              <w:tab/>
+            </w:r>
+            <w:r>
+              <w:rPr>
+                <w:rFonts w:ascii="Arial" w:hAnsi="Arial" w:cs="Arial"/>
+                <w:noProof/>
+                <w:webHidden/>
+              </w:rPr>
+              <w:fldChar w:fldCharType="begin"/>
+            </w:r>
+            <w:r>
+              <w:rPr>
+                <w:rFonts w:ascii="Arial" w:hAnsi="Arial" w:cs="Arial"/>
+                <w:noProof/>
+                <w:webHidden/>
+              </w:rPr>
+              <w:instrText xml:space="preserve"> PAGEREF _Toc5702536 \h </w:instrText>
+            </w:r>
+            <w:r>
+              <w:rPr>
+                <w:rFonts w:ascii="Arial" w:hAnsi="Arial" w:cs="Arial"/>
+                <w:noProof/>
+                <w:webHidden/>
+              </w:rPr>
+            </w:r>
+            <w:r>
+              <w:rPr>
+                <w:rFonts w:ascii="Arial" w:hAnsi="Arial" w:cs="Arial"/>
+                <w:noProof/>
+                <w:webHidden/>
+              </w:rPr>
+              <w:fldChar w:fldCharType="separate"/>
+            </w:r>
+            <w:r>
+              <w:rPr>
+                <w:rFonts w:ascii="Arial" w:hAnsi="Arial" w:cs="Arial"/>
+                <w:noProof/>
+                <w:webHidden/>
+              </w:rPr>
+              <w:t>16</w:t>
+            </w:r>
+            <w:r>
+              <w:rPr>
+                <w:rFonts w:ascii="Arial" w:hAnsi="Arial" w:cs="Arial"/>
+                <w:noProof/>
+                <w:webHidden/>
+              </w:rPr>
+              <w:fldChar w:fldCharType="end"/>
+            </w:r>
+          </w:hyperlink>
+        </w:p>
+        <w:p>
+          <w:pPr>
+            <w:rPr>
+              <w:rFonts w:ascii="Arial" w:hAnsi="Arial" w:cs="Arial"/>
+            </w:rPr>
+          </w:pPr>
+          <w:r>
+            <w:rPr>
+              <w:rFonts w:ascii="Arial" w:hAnsi="Arial" w:cs="Arial"/>
+              <w:b/>
+              <w:bCs/>
+              <w:noProof/>
+            </w:rPr>
+            <w:fldChar w:fldCharType="end"/>
+          </w:r>
+        </w:p>
+      </w:sdtContent>
+    </w:sdt>
     <w:p>
       <w:pPr>
         <w:pStyle w:val="Heading1"/>
         <w:jc w:val="both"/>
         <w:rPr>
           <w:rFonts w:cs="Arial"/>
+          <w:noProof/>
         </w:rPr>
       </w:pPr>
       <w:r>
         <w:rPr>
           <w:rFonts w:cs="Arial"/>
         </w:rPr>
+        <w:br w:type="column"/>
+      </w:r>
+      <w:r>
+        <w:rPr>
+          <w:rFonts w:cs="Arial"/>
+        </w:rPr>
+        <w:lastRenderedPageBreak/>
+        <w:fldChar w:fldCharType="begin"/>
+      </w:r>
+      <w:r>
+        <w:rPr>
+          <w:rFonts w:cs="Arial"/>
+        </w:rPr>
+        <w:instrText xml:space="preserve"> TOC \h \z \c "Figure" </w:instrText>
+      </w:r>
+      <w:r>
+        <w:rPr>
+          <w:rFonts w:cs="Arial"/>
+        </w:rPr>
+        <w:fldChar w:fldCharType="separate"/>
+      </w:r>
+    </w:p>
+    <w:p>
+      <w:pPr>
+        <w:pStyle w:val="TableofFigures"/>
+        <w:tabs>
+          <w:tab w:val="right" w:leader="dot" w:pos="9350"/>
+        </w:tabs>
+        <w:rPr>
+          <w:rFonts w:ascii="Arial" w:hAnsi="Arial" w:cs="Arial"/>
+          <w:noProof/>
+        </w:rPr>
+      </w:pPr>
+      <w:hyperlink w:anchor="_Toc5648775" w:history="1">
+        <w:r>
+          <w:rPr>
+            <w:rStyle w:val="Hyperlink"/>
+            <w:rFonts w:ascii="Arial" w:hAnsi="Arial" w:cs="Arial"/>
+            <w:noProof/>
+          </w:rPr>
+          <w:t>Figure 1: Waterfall Model</w:t>
+        </w:r>
+        <w:r>
+          <w:rPr>
+            <w:rFonts w:ascii="Arial" w:hAnsi="Arial" w:cs="Arial"/>
+            <w:noProof/>
+            <w:webHidden/>
+          </w:rPr>
+          <w:tab/>
+        </w:r>
+        <w:r>
+          <w:rPr>
+            <w:rFonts w:ascii="Arial" w:hAnsi="Arial" w:cs="Arial"/>
+            <w:noProof/>
+            <w:webHidden/>
+          </w:rPr>
+          <w:fldChar w:fldCharType="begin"/>
+        </w:r>
+        <w:r>
+          <w:rPr>
+            <w:rFonts w:ascii="Arial" w:hAnsi="Arial" w:cs="Arial"/>
+            <w:noProof/>
+            <w:webHidden/>
+          </w:rPr>
+          <w:instrText xml:space="preserve"> PAGEREF _Toc5648775 \h </w:instrText>
+        </w:r>
+        <w:r>
+          <w:rPr>
+            <w:rFonts w:ascii="Arial" w:hAnsi="Arial" w:cs="Arial"/>
+            <w:noProof/>
+            <w:webHidden/>
+          </w:rPr>
+        </w:r>
+        <w:r>
+          <w:rPr>
+            <w:rFonts w:ascii="Arial" w:hAnsi="Arial" w:cs="Arial"/>
+            <w:noProof/>
+            <w:webHidden/>
+          </w:rPr>
+          <w:fldChar w:fldCharType="separate"/>
+        </w:r>
+        <w:r>
+          <w:rPr>
+            <w:rFonts w:ascii="Arial" w:hAnsi="Arial" w:cs="Arial"/>
+            <w:noProof/>
+            <w:webHidden/>
+          </w:rPr>
+          <w:t>6</w:t>
+        </w:r>
+        <w:r>
+          <w:rPr>
+            <w:rFonts w:ascii="Arial" w:hAnsi="Arial" w:cs="Arial"/>
+            <w:noProof/>
+            <w:webHidden/>
+          </w:rPr>
+          <w:fldChar w:fldCharType="end"/>
+        </w:r>
+      </w:hyperlink>
+    </w:p>
+    <w:p>
+      <w:pPr>
+        <w:pStyle w:val="TableofFigures"/>
+        <w:tabs>
+          <w:tab w:val="right" w:leader="dot" w:pos="9350"/>
+        </w:tabs>
+        <w:rPr>
+          <w:rFonts w:ascii="Arial" w:hAnsi="Arial" w:cs="Arial"/>
+          <w:noProof/>
+        </w:rPr>
+      </w:pPr>
+      <w:hyperlink w:anchor="_Toc5648776" w:history="1">
+        <w:r>
+          <w:rPr>
+            <w:rStyle w:val="Hyperlink"/>
+            <w:rFonts w:ascii="Arial" w:hAnsi="Arial" w:cs="Arial"/>
+            <w:noProof/>
+          </w:rPr>
+          <w:t>Figure 2: MVC Pattern</w:t>
+        </w:r>
+        <w:r>
+          <w:rPr>
+            <w:rFonts w:ascii="Arial" w:hAnsi="Arial" w:cs="Arial"/>
+            <w:noProof/>
+            <w:webHidden/>
+          </w:rPr>
+          <w:tab/>
+        </w:r>
+        <w:r>
+          <w:rPr>
+            <w:rFonts w:ascii="Arial" w:hAnsi="Arial" w:cs="Arial"/>
+            <w:noProof/>
+            <w:webHidden/>
+          </w:rPr>
+          <w:fldChar w:fldCharType="begin"/>
+        </w:r>
+        <w:r>
+          <w:rPr>
+            <w:rFonts w:ascii="Arial" w:hAnsi="Arial" w:cs="Arial"/>
+            <w:noProof/>
+            <w:webHidden/>
+          </w:rPr>
+          <w:instrText xml:space="preserve"> PAGEREF _Toc5648776 \h </w:instrText>
+        </w:r>
+        <w:r>
+          <w:rPr>
+            <w:rFonts w:ascii="Arial" w:hAnsi="Arial" w:cs="Arial"/>
+            <w:noProof/>
+            <w:webHidden/>
+          </w:rPr>
+        </w:r>
+        <w:r>
+          <w:rPr>
+            <w:rFonts w:ascii="Arial" w:hAnsi="Arial" w:cs="Arial"/>
+            <w:noProof/>
+            <w:webHidden/>
+          </w:rPr>
+          <w:fldChar w:fldCharType="separate"/>
+        </w:r>
+        <w:r>
+          <w:rPr>
+            <w:rFonts w:ascii="Arial" w:hAnsi="Arial" w:cs="Arial"/>
+            <w:noProof/>
+            <w:webHidden/>
+          </w:rPr>
+          <w:t>7</w:t>
+        </w:r>
+        <w:r>
+          <w:rPr>
+            <w:rFonts w:ascii="Arial" w:hAnsi="Arial" w:cs="Arial"/>
+            <w:noProof/>
+            <w:webHidden/>
+          </w:rPr>
+          <w:fldChar w:fldCharType="end"/>
+        </w:r>
+      </w:hyperlink>
+    </w:p>
+    <w:p>
+      <w:pPr>
+        <w:pStyle w:val="TableofFigures"/>
+        <w:tabs>
+          <w:tab w:val="right" w:leader="dot" w:pos="9350"/>
+        </w:tabs>
+        <w:rPr>
+          <w:rFonts w:ascii="Arial" w:hAnsi="Arial" w:cs="Arial"/>
+          <w:noProof/>
+        </w:rPr>
+      </w:pPr>
+      <w:hyperlink w:anchor="_Toc5648777" w:history="1">
+        <w:r>
+          <w:rPr>
+            <w:rStyle w:val="Hyperlink"/>
+            <w:rFonts w:ascii="Arial" w:hAnsi="Arial" w:cs="Arial"/>
+            <w:noProof/>
+          </w:rPr>
+          <w:t>Figure 3: Client-Server Architecture</w:t>
+        </w:r>
+        <w:r>
+          <w:rPr>
+            <w:rFonts w:ascii="Arial" w:hAnsi="Arial" w:cs="Arial"/>
+            <w:noProof/>
+            <w:webHidden/>
+          </w:rPr>
+          <w:tab/>
+        </w:r>
+        <w:r>
+          <w:rPr>
+            <w:rFonts w:ascii="Arial" w:hAnsi="Arial" w:cs="Arial"/>
+            <w:noProof/>
+            <w:webHidden/>
+          </w:rPr>
+          <w:fldChar w:fldCharType="begin"/>
+        </w:r>
+        <w:r>
+          <w:rPr>
+            <w:rFonts w:ascii="Arial" w:hAnsi="Arial" w:cs="Arial"/>
+            <w:noProof/>
+            <w:webHidden/>
+          </w:rPr>
+          <w:instrText xml:space="preserve"> PAGEREF _Toc5648777 \h </w:instrText>
+        </w:r>
+        <w:r>
+          <w:rPr>
+            <w:rFonts w:ascii="Arial" w:hAnsi="Arial" w:cs="Arial"/>
+            <w:noProof/>
+            <w:webHidden/>
+          </w:rPr>
+        </w:r>
+        <w:r>
+          <w:rPr>
+            <w:rFonts w:ascii="Arial" w:hAnsi="Arial" w:cs="Arial"/>
+            <w:noProof/>
+            <w:webHidden/>
+          </w:rPr>
+          <w:fldChar w:fldCharType="separate"/>
+        </w:r>
+        <w:r>
+          <w:rPr>
+            <w:rFonts w:ascii="Arial" w:hAnsi="Arial" w:cs="Arial"/>
+            <w:noProof/>
+            <w:webHidden/>
+          </w:rPr>
+          <w:t>7</w:t>
+        </w:r>
+        <w:r>
+          <w:rPr>
+            <w:rFonts w:ascii="Arial" w:hAnsi="Arial" w:cs="Arial"/>
+            <w:noProof/>
+            <w:webHidden/>
+          </w:rPr>
+          <w:fldChar w:fldCharType="end"/>
+        </w:r>
+      </w:hyperlink>
+    </w:p>
+    <w:p>
+      <w:pPr>
+        <w:pStyle w:val="TableofFigures"/>
+        <w:tabs>
+          <w:tab w:val="right" w:leader="dot" w:pos="9350"/>
+        </w:tabs>
+        <w:rPr>
+          <w:rFonts w:ascii="Arial" w:hAnsi="Arial" w:cs="Arial"/>
+          <w:noProof/>
+        </w:rPr>
+      </w:pPr>
+      <w:hyperlink w:anchor="_Toc5648778" w:history="1">
+        <w:r>
+          <w:rPr>
+            <w:rStyle w:val="Hyperlink"/>
+            <w:rFonts w:ascii="Arial" w:hAnsi="Arial" w:cs="Arial"/>
+            <w:noProof/>
+          </w:rPr>
+          <w:t>Figure 4: Work Breakdown Structure</w:t>
+        </w:r>
+        <w:r>
+          <w:rPr>
+            <w:rFonts w:ascii="Arial" w:hAnsi="Arial" w:cs="Arial"/>
+            <w:noProof/>
+            <w:webHidden/>
+          </w:rPr>
+          <w:tab/>
+        </w:r>
+        <w:r>
+          <w:rPr>
+            <w:rFonts w:ascii="Arial" w:hAnsi="Arial" w:cs="Arial"/>
+            <w:noProof/>
+            <w:webHidden/>
+          </w:rPr>
+          <w:fldChar w:fldCharType="begin"/>
+        </w:r>
+        <w:r>
+          <w:rPr>
+            <w:rFonts w:ascii="Arial" w:hAnsi="Arial" w:cs="Arial"/>
+            <w:noProof/>
+            <w:webHidden/>
+          </w:rPr>
+          <w:instrText xml:space="preserve"> PAGEREF _Toc5648778 \h </w:instrText>
+        </w:r>
+        <w:r>
+          <w:rPr>
+            <w:rFonts w:ascii="Arial" w:hAnsi="Arial" w:cs="Arial"/>
+            <w:noProof/>
+            <w:webHidden/>
+          </w:rPr>
+        </w:r>
+        <w:r>
+          <w:rPr>
+            <w:rFonts w:ascii="Arial" w:hAnsi="Arial" w:cs="Arial"/>
+            <w:noProof/>
+            <w:webHidden/>
+          </w:rPr>
+          <w:fldChar w:fldCharType="separate"/>
+        </w:r>
+        <w:r>
+          <w:rPr>
+            <w:rFonts w:ascii="Arial" w:hAnsi="Arial" w:cs="Arial"/>
+            <w:noProof/>
+            <w:webHidden/>
+          </w:rPr>
+          <w:t>8</w:t>
+        </w:r>
+        <w:r>
+          <w:rPr>
+            <w:rFonts w:ascii="Arial" w:hAnsi="Arial" w:cs="Arial"/>
+            <w:noProof/>
+            <w:webHidden/>
+          </w:rPr>
+          <w:fldChar w:fldCharType="end"/>
+        </w:r>
+      </w:hyperlink>
+    </w:p>
+    <w:p>
+      <w:pPr>
+        <w:pStyle w:val="TableofFigures"/>
+        <w:tabs>
+          <w:tab w:val="right" w:leader="dot" w:pos="9350"/>
+        </w:tabs>
+        <w:rPr>
+          <w:rFonts w:ascii="Arial" w:hAnsi="Arial" w:cs="Arial"/>
+          <w:noProof/>
+        </w:rPr>
+      </w:pPr>
+      <w:hyperlink w:anchor="_Toc5648779" w:history="1">
+        <w:r>
+          <w:rPr>
+            <w:rStyle w:val="Hyperlink"/>
+            <w:rFonts w:ascii="Arial" w:hAnsi="Arial" w:cs="Arial"/>
+            <w:noProof/>
+          </w:rPr>
+          <w:t>Figure 5: WBS with time table.</w:t>
+        </w:r>
+        <w:r>
+          <w:rPr>
+            <w:rFonts w:ascii="Arial" w:hAnsi="Arial" w:cs="Arial"/>
+            <w:noProof/>
+            <w:webHidden/>
+          </w:rPr>
+          <w:tab/>
+        </w:r>
+        <w:r>
+          <w:rPr>
+            <w:rFonts w:ascii="Arial" w:hAnsi="Arial" w:cs="Arial"/>
+            <w:noProof/>
+            <w:webHidden/>
+          </w:rPr>
+          <w:fldChar w:fldCharType="begin"/>
+        </w:r>
+        <w:r>
+          <w:rPr>
+            <w:rFonts w:ascii="Arial" w:hAnsi="Arial" w:cs="Arial"/>
+            <w:noProof/>
+            <w:webHidden/>
+          </w:rPr>
+          <w:instrText xml:space="preserve"> PAGEREF _Toc5648779 \h </w:instrText>
+        </w:r>
+        <w:r>
+          <w:rPr>
+            <w:rFonts w:ascii="Arial" w:hAnsi="Arial" w:cs="Arial"/>
+            <w:noProof/>
+            <w:webHidden/>
+          </w:rPr>
+        </w:r>
+        <w:r>
+          <w:rPr>
+            <w:rFonts w:ascii="Arial" w:hAnsi="Arial" w:cs="Arial"/>
+            <w:noProof/>
+            <w:webHidden/>
+          </w:rPr>
+          <w:fldChar w:fldCharType="separate"/>
+        </w:r>
+        <w:r>
+          <w:rPr>
+            <w:rFonts w:ascii="Arial" w:hAnsi="Arial" w:cs="Arial"/>
+            <w:noProof/>
+            <w:webHidden/>
+          </w:rPr>
+          <w:t>9</w:t>
+        </w:r>
+        <w:r>
+          <w:rPr>
+            <w:rFonts w:ascii="Arial" w:hAnsi="Arial" w:cs="Arial"/>
+            <w:noProof/>
+            <w:webHidden/>
+          </w:rPr>
+          <w:fldChar w:fldCharType="end"/>
+        </w:r>
+      </w:hyperlink>
+    </w:p>
+    <w:p>
+      <w:pPr>
+        <w:pStyle w:val="TableofFigures"/>
+        <w:tabs>
+          <w:tab w:val="right" w:leader="dot" w:pos="9350"/>
+        </w:tabs>
+        <w:rPr>
+          <w:rFonts w:ascii="Arial" w:hAnsi="Arial" w:cs="Arial"/>
+          <w:noProof/>
+        </w:rPr>
+      </w:pPr>
+      <w:hyperlink w:anchor="_Toc5648780" w:history="1">
+        <w:r>
+          <w:rPr>
+            <w:rStyle w:val="Hyperlink"/>
+            <w:rFonts w:ascii="Arial" w:hAnsi="Arial" w:cs="Arial"/>
+            <w:noProof/>
+          </w:rPr>
+          <w:t>Figure 6: Milestones</w:t>
+        </w:r>
+        <w:r>
+          <w:rPr>
+            <w:rFonts w:ascii="Arial" w:hAnsi="Arial" w:cs="Arial"/>
+            <w:noProof/>
+            <w:webHidden/>
+          </w:rPr>
+          <w:tab/>
+        </w:r>
+        <w:r>
+          <w:rPr>
+            <w:rFonts w:ascii="Arial" w:hAnsi="Arial" w:cs="Arial"/>
+            <w:noProof/>
+            <w:webHidden/>
+          </w:rPr>
+          <w:fldChar w:fldCharType="begin"/>
+        </w:r>
+        <w:r>
+          <w:rPr>
+            <w:rFonts w:ascii="Arial" w:hAnsi="Arial" w:cs="Arial"/>
+            <w:noProof/>
+            <w:webHidden/>
+          </w:rPr>
+          <w:instrText xml:space="preserve"> PAGEREF _Toc5648780 \h </w:instrText>
+        </w:r>
+        <w:r>
+          <w:rPr>
+            <w:rFonts w:ascii="Arial" w:hAnsi="Arial" w:cs="Arial"/>
+            <w:noProof/>
+            <w:webHidden/>
+          </w:rPr>
+        </w:r>
+        <w:r>
+          <w:rPr>
+            <w:rFonts w:ascii="Arial" w:hAnsi="Arial" w:cs="Arial"/>
+            <w:noProof/>
+            <w:webHidden/>
+          </w:rPr>
+          <w:fldChar w:fldCharType="separate"/>
+        </w:r>
+        <w:r>
+          <w:rPr>
+            <w:rFonts w:ascii="Arial" w:hAnsi="Arial" w:cs="Arial"/>
+            <w:noProof/>
+            <w:webHidden/>
+          </w:rPr>
+          <w:t>10</w:t>
+        </w:r>
+        <w:r>
+          <w:rPr>
+            <w:rFonts w:ascii="Arial" w:hAnsi="Arial" w:cs="Arial"/>
+            <w:noProof/>
+            <w:webHidden/>
+          </w:rPr>
+          <w:fldChar w:fldCharType="end"/>
+        </w:r>
+      </w:hyperlink>
+    </w:p>
+    <w:p>
+      <w:pPr>
+        <w:pStyle w:val="TableofFigures"/>
+        <w:tabs>
+          <w:tab w:val="right" w:leader="dot" w:pos="9350"/>
+        </w:tabs>
+        <w:rPr>
+          <w:rFonts w:ascii="Arial" w:hAnsi="Arial" w:cs="Arial"/>
+          <w:noProof/>
+        </w:rPr>
+      </w:pPr>
+      <w:hyperlink w:anchor="_Toc5648781" w:history="1">
+        <w:r>
+          <w:rPr>
+            <w:rStyle w:val="Hyperlink"/>
+            <w:rFonts w:ascii="Arial" w:hAnsi="Arial" w:cs="Arial"/>
+            <w:noProof/>
+          </w:rPr>
+          <w:t>Figure 7: Street Dog Care and Pet Shop Center</w:t>
+        </w:r>
+        <w:r>
+          <w:rPr>
+            <w:rFonts w:ascii="Arial" w:hAnsi="Arial" w:cs="Arial"/>
+            <w:noProof/>
+            <w:webHidden/>
+          </w:rPr>
+          <w:tab/>
+        </w:r>
+        <w:r>
+          <w:rPr>
+            <w:rFonts w:ascii="Arial" w:hAnsi="Arial" w:cs="Arial"/>
+            <w:noProof/>
+            <w:webHidden/>
+          </w:rPr>
+          <w:fldChar w:fldCharType="begin"/>
+        </w:r>
+        <w:r>
+          <w:rPr>
+            <w:rFonts w:ascii="Arial" w:hAnsi="Arial" w:cs="Arial"/>
+            <w:noProof/>
+            <w:webHidden/>
+          </w:rPr>
+          <w:instrText xml:space="preserve"> PAGEREF _Toc5648781 \h </w:instrText>
+        </w:r>
+        <w:r>
+          <w:rPr>
+            <w:rFonts w:ascii="Arial" w:hAnsi="Arial" w:cs="Arial"/>
+            <w:noProof/>
+            <w:webHidden/>
+          </w:rPr>
+        </w:r>
+        <w:r>
+          <w:rPr>
+            <w:rFonts w:ascii="Arial" w:hAnsi="Arial" w:cs="Arial"/>
+            <w:noProof/>
+            <w:webHidden/>
+          </w:rPr>
+          <w:fldChar w:fldCharType="separate"/>
+        </w:r>
+        <w:r>
+          <w:rPr>
+            <w:rFonts w:ascii="Arial" w:hAnsi="Arial" w:cs="Arial"/>
+            <w:noProof/>
+            <w:webHidden/>
+          </w:rPr>
+          <w:t>11</w:t>
+        </w:r>
+        <w:r>
+          <w:rPr>
+            <w:rFonts w:ascii="Arial" w:hAnsi="Arial" w:cs="Arial"/>
+            <w:noProof/>
+            <w:webHidden/>
+          </w:rPr>
+          <w:fldChar w:fldCharType="end"/>
+        </w:r>
+      </w:hyperlink>
+    </w:p>
+    <w:p>
+      <w:pPr>
+        <w:pStyle w:val="TableofFigures"/>
+        <w:tabs>
+          <w:tab w:val="right" w:leader="dot" w:pos="9350"/>
+        </w:tabs>
+        <w:rPr>
+          <w:rFonts w:ascii="Arial" w:hAnsi="Arial" w:cs="Arial"/>
+          <w:noProof/>
+        </w:rPr>
+      </w:pPr>
+      <w:hyperlink w:anchor="_Toc5648782" w:history="1">
+        <w:r>
+          <w:rPr>
+            <w:rStyle w:val="Hyperlink"/>
+            <w:rFonts w:ascii="Arial" w:hAnsi="Arial" w:cs="Arial"/>
+            <w:noProof/>
+          </w:rPr>
+          <w:t>Figure 8: Grants Chart of “Street Dog Care and Pet Care Center”.</w:t>
+        </w:r>
+        <w:r>
+          <w:rPr>
+            <w:rFonts w:ascii="Arial" w:hAnsi="Arial" w:cs="Arial"/>
+            <w:noProof/>
+            <w:webHidden/>
+          </w:rPr>
+          <w:tab/>
+        </w:r>
+        <w:r>
+          <w:rPr>
+            <w:rFonts w:ascii="Arial" w:hAnsi="Arial" w:cs="Arial"/>
+            <w:noProof/>
+            <w:webHidden/>
+          </w:rPr>
+          <w:fldChar w:fldCharType="begin"/>
+        </w:r>
+        <w:r>
+          <w:rPr>
+            <w:rFonts w:ascii="Arial" w:hAnsi="Arial" w:cs="Arial"/>
+            <w:noProof/>
+            <w:webHidden/>
+          </w:rPr>
+          <w:instrText xml:space="preserve"> PAGEREF _Toc5648782 \h </w:instrText>
+        </w:r>
+        <w:r>
+          <w:rPr>
+            <w:rFonts w:ascii="Arial" w:hAnsi="Arial" w:cs="Arial"/>
+            <w:noProof/>
+            <w:webHidden/>
+          </w:rPr>
+        </w:r>
+        <w:r>
+          <w:rPr>
+            <w:rFonts w:ascii="Arial" w:hAnsi="Arial" w:cs="Arial"/>
+            <w:noProof/>
+            <w:webHidden/>
+          </w:rPr>
+          <w:fldChar w:fldCharType="separate"/>
+        </w:r>
+        <w:r>
+          <w:rPr>
+            <w:rFonts w:ascii="Arial" w:hAnsi="Arial" w:cs="Arial"/>
+            <w:noProof/>
+            <w:webHidden/>
+          </w:rPr>
+          <w:t>12</w:t>
+        </w:r>
+        <w:r>
+          <w:rPr>
+            <w:rFonts w:ascii="Arial" w:hAnsi="Arial" w:cs="Arial"/>
+            <w:noProof/>
+            <w:webHidden/>
+          </w:rPr>
+          <w:fldChar w:fldCharType="end"/>
+        </w:r>
+      </w:hyperlink>
+    </w:p>
+    <w:p>
+      <w:pPr>
+        <w:pStyle w:val="TableofFigures"/>
+        <w:tabs>
+          <w:tab w:val="right" w:leader="dot" w:pos="9350"/>
+        </w:tabs>
+        <w:rPr>
+          <w:rFonts w:ascii="Arial" w:hAnsi="Arial" w:cs="Arial"/>
+          <w:noProof/>
+        </w:rPr>
+      </w:pPr>
+      <w:hyperlink w:anchor="_Toc5648783" w:history="1">
+        <w:r>
+          <w:rPr>
+            <w:rStyle w:val="Hyperlink"/>
+            <w:rFonts w:ascii="Arial" w:hAnsi="Arial" w:cs="Arial"/>
+            <w:noProof/>
+          </w:rPr>
+          <w:t>Figure 9: Risk Management Table</w:t>
+        </w:r>
+        <w:r>
+          <w:rPr>
+            <w:rFonts w:ascii="Arial" w:hAnsi="Arial" w:cs="Arial"/>
+            <w:noProof/>
+            <w:webHidden/>
+          </w:rPr>
+          <w:tab/>
+        </w:r>
+        <w:r>
+          <w:rPr>
+            <w:rFonts w:ascii="Arial" w:hAnsi="Arial" w:cs="Arial"/>
+            <w:noProof/>
+            <w:webHidden/>
+          </w:rPr>
+          <w:fldChar w:fldCharType="begin"/>
+        </w:r>
+        <w:r>
+          <w:rPr>
+            <w:rFonts w:ascii="Arial" w:hAnsi="Arial" w:cs="Arial"/>
+            <w:noProof/>
+            <w:webHidden/>
+          </w:rPr>
+          <w:instrText xml:space="preserve"> PAGEREF _Toc5648783 \h </w:instrText>
+        </w:r>
+        <w:r>
+          <w:rPr>
+            <w:rFonts w:ascii="Arial" w:hAnsi="Arial" w:cs="Arial"/>
+            <w:noProof/>
+            <w:webHidden/>
+          </w:rPr>
+        </w:r>
+        <w:r>
+          <w:rPr>
+            <w:rFonts w:ascii="Arial" w:hAnsi="Arial" w:cs="Arial"/>
+            <w:noProof/>
+            <w:webHidden/>
+          </w:rPr>
+          <w:fldChar w:fldCharType="separate"/>
+        </w:r>
+        <w:r>
+          <w:rPr>
+            <w:rFonts w:ascii="Arial" w:hAnsi="Arial" w:cs="Arial"/>
+            <w:noProof/>
+            <w:webHidden/>
+          </w:rPr>
+          <w:t>13</w:t>
+        </w:r>
+        <w:r>
+          <w:rPr>
+            <w:rFonts w:ascii="Arial" w:hAnsi="Arial" w:cs="Arial"/>
+            <w:noProof/>
+            <w:webHidden/>
+          </w:rPr>
+          <w:fldChar w:fldCharType="end"/>
+        </w:r>
+      </w:hyperlink>
+    </w:p>
+    <w:p>
+      <w:pPr>
+        <w:pStyle w:val="TableofFigures"/>
+        <w:tabs>
+          <w:tab w:val="right" w:leader="dot" w:pos="9350"/>
+        </w:tabs>
+        <w:rPr>
+          <w:rFonts w:ascii="Arial" w:hAnsi="Arial" w:cs="Arial"/>
+          <w:noProof/>
+        </w:rPr>
+      </w:pPr>
+      <w:hyperlink w:anchor="_Toc5648784" w:history="1">
+        <w:r>
+          <w:rPr>
+            <w:rStyle w:val="Hyperlink"/>
+            <w:rFonts w:ascii="Arial" w:hAnsi="Arial" w:cs="Arial"/>
+            <w:noProof/>
+          </w:rPr>
+          <w:t>Figure 10: Directory of the project with backup</w:t>
+        </w:r>
+        <w:r>
+          <w:rPr>
+            <w:rFonts w:ascii="Arial" w:hAnsi="Arial" w:cs="Arial"/>
+            <w:noProof/>
+            <w:webHidden/>
+          </w:rPr>
+          <w:tab/>
+        </w:r>
+        <w:r>
+          <w:rPr>
+            <w:rFonts w:ascii="Arial" w:hAnsi="Arial" w:cs="Arial"/>
+            <w:noProof/>
+            <w:webHidden/>
+          </w:rPr>
+          <w:fldChar w:fldCharType="begin"/>
+        </w:r>
+        <w:r>
+          <w:rPr>
+            <w:rFonts w:ascii="Arial" w:hAnsi="Arial" w:cs="Arial"/>
+            <w:noProof/>
+            <w:webHidden/>
+          </w:rPr>
+          <w:instrText xml:space="preserve"> PAGEREF _Toc5648784 \h </w:instrText>
+        </w:r>
+        <w:r>
+          <w:rPr>
+            <w:rFonts w:ascii="Arial" w:hAnsi="Arial" w:cs="Arial"/>
+            <w:noProof/>
+            <w:webHidden/>
+          </w:rPr>
+        </w:r>
+        <w:r>
+          <w:rPr>
+            <w:rFonts w:ascii="Arial" w:hAnsi="Arial" w:cs="Arial"/>
+            <w:noProof/>
+            <w:webHidden/>
+          </w:rPr>
+          <w:fldChar w:fldCharType="separate"/>
+        </w:r>
+        <w:r>
+          <w:rPr>
+            <w:rFonts w:ascii="Arial" w:hAnsi="Arial" w:cs="Arial"/>
+            <w:noProof/>
+            <w:webHidden/>
+          </w:rPr>
+          <w:t>14</w:t>
+        </w:r>
+        <w:r>
+          <w:rPr>
+            <w:rFonts w:ascii="Arial" w:hAnsi="Arial" w:cs="Arial"/>
+            <w:noProof/>
+            <w:webHidden/>
+          </w:rPr>
+          <w:fldChar w:fldCharType="end"/>
+        </w:r>
+      </w:hyperlink>
+    </w:p>
+    <w:p>
+      <w:pPr>
+        <w:pStyle w:val="TableofFigures"/>
+        <w:tabs>
+          <w:tab w:val="right" w:leader="dot" w:pos="9350"/>
+        </w:tabs>
+        <w:rPr>
+          <w:rFonts w:ascii="Arial" w:hAnsi="Arial" w:cs="Arial"/>
+          <w:noProof/>
+        </w:rPr>
+      </w:pPr>
+      <w:hyperlink w:anchor="_Toc5648785" w:history="1">
+        <w:r>
+          <w:rPr>
+            <w:rStyle w:val="Hyperlink"/>
+            <w:rFonts w:ascii="Arial" w:hAnsi="Arial" w:cs="Arial"/>
+            <w:noProof/>
+          </w:rPr>
+          <w:t>Figure 11: Github GUI directory</w:t>
+        </w:r>
+        <w:r>
+          <w:rPr>
+            <w:rFonts w:ascii="Arial" w:hAnsi="Arial" w:cs="Arial"/>
+            <w:noProof/>
+            <w:webHidden/>
+          </w:rPr>
+          <w:tab/>
+        </w:r>
+        <w:r>
+          <w:rPr>
+            <w:rFonts w:ascii="Arial" w:hAnsi="Arial" w:cs="Arial"/>
+            <w:noProof/>
+            <w:webHidden/>
+          </w:rPr>
+          <w:fldChar w:fldCharType="begin"/>
+        </w:r>
+        <w:r>
+          <w:rPr>
+            <w:rFonts w:ascii="Arial" w:hAnsi="Arial" w:cs="Arial"/>
+            <w:noProof/>
+            <w:webHidden/>
+          </w:rPr>
+          <w:instrText xml:space="preserve"> PAGEREF _Toc5648785 \h </w:instrText>
+        </w:r>
+        <w:r>
+          <w:rPr>
+            <w:rFonts w:ascii="Arial" w:hAnsi="Arial" w:cs="Arial"/>
+            <w:noProof/>
+            <w:webHidden/>
+          </w:rPr>
+        </w:r>
+        <w:r>
+          <w:rPr>
+            <w:rFonts w:ascii="Arial" w:hAnsi="Arial" w:cs="Arial"/>
+            <w:noProof/>
+            <w:webHidden/>
+          </w:rPr>
+          <w:fldChar w:fldCharType="separate"/>
+        </w:r>
+        <w:r>
+          <w:rPr>
+            <w:rFonts w:ascii="Arial" w:hAnsi="Arial" w:cs="Arial"/>
+            <w:noProof/>
+            <w:webHidden/>
+          </w:rPr>
+          <w:t>15</w:t>
+        </w:r>
+        <w:r>
+          <w:rPr>
+            <w:rFonts w:ascii="Arial" w:hAnsi="Arial" w:cs="Arial"/>
+            <w:noProof/>
+            <w:webHidden/>
+          </w:rPr>
+          <w:fldChar w:fldCharType="end"/>
+        </w:r>
+      </w:hyperlink>
+    </w:p>
+    <w:p>
+      <w:pPr>
+        <w:pStyle w:val="Heading1"/>
+        <w:jc w:val="both"/>
+        <w:rPr>
+          <w:rFonts w:cs="Arial"/>
+        </w:rPr>
+      </w:pPr>
+      <w:r>
+        <w:rPr>
+          <w:rFonts w:cs="Arial"/>
+        </w:rPr>
+        <w:fldChar w:fldCharType="end"/>
+      </w:r>
+      <w:r>
+        <w:rPr>
+          <w:rFonts w:cs="Arial"/>
+        </w:rPr>
+        <w:br w:type="column"/>
+      </w:r>
+      <w:bookmarkStart w:id="1" w:name="_Toc5702512"/>
+      <w:r>
+        <w:rPr>
+          <w:rFonts w:cs="Arial"/>
+        </w:rPr>
+        <w:lastRenderedPageBreak/>
         <w:t>Chapter 1: Introduction</w:t>
       </w:r>
+      <w:bookmarkEnd w:id="1"/>
     </w:p>
     <w:p>
       <w:pPr>
@@ -29,6 +3021,7 @@
           <w:rFonts w:cs="Arial"/>
         </w:rPr>
       </w:pPr>
+      <w:bookmarkStart w:id="2" w:name="_Toc5702513"/>
       <w:r>
         <w:rPr>
           <w:rFonts w:cs="Arial"/>
@@ -41,10 +3034,12 @@
         </w:rPr>
         <w:t>project</w:t>
       </w:r>
-    </w:p>
-    <w:p>
-      <w:pPr>
-        <w:ind w:left="1440"/>
+      <w:bookmarkEnd w:id="2"/>
+    </w:p>
+    <w:p>
+      <w:pPr>
+        <w:ind w:left="1155" w:firstLine="720"/>
+        <w:jc w:val="both"/>
         <w:rPr>
           <w:rFonts w:ascii="Arial" w:hAnsi="Arial" w:cs="Arial"/>
         </w:rPr>
@@ -58,7 +3053,8 @@
     </w:p>
     <w:p>
       <w:pPr>
-        <w:ind w:left="1440"/>
+        <w:ind w:left="1155" w:firstLine="720"/>
+        <w:jc w:val="both"/>
         <w:rPr>
           <w:rFonts w:ascii="Arial" w:hAnsi="Arial" w:cs="Arial"/>
         </w:rPr>
@@ -73,7 +3069,19 @@
         <w:rPr>
           <w:rFonts w:ascii="Arial" w:hAnsi="Arial" w:cs="Arial"/>
         </w:rPr>
-        <w:t>marketing and buying &amp; selling of goods related to the pets.</w:t>
+        <w:t xml:space="preserve">marketing and </w:t>
+      </w:r>
+      <w:r>
+        <w:rPr>
+          <w:rFonts w:ascii="Arial" w:hAnsi="Arial" w:cs="Arial"/>
+        </w:rPr>
+        <w:t>productivity</w:t>
+      </w:r>
+      <w:r>
+        <w:rPr>
+          <w:rFonts w:ascii="Arial" w:hAnsi="Arial" w:cs="Arial"/>
+        </w:rPr>
+        <w:t xml:space="preserve"> of goods related to the pets.</w:t>
       </w:r>
       <w:r>
         <w:rPr>
@@ -90,7 +3098,8 @@
     </w:p>
     <w:p>
       <w:pPr>
-        <w:ind w:left="1440"/>
+        <w:ind w:left="1155" w:firstLine="720"/>
+        <w:jc w:val="both"/>
         <w:rPr>
           <w:rFonts w:ascii="Arial" w:hAnsi="Arial" w:cs="Arial"/>
         </w:rPr>
@@ -134,16 +3143,18 @@
           <w:rFonts w:cs="Arial"/>
         </w:rPr>
       </w:pPr>
+      <w:bookmarkStart w:id="3" w:name="_Toc5702514"/>
       <w:r>
         <w:rPr>
           <w:rFonts w:cs="Arial"/>
         </w:rPr>
         <w:t>– Background of the project</w:t>
       </w:r>
-    </w:p>
-    <w:p>
-      <w:pPr>
-        <w:ind w:left="1155" w:firstLine="285"/>
+      <w:bookmarkEnd w:id="3"/>
+    </w:p>
+    <w:p>
+      <w:pPr>
+        <w:ind w:left="1155" w:firstLine="720"/>
         <w:jc w:val="both"/>
         <w:rPr>
           <w:rFonts w:ascii="Arial" w:hAnsi="Arial" w:cs="Arial"/>
@@ -224,7 +3235,7 @@
     </w:p>
     <w:p>
       <w:pPr>
-        <w:ind w:left="1155" w:firstLine="285"/>
+        <w:ind w:left="1155" w:firstLine="720"/>
         <w:jc w:val="both"/>
         <w:rPr>
           <w:rFonts w:ascii="Arial" w:hAnsi="Arial" w:cs="Arial"/>
@@ -273,16 +3284,19 @@
           <w:rFonts w:cs="Arial"/>
         </w:rPr>
       </w:pPr>
+      <w:bookmarkStart w:id="4" w:name="_Toc5702515"/>
       <w:r>
         <w:rPr>
           <w:rFonts w:cs="Arial"/>
         </w:rPr>
         <w:t>– Problem Statement</w:t>
       </w:r>
-    </w:p>
-    <w:p>
-      <w:pPr>
-        <w:ind w:left="1440" w:firstLine="720"/>
+      <w:bookmarkEnd w:id="4"/>
+    </w:p>
+    <w:p>
+      <w:pPr>
+        <w:ind w:left="1155" w:firstLine="720"/>
+        <w:jc w:val="both"/>
         <w:rPr>
           <w:rFonts w:ascii="Arial" w:hAnsi="Arial" w:cs="Arial"/>
         </w:rPr>
@@ -297,7 +3311,31 @@
         <w:rPr>
           <w:rFonts w:ascii="Arial" w:hAnsi="Arial" w:cs="Arial"/>
         </w:rPr>
-        <w:t xml:space="preserve"> used to record the information of pets and the accessories on the record file by using this application the record can be record on the database. The customer data are also automatically record on the database.</w:t>
+        <w:t xml:space="preserve"> used to record the information of pets and the accessories on the record file by using this application the record </w:t>
+      </w:r>
+      <w:r>
+        <w:rPr>
+          <w:rFonts w:ascii="Arial" w:hAnsi="Arial" w:cs="Arial"/>
+        </w:rPr>
+        <w:t>will</w:t>
+      </w:r>
+      <w:r>
+        <w:rPr>
+          <w:rFonts w:ascii="Arial" w:hAnsi="Arial" w:cs="Arial"/>
+        </w:rPr>
+        <w:t xml:space="preserve"> be record on the database. The customer data </w:t>
+      </w:r>
+      <w:r>
+        <w:rPr>
+          <w:rFonts w:ascii="Arial" w:hAnsi="Arial" w:cs="Arial"/>
+        </w:rPr>
+        <w:t>will</w:t>
+      </w:r>
+      <w:r>
+        <w:rPr>
+          <w:rFonts w:ascii="Arial" w:hAnsi="Arial" w:cs="Arial"/>
+        </w:rPr>
+        <w:t xml:space="preserve"> also automatically record on the database.</w:t>
       </w:r>
       <w:r>
         <w:rPr>
@@ -314,30 +3352,43 @@
     </w:p>
     <w:p>
       <w:pPr>
-        <w:ind w:left="1440" w:firstLine="720"/>
-        <w:rPr>
-          <w:rFonts w:ascii="Arial" w:hAnsi="Arial" w:cs="Arial"/>
-        </w:rPr>
-      </w:pPr>
-      <w:r>
-        <w:rPr>
-          <w:rFonts w:ascii="Arial" w:hAnsi="Arial" w:cs="Arial"/>
-        </w:rPr>
-        <w:t>As the attractive GUI provided by the project, the customer can easily use the system and order the pets and their accessories and they can easily contact to the care center for the help of the street dog.</w:t>
-      </w:r>
-    </w:p>
-    <w:p>
-      <w:pPr>
-        <w:ind w:left="1440"/>
-        <w:rPr>
-          <w:rFonts w:ascii="Arial" w:hAnsi="Arial" w:cs="Arial"/>
-        </w:rPr>
-      </w:pPr>
-      <w:r>
-        <w:rPr>
-          <w:rFonts w:ascii="Arial" w:hAnsi="Arial" w:cs="Arial"/>
-        </w:rPr>
-        <w:tab/>
+        <w:ind w:left="1155" w:firstLine="720"/>
+        <w:jc w:val="both"/>
+        <w:rPr>
+          <w:rFonts w:ascii="Arial" w:hAnsi="Arial" w:cs="Arial"/>
+        </w:rPr>
+      </w:pPr>
+      <w:r>
+        <w:rPr>
+          <w:rFonts w:ascii="Arial" w:hAnsi="Arial" w:cs="Arial"/>
+        </w:rPr>
+        <w:t xml:space="preserve">As the attractive GUI provided by the project, the customer </w:t>
+      </w:r>
+      <w:r>
+        <w:rPr>
+          <w:rFonts w:ascii="Arial" w:hAnsi="Arial" w:cs="Arial"/>
+        </w:rPr>
+        <w:t xml:space="preserve">will </w:t>
+      </w:r>
+      <w:r>
+        <w:rPr>
+          <w:rFonts w:ascii="Arial" w:hAnsi="Arial" w:cs="Arial"/>
+        </w:rPr>
+        <w:t>easily use the system and order the pets and their accessories and they can easily contact to the care center for the help of the street dog.</w:t>
+      </w:r>
+    </w:p>
+    <w:p>
+      <w:pPr>
+        <w:ind w:left="1155" w:firstLine="720"/>
+        <w:jc w:val="both"/>
+        <w:rPr>
+          <w:rFonts w:ascii="Arial" w:hAnsi="Arial" w:cs="Arial"/>
+        </w:rPr>
+      </w:pPr>
+      <w:r>
+        <w:rPr>
+          <w:rFonts w:ascii="Arial" w:hAnsi="Arial" w:cs="Arial"/>
+        </w:rPr>
         <w:t xml:space="preserve">However, by using this application the data of this care and shop center is securely record on the database and also the data cannot be lost or thief by the unauthorized people. when they used paper data recording there is a more chance to be data lose and </w:t>
       </w:r>
       <w:r>
@@ -359,6 +3410,7 @@
           <w:rFonts w:cs="Arial"/>
         </w:rPr>
       </w:pPr>
+      <w:bookmarkStart w:id="5" w:name="_Toc5702516"/>
       <w:r>
         <w:rPr>
           <w:rFonts w:cs="Arial"/>
@@ -366,10 +3418,12 @@
         <w:lastRenderedPageBreak/>
         <w:t>– Description of the project</w:t>
       </w:r>
-    </w:p>
-    <w:p>
-      <w:pPr>
-        <w:ind w:left="1440" w:firstLine="285"/>
+      <w:bookmarkEnd w:id="5"/>
+    </w:p>
+    <w:p>
+      <w:pPr>
+        <w:ind w:left="1155" w:firstLine="720"/>
+        <w:jc w:val="both"/>
         <w:rPr>
           <w:rFonts w:ascii="Arial" w:hAnsi="Arial" w:cs="Arial"/>
         </w:rPr>
@@ -432,7 +3486,19 @@
         <w:rPr>
           <w:rFonts w:ascii="Arial" w:hAnsi="Arial" w:cs="Arial"/>
         </w:rPr>
-        <w:t xml:space="preserve"> The role of the admin is to add the pet’s accessories and the </w:t>
+        <w:t xml:space="preserve"> The role of the admin is to add</w:t>
+      </w:r>
+      <w:r>
+        <w:rPr>
+          <w:rFonts w:ascii="Arial" w:hAnsi="Arial" w:cs="Arial"/>
+        </w:rPr>
+        <w:t>, update and delete</w:t>
+      </w:r>
+      <w:r>
+        <w:rPr>
+          <w:rFonts w:ascii="Arial" w:hAnsi="Arial" w:cs="Arial"/>
+        </w:rPr>
+        <w:t xml:space="preserve"> the pet’s accessories and the </w:t>
       </w:r>
       <w:r>
         <w:rPr>
@@ -495,16 +3561,19 @@
           <w:rFonts w:ascii="Arial" w:hAnsi="Arial" w:cs="Arial"/>
         </w:rPr>
       </w:pPr>
+      <w:bookmarkStart w:id="6" w:name="_Toc5702517"/>
       <w:r>
         <w:rPr>
           <w:rFonts w:ascii="Arial" w:hAnsi="Arial" w:cs="Arial"/>
         </w:rPr>
         <w:t>– Features of the project</w:t>
       </w:r>
+      <w:bookmarkEnd w:id="6"/>
     </w:p>
     <w:p>
       <w:pPr>
         <w:ind w:left="2160"/>
+        <w:jc w:val="both"/>
         <w:rPr>
           <w:rFonts w:ascii="Arial" w:hAnsi="Arial" w:cs="Arial"/>
         </w:rPr>
@@ -523,6 +3592,7 @@
           <w:ilvl w:val="0"/>
           <w:numId w:val="2"/>
         </w:numPr>
+        <w:jc w:val="both"/>
         <w:rPr>
           <w:rFonts w:ascii="Arial" w:hAnsi="Arial" w:cs="Arial"/>
         </w:rPr>
@@ -559,27 +3629,36 @@
           <w:ilvl w:val="0"/>
           <w:numId w:val="2"/>
         </w:numPr>
-        <w:rPr>
-          <w:rFonts w:ascii="Arial" w:hAnsi="Arial" w:cs="Arial"/>
-        </w:rPr>
-      </w:pPr>
-      <w:r>
-        <w:rPr>
-          <w:rFonts w:ascii="Arial" w:hAnsi="Arial" w:cs="Arial"/>
-        </w:rPr>
-        <w:t xml:space="preserve">People can know about the </w:t>
-      </w:r>
-      <w:r>
-        <w:rPr>
-          <w:rFonts w:ascii="Arial" w:hAnsi="Arial" w:cs="Arial"/>
-        </w:rPr>
-        <w:t>work done by their dog care team</w:t>
-      </w:r>
-      <w:r>
-        <w:rPr>
-          <w:rFonts w:ascii="Arial" w:hAnsi="Arial" w:cs="Arial"/>
-        </w:rPr>
-        <w:t>.</w:t>
+        <w:jc w:val="both"/>
+        <w:rPr>
+          <w:rFonts w:ascii="Arial" w:hAnsi="Arial" w:cs="Arial"/>
+        </w:rPr>
+      </w:pPr>
+      <w:r>
+        <w:rPr>
+          <w:rFonts w:ascii="Arial" w:hAnsi="Arial" w:cs="Arial"/>
+        </w:rPr>
+        <w:t xml:space="preserve">User friendly GUI </w:t>
+      </w:r>
+      <w:r>
+        <w:rPr>
+          <w:rFonts w:ascii="Arial" w:hAnsi="Arial" w:cs="Arial"/>
+        </w:rPr>
+        <w:t xml:space="preserve">will be </w:t>
+      </w:r>
+      <w:proofErr w:type="gramStart"/>
+      <w:r>
+        <w:rPr>
+          <w:rFonts w:ascii="Arial" w:hAnsi="Arial" w:cs="Arial"/>
+        </w:rPr>
+        <w:t>provide</w:t>
+      </w:r>
+      <w:proofErr w:type="gramEnd"/>
+      <w:r>
+        <w:rPr>
+          <w:rFonts w:ascii="Arial" w:hAnsi="Arial" w:cs="Arial"/>
+        </w:rPr>
+        <w:t xml:space="preserve"> for easy and efficient use.</w:t>
       </w:r>
     </w:p>
     <w:p>
@@ -589,6 +3668,7 @@
           <w:ilvl w:val="0"/>
           <w:numId w:val="2"/>
         </w:numPr>
+        <w:jc w:val="both"/>
         <w:rPr>
           <w:rFonts w:ascii="Arial" w:hAnsi="Arial" w:cs="Arial"/>
         </w:rPr>
@@ -603,7 +3683,13 @@
         <w:rPr>
           <w:rFonts w:ascii="Arial" w:hAnsi="Arial" w:cs="Arial"/>
         </w:rPr>
-        <w:t>dogs or buy a pets</w:t>
+        <w:t>dogs or buy a pet</w:t>
+      </w:r>
+      <w:r>
+        <w:rPr>
+          <w:rFonts w:ascii="Arial" w:hAnsi="Arial" w:cs="Arial"/>
+        </w:rPr>
+        <w:t>s</w:t>
       </w:r>
       <w:r>
         <w:rPr>
@@ -619,6 +3705,7 @@
           <w:ilvl w:val="0"/>
           <w:numId w:val="2"/>
         </w:numPr>
+        <w:jc w:val="both"/>
         <w:rPr>
           <w:rFonts w:ascii="Arial" w:hAnsi="Arial" w:cs="Arial"/>
         </w:rPr>
@@ -637,6 +3724,7 @@
           <w:ilvl w:val="0"/>
           <w:numId w:val="2"/>
         </w:numPr>
+        <w:jc w:val="both"/>
         <w:rPr>
           <w:rFonts w:ascii="Arial" w:hAnsi="Arial" w:cs="Arial"/>
         </w:rPr>
@@ -655,6 +3743,7 @@
           <w:ilvl w:val="0"/>
           <w:numId w:val="2"/>
         </w:numPr>
+        <w:jc w:val="both"/>
         <w:rPr>
           <w:rFonts w:ascii="Arial" w:hAnsi="Arial" w:cs="Arial"/>
         </w:rPr>
@@ -673,6 +3762,7 @@
           <w:ilvl w:val="0"/>
           <w:numId w:val="2"/>
         </w:numPr>
+        <w:jc w:val="both"/>
         <w:rPr>
           <w:rFonts w:ascii="Arial" w:hAnsi="Arial" w:cs="Arial"/>
         </w:rPr>
@@ -720,16 +3810,18 @@
           <w:rFonts w:cs="Arial"/>
         </w:rPr>
       </w:pPr>
+      <w:bookmarkStart w:id="7" w:name="_Toc5702518"/>
       <w:r>
         <w:rPr>
           <w:rFonts w:cs="Arial"/>
         </w:rPr>
         <w:t>– Overview of the project</w:t>
       </w:r>
-    </w:p>
-    <w:p>
-      <w:pPr>
-        <w:ind w:left="1440"/>
+      <w:bookmarkEnd w:id="7"/>
+    </w:p>
+    <w:p>
+      <w:pPr>
+        <w:ind w:left="1155" w:firstLine="720"/>
         <w:jc w:val="both"/>
         <w:rPr>
           <w:rFonts w:ascii="Arial" w:hAnsi="Arial" w:cs="Arial"/>
@@ -763,7 +3855,19 @@
         <w:rPr>
           <w:rFonts w:ascii="Arial" w:hAnsi="Arial" w:cs="Arial"/>
         </w:rPr>
-        <w:t>The social works done by this organization will be added on the homepage of the website. Admin add the</w:t>
+        <w:t>The social works done by this organization will be added on the homepage of the website. Admin add</w:t>
+      </w:r>
+      <w:r>
+        <w:rPr>
+          <w:rFonts w:ascii="Arial" w:hAnsi="Arial" w:cs="Arial"/>
+        </w:rPr>
+        <w:t xml:space="preserve">, update, delete </w:t>
+      </w:r>
+      <w:r>
+        <w:rPr>
+          <w:rFonts w:ascii="Arial" w:hAnsi="Arial" w:cs="Arial"/>
+        </w:rPr>
+        <w:t>the</w:t>
       </w:r>
       <w:r>
         <w:rPr>
@@ -814,8 +3918,17 @@
         <w:rPr>
           <w:rFonts w:cs="Arial"/>
         </w:rPr>
+        <w:br w:type="column"/>
+      </w:r>
+      <w:bookmarkStart w:id="8" w:name="_Toc5702519"/>
+      <w:r>
+        <w:rPr>
+          <w:rFonts w:cs="Arial"/>
+        </w:rPr>
+        <w:lastRenderedPageBreak/>
         <w:t>Chapter 2: Scope of the project</w:t>
       </w:r>
+      <w:bookmarkEnd w:id="8"/>
     </w:p>
     <w:p>
       <w:pPr>
@@ -830,27 +3943,29 @@
           <w:rFonts w:cs="Arial"/>
         </w:rPr>
         <w:tab/>
+      </w:r>
+      <w:bookmarkStart w:id="9" w:name="_Toc5702520"/>
+      <w:r>
+        <w:rPr>
+          <w:rFonts w:cs="Arial"/>
+        </w:rPr>
         <w:t>2.1 – Scope</w:t>
       </w:r>
-    </w:p>
-    <w:p>
-      <w:pPr>
-        <w:ind w:left="1440"/>
-        <w:rPr>
-          <w:rFonts w:ascii="Arial" w:hAnsi="Arial" w:cs="Arial"/>
-        </w:rPr>
-      </w:pPr>
-      <w:r>
-        <w:rPr>
-          <w:rFonts w:ascii="Arial" w:hAnsi="Arial" w:cs="Arial"/>
-        </w:rPr>
-        <w:t xml:space="preserve">The </w:t>
-      </w:r>
-      <w:r>
-        <w:rPr>
-          <w:rFonts w:ascii="Arial" w:hAnsi="Arial" w:cs="Arial"/>
-        </w:rPr>
-        <w:t xml:space="preserve">scope of this project is to </w:t>
+      <w:bookmarkEnd w:id="9"/>
+    </w:p>
+    <w:p>
+      <w:pPr>
+        <w:ind w:left="720" w:firstLine="720"/>
+        <w:jc w:val="both"/>
+        <w:rPr>
+          <w:rFonts w:ascii="Arial" w:hAnsi="Arial" w:cs="Arial"/>
+        </w:rPr>
+      </w:pPr>
+      <w:r>
+        <w:rPr>
+          <w:rFonts w:ascii="Arial" w:hAnsi="Arial" w:cs="Arial"/>
+        </w:rPr>
+        <w:t xml:space="preserve">The scope of this project is to </w:t>
       </w:r>
       <w:r>
         <w:rPr>
@@ -896,8 +4011,15 @@
           <w:rFonts w:cs="Arial"/>
         </w:rPr>
         <w:tab/>
+      </w:r>
+      <w:bookmarkStart w:id="10" w:name="_Toc5702521"/>
+      <w:r>
+        <w:rPr>
+          <w:rFonts w:cs="Arial"/>
+        </w:rPr>
         <w:t>2.2 – Limitation</w:t>
       </w:r>
+      <w:bookmarkEnd w:id="10"/>
     </w:p>
     <w:p>
       <w:pPr>
@@ -906,15 +4028,30 @@
           <w:ilvl w:val="0"/>
           <w:numId w:val="8"/>
         </w:numPr>
-        <w:rPr>
-          <w:rFonts w:ascii="Arial" w:hAnsi="Arial" w:cs="Arial"/>
-        </w:rPr>
-      </w:pPr>
-      <w:r>
-        <w:rPr>
-          <w:rFonts w:ascii="Arial" w:hAnsi="Arial" w:cs="Arial"/>
-        </w:rPr>
-        <w:t>Due to poor internet connection can lead people to unaccess to the site.</w:t>
+        <w:jc w:val="both"/>
+        <w:rPr>
+          <w:rFonts w:ascii="Arial" w:hAnsi="Arial" w:cs="Arial"/>
+        </w:rPr>
+      </w:pPr>
+      <w:r>
+        <w:rPr>
+          <w:rFonts w:ascii="Arial" w:hAnsi="Arial" w:cs="Arial"/>
+        </w:rPr>
+        <w:t xml:space="preserve">Due to poor internet connection can lead people to </w:t>
+      </w:r>
+      <w:proofErr w:type="spellStart"/>
+      <w:r>
+        <w:rPr>
+          <w:rFonts w:ascii="Arial" w:hAnsi="Arial" w:cs="Arial"/>
+        </w:rPr>
+        <w:t>unaccess</w:t>
+      </w:r>
+      <w:proofErr w:type="spellEnd"/>
+      <w:r>
+        <w:rPr>
+          <w:rFonts w:ascii="Arial" w:hAnsi="Arial" w:cs="Arial"/>
+        </w:rPr>
+        <w:t xml:space="preserve"> to the site.</w:t>
       </w:r>
     </w:p>
     <w:p>
@@ -924,6 +4061,7 @@
           <w:ilvl w:val="0"/>
           <w:numId w:val="8"/>
         </w:numPr>
+        <w:jc w:val="both"/>
         <w:rPr>
           <w:rFonts w:ascii="Arial" w:hAnsi="Arial" w:cs="Arial"/>
         </w:rPr>
@@ -942,6 +4080,7 @@
           <w:ilvl w:val="0"/>
           <w:numId w:val="8"/>
         </w:numPr>
+        <w:jc w:val="both"/>
         <w:rPr>
           <w:rFonts w:ascii="Arial" w:hAnsi="Arial" w:cs="Arial"/>
         </w:rPr>
@@ -960,6 +4099,7 @@
           <w:ilvl w:val="0"/>
           <w:numId w:val="8"/>
         </w:numPr>
+        <w:jc w:val="both"/>
         <w:rPr>
           <w:rFonts w:ascii="Arial" w:hAnsi="Arial" w:cs="Arial"/>
         </w:rPr>
@@ -978,15 +4118,15 @@
           <w:ilvl w:val="0"/>
           <w:numId w:val="8"/>
         </w:numPr>
-        <w:rPr>
-          <w:rFonts w:ascii="Arial" w:hAnsi="Arial" w:cs="Arial"/>
-        </w:rPr>
-      </w:pPr>
-      <w:r>
-        <w:rPr>
-          <w:rFonts w:ascii="Arial" w:hAnsi="Arial" w:cs="Arial"/>
-        </w:rPr>
-        <w:lastRenderedPageBreak/>
+        <w:jc w:val="both"/>
+        <w:rPr>
+          <w:rFonts w:ascii="Arial" w:hAnsi="Arial" w:cs="Arial"/>
+        </w:rPr>
+      </w:pPr>
+      <w:r>
+        <w:rPr>
+          <w:rFonts w:ascii="Arial" w:hAnsi="Arial" w:cs="Arial"/>
+        </w:rPr>
         <w:t>People have to visit care center to take dogs after they adopt.</w:t>
       </w:r>
     </w:p>
@@ -997,6 +4137,7 @@
           <w:ilvl w:val="0"/>
           <w:numId w:val="8"/>
         </w:numPr>
+        <w:jc w:val="both"/>
         <w:rPr>
           <w:rFonts w:ascii="Arial" w:hAnsi="Arial" w:cs="Arial"/>
         </w:rPr>
@@ -1021,12 +4162,20 @@
           <w:rFonts w:cs="Arial"/>
         </w:rPr>
         <w:tab/>
+      </w:r>
+      <w:bookmarkStart w:id="11" w:name="_Toc5702522"/>
+      <w:r>
+        <w:rPr>
+          <w:rFonts w:cs="Arial"/>
+        </w:rPr>
         <w:t>2.3 – Aims</w:t>
       </w:r>
+      <w:bookmarkEnd w:id="11"/>
     </w:p>
     <w:p>
       <w:pPr>
         <w:ind w:left="1440"/>
+        <w:jc w:val="both"/>
         <w:rPr>
           <w:rFonts w:ascii="Arial" w:hAnsi="Arial" w:cs="Arial"/>
         </w:rPr>
@@ -1051,27 +4200,16 @@
           <w:ilvl w:val="0"/>
           <w:numId w:val="5"/>
         </w:numPr>
-        <w:rPr>
-          <w:rFonts w:ascii="Arial" w:hAnsi="Arial" w:cs="Arial"/>
-        </w:rPr>
-      </w:pPr>
-      <w:r>
-        <w:rPr>
-          <w:rFonts w:ascii="Arial" w:hAnsi="Arial" w:cs="Arial"/>
-        </w:rPr>
-        <w:t xml:space="preserve">New user can be register and login for the details information about the </w:t>
-      </w:r>
-      <w:r>
-        <w:rPr>
-          <w:rFonts w:ascii="Arial" w:hAnsi="Arial" w:cs="Arial"/>
-        </w:rPr>
-        <w:t>pets and their accessories</w:t>
-      </w:r>
-      <w:r>
-        <w:rPr>
-          <w:rFonts w:ascii="Arial" w:hAnsi="Arial" w:cs="Arial"/>
-        </w:rPr>
-        <w:t>.</w:t>
+        <w:jc w:val="both"/>
+        <w:rPr>
+          <w:rFonts w:ascii="Arial" w:hAnsi="Arial" w:cs="Arial"/>
+        </w:rPr>
+      </w:pPr>
+      <w:r>
+        <w:rPr>
+          <w:rFonts w:ascii="Arial" w:hAnsi="Arial" w:cs="Arial"/>
+        </w:rPr>
+        <w:t>Provide user-friendly GUI which help customer to user easily and efficiently.</w:t>
       </w:r>
     </w:p>
     <w:p>
@@ -1081,15 +4219,22 @@
           <w:ilvl w:val="0"/>
           <w:numId w:val="5"/>
         </w:numPr>
-        <w:rPr>
-          <w:rFonts w:ascii="Arial" w:hAnsi="Arial" w:cs="Arial"/>
-        </w:rPr>
-      </w:pPr>
-      <w:r>
-        <w:rPr>
-          <w:rFonts w:ascii="Arial" w:hAnsi="Arial" w:cs="Arial"/>
-        </w:rPr>
-        <w:t>Provide user-friendly GUI which help customer to user easily and efficiently.</w:t>
+        <w:jc w:val="both"/>
+        <w:rPr>
+          <w:rFonts w:ascii="Arial" w:hAnsi="Arial" w:cs="Arial"/>
+        </w:rPr>
+      </w:pPr>
+      <w:r>
+        <w:rPr>
+          <w:rFonts w:ascii="Arial" w:hAnsi="Arial" w:cs="Arial"/>
+        </w:rPr>
+        <w:t>Provide detail information related to the product</w:t>
+      </w:r>
+      <w:r>
+        <w:rPr>
+          <w:rFonts w:ascii="Arial" w:hAnsi="Arial" w:cs="Arial"/>
+        </w:rPr>
+        <w:t>.</w:t>
       </w:r>
     </w:p>
     <w:p>
@@ -1099,30 +4244,7 @@
           <w:ilvl w:val="0"/>
           <w:numId w:val="5"/>
         </w:numPr>
-        <w:rPr>
-          <w:rFonts w:ascii="Arial" w:hAnsi="Arial" w:cs="Arial"/>
-        </w:rPr>
-      </w:pPr>
-      <w:r>
-        <w:rPr>
-          <w:rFonts w:ascii="Arial" w:hAnsi="Arial" w:cs="Arial"/>
-        </w:rPr>
-        <w:t>Provide detail information related to the product</w:t>
-      </w:r>
-      <w:r>
-        <w:rPr>
-          <w:rFonts w:ascii="Arial" w:hAnsi="Arial" w:cs="Arial"/>
-        </w:rPr>
-        <w:t>.</w:t>
-      </w:r>
-    </w:p>
-    <w:p>
-      <w:pPr>
-        <w:pStyle w:val="ListParagraph"/>
-        <w:numPr>
-          <w:ilvl w:val="0"/>
-          <w:numId w:val="5"/>
-        </w:numPr>
+        <w:jc w:val="both"/>
         <w:rPr>
           <w:rFonts w:ascii="Arial" w:hAnsi="Arial" w:cs="Arial"/>
         </w:rPr>
@@ -1137,67 +4259,19 @@
         <w:rPr>
           <w:rFonts w:ascii="Arial" w:hAnsi="Arial" w:cs="Arial"/>
         </w:rPr>
-        <w:t>provide</w:t>
-      </w:r>
-      <w:r>
-        <w:rPr>
-          <w:rFonts w:ascii="Arial" w:hAnsi="Arial" w:cs="Arial"/>
-        </w:rPr>
-        <w:t xml:space="preserve"> facility for a people to be connect to their care team and help the team to care the stray dogs who are suffering from different types of diseases or natural defects for free.</w:t>
-      </w:r>
-    </w:p>
-    <w:p>
-      <w:pPr>
-        <w:pStyle w:val="ListParagraph"/>
-        <w:numPr>
-          <w:ilvl w:val="0"/>
-          <w:numId w:val="5"/>
-        </w:numPr>
-        <w:rPr>
-          <w:rFonts w:ascii="Arial" w:hAnsi="Arial" w:cs="Arial"/>
-        </w:rPr>
-      </w:pPr>
-      <w:r>
-        <w:rPr>
-          <w:rFonts w:ascii="Arial" w:hAnsi="Arial" w:cs="Arial"/>
-        </w:rPr>
-        <w:t xml:space="preserve">This project will </w:t>
-      </w:r>
-      <w:r>
-        <w:rPr>
-          <w:rFonts w:ascii="Arial" w:hAnsi="Arial" w:cs="Arial"/>
-        </w:rPr>
         <w:t>help</w:t>
       </w:r>
       <w:r>
         <w:rPr>
           <w:rFonts w:ascii="Arial" w:hAnsi="Arial" w:cs="Arial"/>
         </w:rPr>
-        <w:t xml:space="preserve"> dog/puppy lovers to adopt them online from different places far or near.</w:t>
-      </w:r>
-      <w:r>
-        <w:rPr>
-          <w:rFonts w:ascii="Arial" w:hAnsi="Arial" w:cs="Arial"/>
-        </w:rPr>
-        <w:tab/>
-      </w:r>
-    </w:p>
-    <w:p>
-      <w:pPr>
-        <w:pStyle w:val="ListParagraph"/>
-        <w:numPr>
-          <w:ilvl w:val="0"/>
-          <w:numId w:val="5"/>
-        </w:numPr>
-        <w:rPr>
-          <w:rFonts w:ascii="Arial" w:hAnsi="Arial" w:cs="Arial"/>
-        </w:rPr>
-      </w:pPr>
-      <w:r>
-        <w:rPr>
-          <w:rFonts w:ascii="Arial" w:hAnsi="Arial" w:cs="Arial"/>
-        </w:rPr>
-        <w:t>People can donate funds on the application provided bank information.</w:t>
+        <w:t xml:space="preserve"> dog/puppy lovers to adopt them online fr</w:t>
+      </w:r>
+      <w:r>
+        <w:rPr>
+          <w:rFonts w:ascii="Arial" w:hAnsi="Arial" w:cs="Arial"/>
+        </w:rPr>
+        <w:t>om different places far or near and also people can donate funds on the back.</w:t>
       </w:r>
     </w:p>
     <w:p>
@@ -1213,11 +4287,19 @@
           <w:rFonts w:cs="Arial"/>
         </w:rPr>
         <w:tab/>
+      </w:r>
+      <w:bookmarkStart w:id="12" w:name="_Toc5702523"/>
+      <w:r>
+        <w:rPr>
+          <w:rFonts w:cs="Arial"/>
+        </w:rPr>
         <w:t>2.4 – Objectives</w:t>
       </w:r>
-    </w:p>
-    <w:p>
-      <w:pPr>
+      <w:bookmarkEnd w:id="12"/>
+    </w:p>
+    <w:p>
+      <w:pPr>
+        <w:jc w:val="both"/>
         <w:rPr>
           <w:rFonts w:ascii="Arial" w:hAnsi="Arial" w:cs="Arial"/>
         </w:rPr>
@@ -1238,13 +4320,7 @@
         <w:rPr>
           <w:rFonts w:ascii="Arial" w:hAnsi="Arial" w:cs="Arial"/>
         </w:rPr>
-        <w:t xml:space="preserve">The </w:t>
-      </w:r>
-      <w:r>
-        <w:rPr>
-          <w:rFonts w:ascii="Arial" w:hAnsi="Arial" w:cs="Arial"/>
-        </w:rPr>
-        <w:t>objectives of the above aims are:</w:t>
+        <w:t>The objectives of the above aims are:</w:t>
       </w:r>
     </w:p>
     <w:p>
@@ -1254,6 +4330,7 @@
           <w:ilvl w:val="0"/>
           <w:numId w:val="6"/>
         </w:numPr>
+        <w:jc w:val="both"/>
         <w:rPr>
           <w:rFonts w:ascii="Arial" w:hAnsi="Arial" w:cs="Arial"/>
         </w:rPr>
@@ -1284,6 +4361,7 @@
           <w:ilvl w:val="0"/>
           <w:numId w:val="6"/>
         </w:numPr>
+        <w:jc w:val="both"/>
         <w:rPr>
           <w:rFonts w:ascii="Arial" w:hAnsi="Arial" w:cs="Arial"/>
         </w:rPr>
@@ -1302,6 +4380,7 @@
           <w:ilvl w:val="0"/>
           <w:numId w:val="6"/>
         </w:numPr>
+        <w:jc w:val="both"/>
         <w:rPr>
           <w:rFonts w:ascii="Arial" w:hAnsi="Arial" w:cs="Arial"/>
         </w:rPr>
@@ -1320,6 +4399,7 @@
           <w:ilvl w:val="0"/>
           <w:numId w:val="6"/>
         </w:numPr>
+        <w:jc w:val="both"/>
         <w:rPr>
           <w:rFonts w:ascii="Arial" w:hAnsi="Arial" w:cs="Arial"/>
         </w:rPr>
@@ -1338,6 +4418,7 @@
           <w:ilvl w:val="0"/>
           <w:numId w:val="6"/>
         </w:numPr>
+        <w:jc w:val="both"/>
         <w:rPr>
           <w:rFonts w:ascii="Arial" w:hAnsi="Arial" w:cs="Arial"/>
         </w:rPr>
@@ -1362,12 +4443,20 @@
           <w:rFonts w:cs="Arial"/>
         </w:rPr>
         <w:tab/>
+      </w:r>
+      <w:bookmarkStart w:id="13" w:name="_Toc5702524"/>
+      <w:r>
+        <w:rPr>
+          <w:rFonts w:cs="Arial"/>
+        </w:rPr>
         <w:t>2.5 – Overview of the scope</w:t>
       </w:r>
+      <w:bookmarkEnd w:id="13"/>
     </w:p>
     <w:p>
       <w:pPr>
         <w:ind w:left="720" w:firstLine="720"/>
+        <w:jc w:val="both"/>
         <w:rPr>
           <w:rFonts w:ascii="Arial" w:hAnsi="Arial" w:cs="Arial"/>
         </w:rPr>
@@ -1399,6 +4488,7 @@
         </w:rPr>
         <w:br w:type="column"/>
       </w:r>
+      <w:bookmarkStart w:id="14" w:name="_Toc5702525"/>
       <w:r>
         <w:rPr>
           <w:rFonts w:cs="Arial"/>
@@ -1406,6 +4496,7 @@
         <w:lastRenderedPageBreak/>
         <w:t>Chapter 3: Development Methodology</w:t>
       </w:r>
+      <w:bookmarkEnd w:id="14"/>
     </w:p>
     <w:p>
       <w:pPr>
@@ -1416,16 +4507,19 @@
           <w:rFonts w:cs="Arial"/>
         </w:rPr>
       </w:pPr>
+      <w:bookmarkStart w:id="15" w:name="_Toc5702526"/>
       <w:r>
         <w:rPr>
           <w:rFonts w:cs="Arial"/>
         </w:rPr>
         <w:t>3.1 – Description of the design methodology chosen</w:t>
       </w:r>
+      <w:bookmarkEnd w:id="15"/>
     </w:p>
     <w:p>
       <w:pPr>
         <w:ind w:left="720" w:firstLine="720"/>
+        <w:jc w:val="both"/>
         <w:rPr>
           <w:rFonts w:ascii="Arial" w:hAnsi="Arial" w:cs="Arial"/>
         </w:rPr>
@@ -1474,7 +4568,9 @@
           <w:ilvl w:val="0"/>
           <w:numId w:val="9"/>
         </w:numPr>
-        <w:rPr>
+        <w:jc w:val="both"/>
+        <w:rPr>
+          <w:rFonts w:ascii="Arial" w:hAnsi="Arial" w:cs="Arial"/>
           <w:noProof/>
         </w:rPr>
       </w:pPr>
@@ -1493,7 +4589,9 @@
           <w:ilvl w:val="0"/>
           <w:numId w:val="9"/>
         </w:numPr>
-        <w:rPr>
+        <w:jc w:val="both"/>
+        <w:rPr>
+          <w:rFonts w:ascii="Arial" w:hAnsi="Arial" w:cs="Arial"/>
           <w:noProof/>
         </w:rPr>
       </w:pPr>
@@ -1512,7 +4610,9 @@
           <w:ilvl w:val="0"/>
           <w:numId w:val="9"/>
         </w:numPr>
-        <w:rPr>
+        <w:jc w:val="both"/>
+        <w:rPr>
+          <w:rFonts w:ascii="Arial" w:hAnsi="Arial" w:cs="Arial"/>
           <w:noProof/>
         </w:rPr>
       </w:pPr>
@@ -1531,7 +4631,9 @@
           <w:ilvl w:val="0"/>
           <w:numId w:val="9"/>
         </w:numPr>
-        <w:rPr>
+        <w:jc w:val="both"/>
+        <w:rPr>
+          <w:rFonts w:ascii="Arial" w:hAnsi="Arial" w:cs="Arial"/>
           <w:noProof/>
         </w:rPr>
       </w:pPr>
@@ -1586,14 +4688,7 @@
               <w:rFonts w:ascii="Arial" w:hAnsi="Arial" w:cs="Arial"/>
               <w:noProof/>
             </w:rPr>
-            <w:t xml:space="preserve"> </w:t>
-          </w:r>
-          <w:r>
-            <w:rPr>
-              <w:rFonts w:ascii="Arial" w:hAnsi="Arial" w:cs="Arial"/>
-              <w:noProof/>
-            </w:rPr>
-            <w:t>(Anon., 2019)</w:t>
+            <w:t xml:space="preserve"> (Anon., 2019)</w:t>
           </w:r>
           <w:r>
             <w:rPr>
@@ -1607,17 +4702,20 @@
     </w:p>
     <w:p>
       <w:pPr>
+        <w:keepNext/>
         <w:ind w:left="720"/>
-        <w:rPr>
-          <w:rFonts w:ascii="Arial" w:hAnsi="Arial" w:cs="Arial"/>
-        </w:rPr>
-      </w:pPr>
-      <w:r>
-        <w:rPr>
+        <w:jc w:val="center"/>
+        <w:rPr>
+          <w:rFonts w:ascii="Arial" w:hAnsi="Arial" w:cs="Arial"/>
+        </w:rPr>
+      </w:pPr>
+      <w:r>
+        <w:rPr>
+          <w:rFonts w:ascii="Arial" w:hAnsi="Arial" w:cs="Arial"/>
           <w:noProof/>
         </w:rPr>
         <w:drawing>
-          <wp:inline distT="0" distB="0" distL="0" distR="0">
+          <wp:inline distT="0" distB="0" distL="0" distR="0" wp14:anchorId="467FEAF8" wp14:editId="3466021D">
             <wp:extent cx="5067300" cy="3552825"/>
             <wp:effectExtent l="0" t="0" r="0" b="9525"/>
             <wp:docPr id="4" name="Picture 4" descr="Image result for waterfall model image simple"/>
@@ -1634,7 +4732,7 @@
                     </pic:cNvPicPr>
                   </pic:nvPicPr>
                   <pic:blipFill>
-                    <a:blip r:embed="rId6">
+                    <a:blip r:embed="rId8">
                       <a:extLst>
                         <a:ext uri="{28A0092B-C50C-407E-A947-70E740481C1C}">
                           <a14:useLocalDpi xmlns:a14="http://schemas.microsoft.com/office/drawing/2010/main" val="0"/>
@@ -1668,32 +4766,88 @@
     </w:p>
     <w:p>
       <w:pPr>
-        <w:ind w:left="720"/>
+        <w:pStyle w:val="Caption"/>
         <w:jc w:val="center"/>
         <w:rPr>
           <w:rFonts w:ascii="Arial" w:hAnsi="Arial" w:cs="Arial"/>
-          <w:b/>
-          <w:i/>
-          <w:u w:val="single"/>
-        </w:rPr>
-      </w:pPr>
-      <w:r>
-        <w:rPr>
-          <w:rFonts w:ascii="Arial" w:hAnsi="Arial" w:cs="Arial"/>
-          <w:b/>
-          <w:i/>
-          <w:u w:val="single"/>
-        </w:rPr>
-        <w:t>Image</w:t>
-      </w:r>
-      <w:r>
-        <w:rPr>
-          <w:rFonts w:ascii="Arial" w:hAnsi="Arial" w:cs="Arial"/>
-          <w:b/>
-          <w:i/>
-          <w:u w:val="single"/>
-        </w:rPr>
-        <w:t>: Waterfall model</w:t>
+          <w:noProof/>
+          <w:sz w:val="22"/>
+          <w:szCs w:val="22"/>
+        </w:rPr>
+      </w:pPr>
+      <w:bookmarkStart w:id="16" w:name="_Toc5648775"/>
+      <w:r>
+        <w:rPr>
+          <w:rFonts w:ascii="Arial" w:hAnsi="Arial" w:cs="Arial"/>
+          <w:sz w:val="22"/>
+          <w:szCs w:val="22"/>
+        </w:rPr>
+        <w:t xml:space="preserve">Figure </w:t>
+      </w:r>
+      <w:r>
+        <w:rPr>
+          <w:rFonts w:ascii="Arial" w:hAnsi="Arial" w:cs="Arial"/>
+          <w:sz w:val="22"/>
+          <w:szCs w:val="22"/>
+        </w:rPr>
+        <w:fldChar w:fldCharType="begin"/>
+      </w:r>
+      <w:r>
+        <w:rPr>
+          <w:rFonts w:ascii="Arial" w:hAnsi="Arial" w:cs="Arial"/>
+          <w:sz w:val="22"/>
+          <w:szCs w:val="22"/>
+        </w:rPr>
+        <w:instrText xml:space="preserve"> SEQ Figure \* ARABIC </w:instrText>
+      </w:r>
+      <w:r>
+        <w:rPr>
+          <w:rFonts w:ascii="Arial" w:hAnsi="Arial" w:cs="Arial"/>
+          <w:sz w:val="22"/>
+          <w:szCs w:val="22"/>
+        </w:rPr>
+        <w:fldChar w:fldCharType="separate"/>
+      </w:r>
+      <w:r>
+        <w:rPr>
+          <w:rFonts w:ascii="Arial" w:hAnsi="Arial" w:cs="Arial"/>
+          <w:noProof/>
+          <w:sz w:val="22"/>
+          <w:szCs w:val="22"/>
+        </w:rPr>
+        <w:t>1</w:t>
+      </w:r>
+      <w:r>
+        <w:rPr>
+          <w:rFonts w:ascii="Arial" w:hAnsi="Arial" w:cs="Arial"/>
+          <w:sz w:val="22"/>
+          <w:szCs w:val="22"/>
+        </w:rPr>
+        <w:fldChar w:fldCharType="end"/>
+      </w:r>
+      <w:r>
+        <w:rPr>
+          <w:rFonts w:ascii="Arial" w:hAnsi="Arial" w:cs="Arial"/>
+          <w:sz w:val="22"/>
+          <w:szCs w:val="22"/>
+        </w:rPr>
+        <w:t>: Water</w:t>
+      </w:r>
+      <w:r>
+        <w:rPr>
+          <w:rFonts w:ascii="Arial" w:hAnsi="Arial" w:cs="Arial"/>
+          <w:noProof/>
+          <w:sz w:val="22"/>
+          <w:szCs w:val="22"/>
+        </w:rPr>
+        <w:t>fall Model</w:t>
+      </w:r>
+      <w:bookmarkEnd w:id="16"/>
+      <w:r>
+        <w:rPr>
+          <w:rFonts w:ascii="Arial" w:hAnsi="Arial" w:cs="Arial"/>
+        </w:rPr>
+        <w:t xml:space="preserve"> </w:t>
       </w:r>
     </w:p>
     <w:p>
@@ -1704,38 +4858,41 @@
           <w:rFonts w:cs="Arial"/>
         </w:rPr>
       </w:pPr>
+      <w:bookmarkStart w:id="17" w:name="_Toc5702527"/>
       <w:r>
         <w:rPr>
           <w:rFonts w:cs="Arial"/>
         </w:rPr>
+        <w:t>3.2 – Design Pattern</w:t>
+      </w:r>
+      <w:bookmarkEnd w:id="17"/>
+    </w:p>
+    <w:p>
+      <w:pPr>
+        <w:jc w:val="both"/>
+        <w:rPr>
+          <w:rFonts w:ascii="Arial" w:hAnsi="Arial" w:cs="Arial"/>
+          <w:b/>
+        </w:rPr>
+      </w:pPr>
+      <w:r>
+        <w:rPr>
+          <w:rFonts w:ascii="Arial" w:hAnsi="Arial" w:cs="Arial"/>
+        </w:rPr>
         <w:tab/>
-        <w:t>3.2 – Design Pattern</w:t>
-      </w:r>
-    </w:p>
-    <w:p>
-      <w:pPr>
+      </w:r>
+      <w:r>
         <w:rPr>
           <w:rFonts w:ascii="Arial" w:hAnsi="Arial" w:cs="Arial"/>
           <w:b/>
         </w:rPr>
-      </w:pPr>
-      <w:r>
-        <w:rPr>
-          <w:rFonts w:ascii="Arial" w:hAnsi="Arial" w:cs="Arial"/>
-        </w:rPr>
-        <w:tab/>
-      </w:r>
-      <w:r>
-        <w:rPr>
-          <w:rFonts w:ascii="Arial" w:hAnsi="Arial" w:cs="Arial"/>
-          <w:b/>
-        </w:rPr>
         <w:t>Model View Controller [MVC] Pattern:</w:t>
       </w:r>
     </w:p>
     <w:p>
       <w:pPr>
         <w:ind w:left="720" w:firstLine="720"/>
+        <w:jc w:val="both"/>
         <w:rPr>
           <w:rFonts w:ascii="Arial" w:hAnsi="Arial" w:cs="Arial"/>
         </w:rPr>
@@ -1754,6 +4911,7 @@
           <w:ilvl w:val="0"/>
           <w:numId w:val="12"/>
         </w:numPr>
+        <w:jc w:val="both"/>
         <w:rPr>
           <w:rFonts w:ascii="Arial" w:hAnsi="Arial" w:cs="Arial"/>
           <w:b/>
@@ -1771,6 +4929,7 @@
       <w:pPr>
         <w:pStyle w:val="ListParagraph"/>
         <w:ind w:left="1440"/>
+        <w:jc w:val="both"/>
         <w:rPr>
           <w:rFonts w:ascii="Arial" w:hAnsi="Arial" w:cs="Arial"/>
           <w:b/>
@@ -1808,6 +4967,7 @@
           <w:ilvl w:val="0"/>
           <w:numId w:val="12"/>
         </w:numPr>
+        <w:jc w:val="both"/>
         <w:rPr>
           <w:rFonts w:ascii="Arial" w:hAnsi="Arial" w:cs="Arial"/>
           <w:b/>
@@ -1825,6 +4985,7 @@
       <w:pPr>
         <w:pStyle w:val="ListParagraph"/>
         <w:ind w:left="1440"/>
+        <w:jc w:val="both"/>
         <w:rPr>
           <w:rFonts w:ascii="Arial" w:hAnsi="Arial" w:cs="Arial"/>
         </w:rPr>
@@ -1849,6 +5010,7 @@
           <w:ilvl w:val="0"/>
           <w:numId w:val="12"/>
         </w:numPr>
+        <w:jc w:val="both"/>
         <w:rPr>
           <w:rFonts w:ascii="Arial" w:hAnsi="Arial" w:cs="Arial"/>
           <w:b/>
@@ -1866,6 +5028,7 @@
       <w:pPr>
         <w:pStyle w:val="ListParagraph"/>
         <w:ind w:left="1440"/>
+        <w:jc w:val="both"/>
         <w:rPr>
           <w:rFonts w:ascii="Arial" w:hAnsi="Arial" w:cs="Arial"/>
         </w:rPr>
@@ -1921,14 +5084,7 @@
               <w:rFonts w:ascii="Arial" w:hAnsi="Arial" w:cs="Arial"/>
               <w:noProof/>
             </w:rPr>
-            <w:t xml:space="preserve"> </w:t>
-          </w:r>
-          <w:r>
-            <w:rPr>
-              <w:rFonts w:ascii="Arial" w:hAnsi="Arial" w:cs="Arial"/>
-              <w:noProof/>
-            </w:rPr>
-            <w:t>(Anon., 2019)</w:t>
+            <w:t xml:space="preserve"> (Anon., 2019)</w:t>
           </w:r>
           <w:r>
             <w:rPr>
@@ -1947,25 +5103,17 @@
           <w:rFonts w:ascii="Arial" w:hAnsi="Arial" w:cs="Arial"/>
         </w:rPr>
       </w:pPr>
-    </w:p>
-    <w:p>
-      <w:pPr>
-        <w:pStyle w:val="ListParagraph"/>
-        <w:ind w:left="1440"/>
-        <w:jc w:val="center"/>
-        <w:rPr>
-          <w:rFonts w:ascii="Arial" w:hAnsi="Arial" w:cs="Arial"/>
-        </w:rPr>
-      </w:pPr>
-      <w:r>
-        <w:rPr>
+      <w:r>
+        <w:rPr>
+          <w:rFonts w:ascii="Arial" w:hAnsi="Arial" w:cs="Arial"/>
           <w:noProof/>
         </w:rPr>
+        <w:lastRenderedPageBreak/>
         <w:drawing>
-          <wp:inline distT="0" distB="0" distL="0" distR="0">
-            <wp:extent cx="3152775" cy="2600325"/>
-            <wp:effectExtent l="0" t="0" r="9525" b="9525"/>
-            <wp:docPr id="5" name="Picture 5" descr="Image result for MVC pattern image simple"/>
+          <wp:inline distT="0" distB="0" distL="0" distR="0" wp14:anchorId="486BDA17" wp14:editId="6C9A901A">
+            <wp:extent cx="4888230" cy="1863725"/>
+            <wp:effectExtent l="0" t="0" r="7620" b="3175"/>
+            <wp:docPr id="12" name="Picture 12" descr="Image result for MVC pattern image simple"/>
             <wp:cNvGraphicFramePr>
               <a:graphicFrameLocks xmlns:a="http://schemas.openxmlformats.org/drawingml/2006/main" noChangeAspect="1"/>
             </wp:cNvGraphicFramePr>
@@ -1973,13 +5121,13 @@
               <a:graphicData uri="http://schemas.openxmlformats.org/drawingml/2006/picture">
                 <pic:pic xmlns:pic="http://schemas.openxmlformats.org/drawingml/2006/picture">
                   <pic:nvPicPr>
-                    <pic:cNvPr id="0" name="Picture 5" descr="Image result for MVC pattern image simple"/>
+                    <pic:cNvPr id="0" name="Picture 1" descr="Image result for MVC pattern image simple"/>
                     <pic:cNvPicPr>
                       <a:picLocks noChangeAspect="1" noChangeArrowheads="1"/>
                     </pic:cNvPicPr>
                   </pic:nvPicPr>
                   <pic:blipFill>
-                    <a:blip r:embed="rId7">
+                    <a:blip r:embed="rId9">
                       <a:extLst>
                         <a:ext uri="{28A0092B-C50C-407E-A947-70E740481C1C}">
                           <a14:useLocalDpi xmlns:a14="http://schemas.microsoft.com/office/drawing/2010/main" val="0"/>
@@ -1994,7 +5142,7 @@
                   <pic:spPr bwMode="auto">
                     <a:xfrm>
                       <a:off x="0" y="0"/>
-                      <a:ext cx="3152775" cy="2600325"/>
+                      <a:ext cx="4888230" cy="1863725"/>
                     </a:xfrm>
                     <a:prstGeom prst="rect">
                       <a:avLst/>
@@ -2013,41 +5161,148 @@
     </w:p>
     <w:p>
       <w:pPr>
-        <w:pStyle w:val="ListParagraph"/>
-        <w:ind w:left="1440"/>
+        <w:pStyle w:val="Caption"/>
         <w:jc w:val="center"/>
         <w:rPr>
           <w:rFonts w:ascii="Arial" w:hAnsi="Arial" w:cs="Arial"/>
-          <w:b/>
-          <w:i/>
-          <w:u w:val="single"/>
-        </w:rPr>
-      </w:pPr>
-      <w:r>
-        <w:rPr>
-          <w:rFonts w:ascii="Arial" w:hAnsi="Arial" w:cs="Arial"/>
-          <w:b/>
-          <w:i/>
-          <w:u w:val="single"/>
-        </w:rPr>
-        <w:t>Image</w:t>
-      </w:r>
-      <w:r>
-        <w:rPr>
-          <w:rFonts w:ascii="Arial" w:hAnsi="Arial" w:cs="Arial"/>
-          <w:b/>
-          <w:i/>
-          <w:u w:val="single"/>
+          <w:sz w:val="22"/>
+          <w:szCs w:val="22"/>
+        </w:rPr>
+      </w:pPr>
+      <w:bookmarkStart w:id="18" w:name="_Toc5648776"/>
+      <w:r>
+        <w:rPr>
+          <w:rFonts w:ascii="Arial" w:hAnsi="Arial" w:cs="Arial"/>
+          <w:sz w:val="22"/>
+          <w:szCs w:val="22"/>
+        </w:rPr>
+        <w:t xml:space="preserve">Figure </w:t>
+      </w:r>
+      <w:r>
+        <w:rPr>
+          <w:rFonts w:ascii="Arial" w:hAnsi="Arial" w:cs="Arial"/>
+          <w:sz w:val="22"/>
+          <w:szCs w:val="22"/>
+        </w:rPr>
+        <w:fldChar w:fldCharType="begin"/>
+      </w:r>
+      <w:r>
+        <w:rPr>
+          <w:rFonts w:ascii="Arial" w:hAnsi="Arial" w:cs="Arial"/>
+          <w:sz w:val="22"/>
+          <w:szCs w:val="22"/>
+        </w:rPr>
+        <w:instrText xml:space="preserve"> SEQ Figure \* ARABIC </w:instrText>
+      </w:r>
+      <w:r>
+        <w:rPr>
+          <w:rFonts w:ascii="Arial" w:hAnsi="Arial" w:cs="Arial"/>
+          <w:sz w:val="22"/>
+          <w:szCs w:val="22"/>
+        </w:rPr>
+        <w:fldChar w:fldCharType="separate"/>
+      </w:r>
+      <w:r>
+        <w:rPr>
+          <w:rFonts w:ascii="Arial" w:hAnsi="Arial" w:cs="Arial"/>
+          <w:noProof/>
+          <w:sz w:val="22"/>
+          <w:szCs w:val="22"/>
+        </w:rPr>
+        <w:t>2</w:t>
+      </w:r>
+      <w:r>
+        <w:rPr>
+          <w:rFonts w:ascii="Arial" w:hAnsi="Arial" w:cs="Arial"/>
+          <w:sz w:val="22"/>
+          <w:szCs w:val="22"/>
+        </w:rPr>
+        <w:fldChar w:fldCharType="end"/>
+      </w:r>
+      <w:r>
+        <w:rPr>
+          <w:rFonts w:ascii="Arial" w:hAnsi="Arial" w:cs="Arial"/>
+          <w:sz w:val="22"/>
+          <w:szCs w:val="22"/>
         </w:rPr>
         <w:t>: MVC Pattern</w:t>
       </w:r>
-    </w:p>
-    <w:p>
-      <w:pPr>
-        <w:rPr>
-          <w:rFonts w:ascii="Arial" w:hAnsi="Arial" w:cs="Arial"/>
-        </w:rPr>
-      </w:pPr>
+      <w:bookmarkEnd w:id="18"/>
+    </w:p>
+    <w:p>
+      <w:pPr>
+        <w:ind w:left="720" w:firstLine="720"/>
+        <w:rPr>
+          <w:rFonts w:ascii="Arial" w:hAnsi="Arial" w:cs="Arial"/>
+        </w:rPr>
+      </w:pPr>
+      <w:r>
+        <w:rPr>
+          <w:rFonts w:ascii="Arial" w:hAnsi="Arial" w:cs="Arial"/>
+        </w:rPr>
+        <w:t xml:space="preserve">I have chosen MVC pattern because it supports rapid and parallel development. If one programmer is working on the </w:t>
+      </w:r>
+      <w:r>
+        <w:rPr>
+          <w:rFonts w:ascii="Arial" w:hAnsi="Arial" w:cs="Arial"/>
+        </w:rPr>
+        <w:t>view,</w:t>
+      </w:r>
+      <w:r>
+        <w:rPr>
+          <w:rFonts w:ascii="Arial" w:hAnsi="Arial" w:cs="Arial"/>
+        </w:rPr>
+        <w:t xml:space="preserve"> then other can work on the controller to create business logic of the application. And also it helps to create multiple views for a model and the code duplication is very limited because it separated the data and the business logic from the display.</w:t>
+      </w:r>
+      <w:r>
+        <w:rPr>
+          <w:rFonts w:ascii="Arial" w:hAnsi="Arial" w:cs="Arial"/>
+        </w:rPr>
+        <w:t xml:space="preserve"> On the modification process it does not effect on the entire model.</w:t>
+      </w:r>
+      <w:sdt>
+        <w:sdtPr>
+          <w:rPr>
+            <w:rFonts w:ascii="Arial" w:hAnsi="Arial" w:cs="Arial"/>
+          </w:rPr>
+          <w:id w:val="90059121"/>
+          <w:citation/>
+        </w:sdtPr>
+        <w:sdtEndPr/>
+        <w:sdtContent>
+          <w:r>
+            <w:rPr>
+              <w:rFonts w:ascii="Arial" w:hAnsi="Arial" w:cs="Arial"/>
+            </w:rPr>
+            <w:fldChar w:fldCharType="begin"/>
+          </w:r>
+          <w:r>
+            <w:rPr>
+              <w:rFonts w:ascii="Arial" w:hAnsi="Arial" w:cs="Arial"/>
+            </w:rPr>
+            <w:instrText xml:space="preserve"> CITATION Int19 \l 1033 </w:instrText>
+          </w:r>
+          <w:r>
+            <w:rPr>
+              <w:rFonts w:ascii="Arial" w:hAnsi="Arial" w:cs="Arial"/>
+            </w:rPr>
+            <w:fldChar w:fldCharType="separate"/>
+          </w:r>
+          <w:r>
+            <w:rPr>
+              <w:rFonts w:ascii="Arial" w:hAnsi="Arial" w:cs="Arial"/>
+              <w:noProof/>
+            </w:rPr>
+            <w:t xml:space="preserve"> (Interserver, 2019)</w:t>
+          </w:r>
+          <w:r>
+            <w:rPr>
+              <w:rFonts w:ascii="Arial" w:hAnsi="Arial" w:cs="Arial"/>
+            </w:rPr>
+            <w:fldChar w:fldCharType="end"/>
+          </w:r>
+        </w:sdtContent>
+      </w:sdt>
     </w:p>
     <w:p>
       <w:pPr>
@@ -2063,6 +5318,12 @@
           <w:rFonts w:cs="Arial"/>
         </w:rPr>
         <w:tab/>
+      </w:r>
+      <w:bookmarkStart w:id="19" w:name="_Toc5702528"/>
+      <w:r>
+        <w:rPr>
+          <w:rFonts w:cs="Arial"/>
+        </w:rPr>
         <w:t>3.</w:t>
       </w:r>
       <w:r>
@@ -2086,6 +5347,7 @@
         </w:rPr>
         <w:t xml:space="preserve"> Architecture</w:t>
       </w:r>
+      <w:bookmarkEnd w:id="19"/>
     </w:p>
     <w:p>
       <w:pPr>
@@ -2096,6 +5358,9 @@
         </w:rPr>
       </w:pPr>
       <w:r>
+        <w:rPr>
+          <w:rFonts w:ascii="Arial" w:hAnsi="Arial" w:cs="Arial"/>
+        </w:rPr>
         <w:tab/>
       </w:r>
       <w:r>
@@ -2110,6 +5375,7 @@
     <w:p>
       <w:pPr>
         <w:ind w:left="720" w:firstLine="720"/>
+        <w:jc w:val="both"/>
         <w:rPr>
           <w:rFonts w:ascii="Arial" w:hAnsi="Arial" w:cs="Arial"/>
         </w:rPr>
@@ -2153,6 +5419,7 @@
     </w:p>
     <w:p>
       <w:pPr>
+        <w:keepNext/>
         <w:ind w:left="720" w:firstLine="720"/>
         <w:jc w:val="center"/>
         <w:rPr>
@@ -2161,10 +5428,11 @@
       </w:pPr>
       <w:r>
         <w:rPr>
+          <w:rFonts w:ascii="Arial" w:hAnsi="Arial" w:cs="Arial"/>
           <w:noProof/>
         </w:rPr>
         <w:drawing>
-          <wp:inline distT="0" distB="0" distL="0" distR="0">
+          <wp:inline distT="0" distB="0" distL="0" distR="0" wp14:anchorId="009716EE" wp14:editId="3F576813">
             <wp:extent cx="3810000" cy="1343025"/>
             <wp:effectExtent l="0" t="0" r="0" b="9525"/>
             <wp:docPr id="6" name="Picture 6" descr="Image result for Client Server architecture image simple"/>
@@ -2181,7 +5449,7 @@
                     </pic:cNvPicPr>
                   </pic:nvPicPr>
                   <pic:blipFill>
-                    <a:blip r:embed="rId8">
+                    <a:blip r:embed="rId10">
                       <a:extLst>
                         <a:ext uri="{28A0092B-C50C-407E-A947-70E740481C1C}">
                           <a14:useLocalDpi xmlns:a14="http://schemas.microsoft.com/office/drawing/2010/main" val="0"/>
@@ -2215,23 +5483,125 @@
     </w:p>
     <w:p>
       <w:pPr>
+        <w:pStyle w:val="Caption"/>
+        <w:jc w:val="center"/>
+        <w:rPr>
+          <w:rFonts w:ascii="Arial" w:hAnsi="Arial" w:cs="Arial"/>
+          <w:sz w:val="22"/>
+          <w:szCs w:val="22"/>
+        </w:rPr>
+      </w:pPr>
+      <w:bookmarkStart w:id="20" w:name="_Toc5648777"/>
+      <w:r>
+        <w:rPr>
+          <w:rFonts w:ascii="Arial" w:hAnsi="Arial" w:cs="Arial"/>
+          <w:sz w:val="22"/>
+          <w:szCs w:val="22"/>
+        </w:rPr>
+        <w:t xml:space="preserve">Figure </w:t>
+      </w:r>
+      <w:r>
+        <w:rPr>
+          <w:rFonts w:ascii="Arial" w:hAnsi="Arial" w:cs="Arial"/>
+          <w:sz w:val="22"/>
+          <w:szCs w:val="22"/>
+        </w:rPr>
+        <w:fldChar w:fldCharType="begin"/>
+      </w:r>
+      <w:r>
+        <w:rPr>
+          <w:rFonts w:ascii="Arial" w:hAnsi="Arial" w:cs="Arial"/>
+          <w:sz w:val="22"/>
+          <w:szCs w:val="22"/>
+        </w:rPr>
+        <w:instrText xml:space="preserve"> SEQ Figure \* ARABIC </w:instrText>
+      </w:r>
+      <w:r>
+        <w:rPr>
+          <w:rFonts w:ascii="Arial" w:hAnsi="Arial" w:cs="Arial"/>
+          <w:sz w:val="22"/>
+          <w:szCs w:val="22"/>
+        </w:rPr>
+        <w:fldChar w:fldCharType="separate"/>
+      </w:r>
+      <w:r>
+        <w:rPr>
+          <w:rFonts w:ascii="Arial" w:hAnsi="Arial" w:cs="Arial"/>
+          <w:noProof/>
+          <w:sz w:val="22"/>
+          <w:szCs w:val="22"/>
+        </w:rPr>
+        <w:t>3</w:t>
+      </w:r>
+      <w:r>
+        <w:rPr>
+          <w:rFonts w:ascii="Arial" w:hAnsi="Arial" w:cs="Arial"/>
+          <w:sz w:val="22"/>
+          <w:szCs w:val="22"/>
+        </w:rPr>
+        <w:fldChar w:fldCharType="end"/>
+      </w:r>
+      <w:r>
+        <w:rPr>
+          <w:rFonts w:ascii="Arial" w:hAnsi="Arial" w:cs="Arial"/>
+          <w:sz w:val="22"/>
+          <w:szCs w:val="22"/>
+        </w:rPr>
+        <w:t>: Client-Server Architecture</w:t>
+      </w:r>
+      <w:bookmarkEnd w:id="20"/>
+    </w:p>
+    <w:p>
+      <w:pPr>
         <w:ind w:left="720" w:firstLine="720"/>
-        <w:jc w:val="center"/>
-        <w:rPr>
-          <w:rFonts w:ascii="Arial" w:hAnsi="Arial" w:cs="Arial"/>
-          <w:b/>
-          <w:i/>
-          <w:u w:val="single"/>
-        </w:rPr>
-      </w:pPr>
-      <w:r>
-        <w:rPr>
-          <w:rFonts w:ascii="Arial" w:hAnsi="Arial" w:cs="Arial"/>
-          <w:b/>
-          <w:i/>
-          <w:u w:val="single"/>
-        </w:rPr>
-        <w:t>Image: Client-Server Architecture</w:t>
+        <w:jc w:val="both"/>
+        <w:rPr>
+          <w:rFonts w:ascii="Arial" w:hAnsi="Arial" w:cs="Arial"/>
+        </w:rPr>
+      </w:pPr>
+      <w:r>
+        <w:rPr>
+          <w:rFonts w:ascii="Arial" w:hAnsi="Arial" w:cs="Arial"/>
+        </w:rPr>
+        <w:t xml:space="preserve">I </w:t>
+      </w:r>
+      <w:r>
+        <w:rPr>
+          <w:rFonts w:ascii="Arial" w:hAnsi="Arial" w:cs="Arial"/>
+        </w:rPr>
+        <w:t>have chosen Client-Server Architecture because this project is based on the online transactions between the customer and the system.</w:t>
+      </w:r>
+      <w:r>
+        <w:rPr>
+          <w:rFonts w:ascii="Arial" w:hAnsi="Arial" w:cs="Arial"/>
+        </w:rPr>
+        <w:t xml:space="preserve"> </w:t>
+      </w:r>
+      <w:r>
+        <w:rPr>
+          <w:rFonts w:ascii="Arial" w:hAnsi="Arial" w:cs="Arial"/>
+        </w:rPr>
+        <w:t>Server have better control access and resources to ensure that only authorized client can access and manipulate data.</w:t>
+      </w:r>
+      <w:r>
+        <w:rPr>
+          <w:rFonts w:ascii="Arial" w:hAnsi="Arial" w:cs="Arial"/>
+        </w:rPr>
+        <w:t xml:space="preserve"> If there </w:t>
+      </w:r>
+      <w:proofErr w:type="gramStart"/>
+      <w:r>
+        <w:rPr>
+          <w:rFonts w:ascii="Arial" w:hAnsi="Arial" w:cs="Arial"/>
+        </w:rPr>
+        <w:t>is</w:t>
+      </w:r>
+      <w:proofErr w:type="gramEnd"/>
+      <w:r>
+        <w:rPr>
+          <w:rFonts w:ascii="Arial" w:hAnsi="Arial" w:cs="Arial"/>
+        </w:rPr>
+        <w:t xml:space="preserve"> any bugs then it can be easily maintain</w:t>
       </w:r>
     </w:p>
     <w:p>
@@ -2248,6 +5618,7 @@
         </w:rPr>
         <w:br w:type="column"/>
       </w:r>
+      <w:bookmarkStart w:id="21" w:name="_Toc5702529"/>
       <w:r>
         <w:rPr>
           <w:rFonts w:cs="Arial"/>
@@ -2255,6 +5626,7 @@
         <w:lastRenderedPageBreak/>
         <w:t>Chapter 4: Project Planning</w:t>
       </w:r>
+      <w:bookmarkEnd w:id="21"/>
     </w:p>
     <w:p>
       <w:pPr>
@@ -2289,12 +5661,20 @@
           <w:rFonts w:cs="Arial"/>
         </w:rPr>
         <w:tab/>
+      </w:r>
+      <w:bookmarkStart w:id="22" w:name="_Toc5702530"/>
+      <w:r>
+        <w:rPr>
+          <w:rFonts w:cs="Arial"/>
+        </w:rPr>
         <w:t>4.1 – WBS [Work Breakdown Structure]</w:t>
       </w:r>
+      <w:bookmarkEnd w:id="22"/>
     </w:p>
     <w:p>
       <w:pPr>
         <w:ind w:left="720" w:firstLine="720"/>
+        <w:jc w:val="both"/>
         <w:rPr>
           <w:rFonts w:ascii="Arial" w:hAnsi="Arial" w:cs="Arial"/>
         </w:rPr>
@@ -2326,16 +5706,18 @@
     </w:p>
     <w:p>
       <w:pPr>
-        <w:rPr>
-          <w:rFonts w:ascii="Arial" w:hAnsi="Arial" w:cs="Arial"/>
-        </w:rPr>
-      </w:pPr>
-      <w:r>
-        <w:rPr>
+        <w:keepNext/>
+        <w:rPr>
+          <w:rFonts w:ascii="Arial" w:hAnsi="Arial" w:cs="Arial"/>
+        </w:rPr>
+      </w:pPr>
+      <w:r>
+        <w:rPr>
+          <w:rFonts w:ascii="Arial" w:hAnsi="Arial" w:cs="Arial"/>
           <w:noProof/>
         </w:rPr>
         <w:drawing>
-          <wp:inline distT="0" distB="0" distL="0" distR="0" wp14:anchorId="37604F9C" wp14:editId="0F5EB30D">
+          <wp:inline distT="0" distB="0" distL="0" distR="0" wp14:anchorId="174082EA" wp14:editId="20EAFA11">
             <wp:extent cx="5943600" cy="3483610"/>
             <wp:effectExtent l="0" t="0" r="0" b="2540"/>
             <wp:docPr id="1" name="Picture 1"/>
@@ -2350,7 +5732,7 @@
                     <pic:cNvPicPr/>
                   </pic:nvPicPr>
                   <pic:blipFill>
-                    <a:blip r:embed="rId9"/>
+                    <a:blip r:embed="rId11"/>
                     <a:stretch>
                       <a:fillRect/>
                     </a:stretch>
@@ -2373,49 +5755,84 @@
     </w:p>
     <w:p>
       <w:pPr>
+        <w:pStyle w:val="Caption"/>
         <w:jc w:val="center"/>
         <w:rPr>
           <w:rFonts w:ascii="Arial" w:hAnsi="Arial" w:cs="Arial"/>
-          <w:b/>
-          <w:i/>
-          <w:u w:val="single"/>
-        </w:rPr>
-      </w:pPr>
-      <w:r>
-        <w:rPr>
-          <w:rFonts w:ascii="Arial" w:hAnsi="Arial" w:cs="Arial"/>
-          <w:b/>
-          <w:i/>
-          <w:u w:val="single"/>
-        </w:rPr>
-        <w:t>Image</w:t>
-      </w:r>
-      <w:r>
-        <w:rPr>
-          <w:rFonts w:ascii="Arial" w:hAnsi="Arial" w:cs="Arial"/>
-          <w:b/>
-          <w:i/>
-          <w:u w:val="single"/>
+          <w:sz w:val="22"/>
+          <w:szCs w:val="22"/>
+        </w:rPr>
+      </w:pPr>
+      <w:bookmarkStart w:id="23" w:name="_Toc5648778"/>
+      <w:r>
+        <w:rPr>
+          <w:rFonts w:ascii="Arial" w:hAnsi="Arial" w:cs="Arial"/>
+          <w:sz w:val="22"/>
+          <w:szCs w:val="22"/>
+        </w:rPr>
+        <w:t xml:space="preserve">Figure </w:t>
+      </w:r>
+      <w:r>
+        <w:rPr>
+          <w:rFonts w:ascii="Arial" w:hAnsi="Arial" w:cs="Arial"/>
+          <w:sz w:val="22"/>
+          <w:szCs w:val="22"/>
+        </w:rPr>
+        <w:fldChar w:fldCharType="begin"/>
+      </w:r>
+      <w:r>
+        <w:rPr>
+          <w:rFonts w:ascii="Arial" w:hAnsi="Arial" w:cs="Arial"/>
+          <w:sz w:val="22"/>
+          <w:szCs w:val="22"/>
+        </w:rPr>
+        <w:instrText xml:space="preserve"> SEQ Figure \* ARABIC </w:instrText>
+      </w:r>
+      <w:r>
+        <w:rPr>
+          <w:rFonts w:ascii="Arial" w:hAnsi="Arial" w:cs="Arial"/>
+          <w:sz w:val="22"/>
+          <w:szCs w:val="22"/>
+        </w:rPr>
+        <w:fldChar w:fldCharType="separate"/>
+      </w:r>
+      <w:r>
+        <w:rPr>
+          <w:rFonts w:ascii="Arial" w:hAnsi="Arial" w:cs="Arial"/>
+          <w:noProof/>
+          <w:sz w:val="22"/>
+          <w:szCs w:val="22"/>
+        </w:rPr>
+        <w:t>4</w:t>
+      </w:r>
+      <w:r>
+        <w:rPr>
+          <w:rFonts w:ascii="Arial" w:hAnsi="Arial" w:cs="Arial"/>
+          <w:sz w:val="22"/>
+          <w:szCs w:val="22"/>
+        </w:rPr>
+        <w:fldChar w:fldCharType="end"/>
+      </w:r>
+      <w:r>
+        <w:rPr>
+          <w:rFonts w:ascii="Arial" w:hAnsi="Arial" w:cs="Arial"/>
+          <w:sz w:val="22"/>
+          <w:szCs w:val="22"/>
         </w:rPr>
         <w:t>: Work Breakdown Structure</w:t>
       </w:r>
-    </w:p>
-    <w:p>
-      <w:pPr>
-        <w:rPr>
-          <w:rFonts w:ascii="Arial" w:hAnsi="Arial" w:cs="Arial"/>
-        </w:rPr>
-      </w:pPr>
-      <w:r>
-        <w:rPr>
-          <w:rFonts w:ascii="Arial" w:hAnsi="Arial" w:cs="Arial"/>
-        </w:rPr>
-        <w:br w:type="column"/>
-      </w:r>
-    </w:p>
-    <w:p>
-      <w:pPr>
-        <w:ind w:firstLine="720"/>
+      <w:bookmarkEnd w:id="23"/>
+    </w:p>
+    <w:p>
+      <w:pPr>
+        <w:rPr>
+          <w:rFonts w:ascii="Arial" w:hAnsi="Arial" w:cs="Arial"/>
+        </w:rPr>
+      </w:pPr>
+    </w:p>
+    <w:p>
+      <w:pPr>
+        <w:keepNext/>
         <w:jc w:val="center"/>
         <w:rPr>
           <w:rFonts w:ascii="Arial" w:hAnsi="Arial" w:cs="Arial"/>
@@ -2423,10 +5840,12 @@
       </w:pPr>
       <w:r>
         <w:rPr>
+          <w:rFonts w:ascii="Arial" w:hAnsi="Arial" w:cs="Arial"/>
           <w:noProof/>
         </w:rPr>
+        <w:lastRenderedPageBreak/>
         <w:drawing>
-          <wp:inline distT="0" distB="0" distL="0" distR="0" wp14:anchorId="4DD7A61D" wp14:editId="2A7DA1DE">
+          <wp:inline distT="0" distB="0" distL="0" distR="0" wp14:anchorId="71881459" wp14:editId="0C8180B0">
             <wp:extent cx="5791200" cy="3905250"/>
             <wp:effectExtent l="0" t="0" r="0" b="0"/>
             <wp:docPr id="9" name="Picture 9"/>
@@ -2441,7 +5860,7 @@
                     <pic:cNvPicPr/>
                   </pic:nvPicPr>
                   <pic:blipFill>
-                    <a:blip r:embed="rId10"/>
+                    <a:blip r:embed="rId12"/>
                     <a:stretch>
                       <a:fillRect/>
                     </a:stretch>
@@ -2464,8 +5883,77 @@
     </w:p>
     <w:p>
       <w:pPr>
+        <w:pStyle w:val="Caption"/>
+        <w:jc w:val="center"/>
+        <w:rPr>
+          <w:rFonts w:ascii="Arial" w:hAnsi="Arial" w:cs="Arial"/>
+          <w:sz w:val="22"/>
+          <w:szCs w:val="22"/>
+        </w:rPr>
+      </w:pPr>
+      <w:bookmarkStart w:id="24" w:name="_Toc5648779"/>
+      <w:r>
+        <w:rPr>
+          <w:rFonts w:ascii="Arial" w:hAnsi="Arial" w:cs="Arial"/>
+          <w:sz w:val="22"/>
+          <w:szCs w:val="22"/>
+        </w:rPr>
+        <w:t xml:space="preserve">Figure </w:t>
+      </w:r>
+      <w:r>
+        <w:rPr>
+          <w:rFonts w:ascii="Arial" w:hAnsi="Arial" w:cs="Arial"/>
+          <w:sz w:val="22"/>
+          <w:szCs w:val="22"/>
+        </w:rPr>
+        <w:fldChar w:fldCharType="begin"/>
+      </w:r>
+      <w:r>
+        <w:rPr>
+          <w:rFonts w:ascii="Arial" w:hAnsi="Arial" w:cs="Arial"/>
+          <w:sz w:val="22"/>
+          <w:szCs w:val="22"/>
+        </w:rPr>
+        <w:instrText xml:space="preserve"> SEQ Figure \* ARABIC </w:instrText>
+      </w:r>
+      <w:r>
+        <w:rPr>
+          <w:rFonts w:ascii="Arial" w:hAnsi="Arial" w:cs="Arial"/>
+          <w:sz w:val="22"/>
+          <w:szCs w:val="22"/>
+        </w:rPr>
+        <w:fldChar w:fldCharType="separate"/>
+      </w:r>
+      <w:r>
+        <w:rPr>
+          <w:rFonts w:ascii="Arial" w:hAnsi="Arial" w:cs="Arial"/>
+          <w:noProof/>
+          <w:sz w:val="22"/>
+          <w:szCs w:val="22"/>
+        </w:rPr>
+        <w:t>5</w:t>
+      </w:r>
+      <w:r>
+        <w:rPr>
+          <w:rFonts w:ascii="Arial" w:hAnsi="Arial" w:cs="Arial"/>
+          <w:sz w:val="22"/>
+          <w:szCs w:val="22"/>
+        </w:rPr>
+        <w:fldChar w:fldCharType="end"/>
+      </w:r>
+      <w:r>
+        <w:rPr>
+          <w:rFonts w:ascii="Arial" w:hAnsi="Arial" w:cs="Arial"/>
+          <w:sz w:val="22"/>
+          <w:szCs w:val="22"/>
+        </w:rPr>
+        <w:t>: WBS with time table.</w:t>
+      </w:r>
+      <w:bookmarkEnd w:id="24"/>
+    </w:p>
+    <w:p>
+      <w:pPr>
         <w:ind w:firstLine="720"/>
-        <w:jc w:val="center"/>
         <w:rPr>
           <w:rFonts w:ascii="Arial" w:hAnsi="Arial" w:cs="Arial"/>
           <w:b/>
@@ -2473,33 +5961,6 @@
           <w:u w:val="single"/>
         </w:rPr>
       </w:pPr>
-      <w:r>
-        <w:rPr>
-          <w:rFonts w:ascii="Arial" w:hAnsi="Arial" w:cs="Arial"/>
-          <w:b/>
-          <w:i/>
-          <w:u w:val="single"/>
-        </w:rPr>
-        <w:t>Image</w:t>
-      </w:r>
-      <w:r>
-        <w:rPr>
-          <w:rFonts w:ascii="Arial" w:hAnsi="Arial" w:cs="Arial"/>
-          <w:b/>
-          <w:i/>
-          <w:u w:val="single"/>
-        </w:rPr>
-        <w:t>: WBS with time table.</w:t>
-      </w:r>
-    </w:p>
-    <w:p>
-      <w:pPr>
-        <w:ind w:firstLine="720"/>
-        <w:jc w:val="center"/>
-        <w:rPr>
-          <w:rFonts w:ascii="Arial" w:hAnsi="Arial" w:cs="Arial"/>
-        </w:rPr>
-      </w:pPr>
     </w:p>
     <w:p>
       <w:pPr>
@@ -2520,439 +5981,367 @@
         <w:rPr>
           <w:rFonts w:cs="Arial"/>
         </w:rPr>
+        <w:br w:type="column"/>
+      </w:r>
+      <w:bookmarkStart w:id="25" w:name="_Toc5702531"/>
+      <w:r>
+        <w:rPr>
+          <w:rFonts w:cs="Arial"/>
+        </w:rPr>
+        <w:lastRenderedPageBreak/>
+        <w:t>4.2 – Milestones</w:t>
+      </w:r>
+      <w:bookmarkEnd w:id="25"/>
+    </w:p>
+    <w:p>
+      <w:pPr>
+        <w:ind w:left="720" w:firstLine="720"/>
+        <w:jc w:val="both"/>
+        <w:rPr>
+          <w:rFonts w:ascii="Arial" w:hAnsi="Arial" w:cs="Arial"/>
+        </w:rPr>
+      </w:pPr>
+      <w:r>
+        <w:rPr>
+          <w:rFonts w:ascii="Arial" w:hAnsi="Arial" w:cs="Arial"/>
+        </w:rPr>
+        <w:t xml:space="preserve">The management tools that is used to show the deadline of the </w:t>
+      </w:r>
+      <w:r>
+        <w:rPr>
+          <w:rFonts w:ascii="Arial" w:hAnsi="Arial" w:cs="Arial"/>
+        </w:rPr>
+        <w:t>project.</w:t>
+      </w:r>
+      <w:r>
+        <w:rPr>
+          <w:rFonts w:ascii="Arial" w:hAnsi="Arial" w:cs="Arial"/>
+        </w:rPr>
+        <w:t xml:space="preserve"> It is closely related to the road mapping.</w:t>
+      </w:r>
+      <w:r>
+        <w:rPr>
+          <w:rFonts w:ascii="Arial" w:hAnsi="Arial" w:cs="Arial"/>
+        </w:rPr>
+        <w:t xml:space="preserve"> It helps to track the job done and how.</w:t>
+      </w:r>
+    </w:p>
+    <w:p>
+      <w:pPr>
+        <w:jc w:val="both"/>
+        <w:rPr>
+          <w:rFonts w:ascii="Arial" w:hAnsi="Arial" w:cs="Arial"/>
+        </w:rPr>
+      </w:pPr>
+      <w:r>
+        <w:rPr>
+          <w:rFonts w:ascii="Arial" w:hAnsi="Arial" w:cs="Arial"/>
+        </w:rPr>
         <w:tab/>
-        <w:t>4.2 – Milestones</w:t>
-      </w:r>
-    </w:p>
-    <w:p>
-      <w:pPr>
-        <w:rPr>
-          <w:rFonts w:ascii="Arial" w:hAnsi="Arial" w:cs="Arial"/>
-        </w:rPr>
-      </w:pPr>
-      <w:r>
+      </w:r>
+      <w:r>
+        <w:rPr>
+          <w:rFonts w:ascii="Arial" w:hAnsi="Arial" w:cs="Arial"/>
+        </w:rPr>
         <w:tab/>
       </w:r>
       <w:r>
-        <w:tab/>
-      </w:r>
-      <w:r>
-        <w:rPr>
-          <w:rFonts w:ascii="Arial" w:hAnsi="Arial" w:cs="Arial"/>
-        </w:rPr>
-        <w:t xml:space="preserve">The </w:t>
-      </w:r>
-      <w:r>
-        <w:rPr>
-          <w:rFonts w:ascii="Arial" w:hAnsi="Arial" w:cs="Arial"/>
-        </w:rPr>
-        <w:t>major milestones are:</w:t>
-      </w:r>
-    </w:p>
-    <w:tbl>
-      <w:tblPr>
-        <w:tblStyle w:val="TableGrid"/>
-        <w:tblW w:w="6530" w:type="dxa"/>
-        <w:tblInd w:w="1412" w:type="dxa"/>
-        <w:tblLook w:val="04A0" w:firstRow="1" w:lastRow="0" w:firstColumn="1" w:lastColumn="0" w:noHBand="0" w:noVBand="1"/>
-      </w:tblPr>
-      <w:tblGrid>
-        <w:gridCol w:w="4675"/>
-        <w:gridCol w:w="1855"/>
-      </w:tblGrid>
-      <w:tr>
-        <w:tc>
-          <w:tcPr>
-            <w:tcW w:w="4675" w:type="dxa"/>
-          </w:tcPr>
-          <w:p>
-            <w:pPr>
-              <w:jc w:val="center"/>
-              <w:rPr>
-                <w:rFonts w:ascii="Arial" w:hAnsi="Arial" w:cs="Arial"/>
-                <w:b/>
-              </w:rPr>
-            </w:pPr>
-            <w:r>
-              <w:rPr>
-                <w:rFonts w:ascii="Arial" w:hAnsi="Arial" w:cs="Arial"/>
-                <w:b/>
-              </w:rPr>
-              <w:t>Milestones</w:t>
-            </w:r>
-          </w:p>
-        </w:tc>
-        <w:tc>
-          <w:tcPr>
-            <w:tcW w:w="1855" w:type="dxa"/>
-          </w:tcPr>
-          <w:p>
-            <w:pPr>
-              <w:jc w:val="center"/>
-              <w:rPr>
-                <w:rFonts w:ascii="Arial" w:hAnsi="Arial" w:cs="Arial"/>
-                <w:b/>
-              </w:rPr>
-            </w:pPr>
-            <w:r>
-              <w:rPr>
-                <w:rFonts w:ascii="Arial" w:hAnsi="Arial" w:cs="Arial"/>
-                <w:b/>
-              </w:rPr>
-              <w:t>Delivery Date</w:t>
-            </w:r>
-            <w:r>
-              <w:rPr>
-                <w:rFonts w:ascii="Arial" w:hAnsi="Arial" w:cs="Arial"/>
-                <w:b/>
-              </w:rPr>
-              <w:t>s</w:t>
-            </w:r>
-          </w:p>
-        </w:tc>
-      </w:tr>
-      <w:tr>
-        <w:tc>
-          <w:tcPr>
-            <w:tcW w:w="4675" w:type="dxa"/>
-          </w:tcPr>
-          <w:p>
-            <w:pPr>
-              <w:rPr>
-                <w:rFonts w:ascii="Arial" w:hAnsi="Arial" w:cs="Arial"/>
-              </w:rPr>
-            </w:pPr>
-            <w:r>
-              <w:rPr>
-                <w:rFonts w:ascii="Arial" w:hAnsi="Arial" w:cs="Arial"/>
-              </w:rPr>
-              <w:t>Proposal of the project</w:t>
-            </w:r>
-          </w:p>
-        </w:tc>
-        <w:tc>
-          <w:tcPr>
-            <w:tcW w:w="1855" w:type="dxa"/>
-          </w:tcPr>
-          <w:p>
-            <w:pPr>
-              <w:rPr>
-                <w:rFonts w:ascii="Arial" w:hAnsi="Arial" w:cs="Arial"/>
-                <w:sz w:val="24"/>
-              </w:rPr>
-            </w:pPr>
-            <w:r>
-              <w:rPr>
-                <w:rFonts w:ascii="Arial" w:hAnsi="Arial" w:cs="Arial"/>
-              </w:rPr>
-              <w:t>9</w:t>
-            </w:r>
-            <w:r>
-              <w:rPr>
-                <w:rFonts w:ascii="Arial" w:hAnsi="Arial" w:cs="Arial"/>
-                <w:vertAlign w:val="superscript"/>
-              </w:rPr>
-              <w:t>th</w:t>
-            </w:r>
-            <w:r>
-              <w:rPr>
-                <w:rFonts w:ascii="Arial" w:hAnsi="Arial" w:cs="Arial"/>
-              </w:rPr>
-              <w:t xml:space="preserve"> April, 2019</w:t>
-            </w:r>
-          </w:p>
-        </w:tc>
-      </w:tr>
-      <w:tr>
-        <w:tc>
-          <w:tcPr>
-            <w:tcW w:w="4675" w:type="dxa"/>
-          </w:tcPr>
-          <w:p>
-            <w:pPr>
-              <w:rPr>
-                <w:rFonts w:ascii="Arial" w:hAnsi="Arial" w:cs="Arial"/>
-              </w:rPr>
-            </w:pPr>
-            <w:r>
-              <w:rPr>
-                <w:rFonts w:ascii="Arial" w:hAnsi="Arial" w:cs="Arial"/>
-              </w:rPr>
-              <w:t>Requirement Analysis Specification</w:t>
-            </w:r>
-          </w:p>
-        </w:tc>
-        <w:tc>
-          <w:tcPr>
-            <w:tcW w:w="1855" w:type="dxa"/>
-          </w:tcPr>
-          <w:p>
-            <w:pPr>
-              <w:rPr>
-                <w:rFonts w:ascii="Arial" w:hAnsi="Arial" w:cs="Arial"/>
-              </w:rPr>
-            </w:pPr>
-            <w:r>
-              <w:rPr>
-                <w:rFonts w:ascii="Arial" w:hAnsi="Arial" w:cs="Arial"/>
-              </w:rPr>
-              <w:t>7</w:t>
-            </w:r>
-            <w:r>
-              <w:rPr>
-                <w:rFonts w:ascii="Arial" w:hAnsi="Arial" w:cs="Arial"/>
-                <w:vertAlign w:val="superscript"/>
-              </w:rPr>
-              <w:t>th</w:t>
-            </w:r>
-            <w:r>
-              <w:rPr>
-                <w:rFonts w:ascii="Arial" w:hAnsi="Arial" w:cs="Arial"/>
-              </w:rPr>
-              <w:t xml:space="preserve"> May, 2019</w:t>
-            </w:r>
-          </w:p>
-        </w:tc>
-      </w:tr>
-      <w:tr>
-        <w:tc>
-          <w:tcPr>
-            <w:tcW w:w="4675" w:type="dxa"/>
-          </w:tcPr>
-          <w:p>
-            <w:pPr>
-              <w:rPr>
-                <w:rFonts w:ascii="Arial" w:hAnsi="Arial" w:cs="Arial"/>
-              </w:rPr>
-            </w:pPr>
-            <w:r>
-              <w:rPr>
-                <w:rFonts w:ascii="Arial" w:hAnsi="Arial" w:cs="Arial"/>
-              </w:rPr>
-              <w:t>Design Specification</w:t>
-            </w:r>
-          </w:p>
-        </w:tc>
-        <w:tc>
-          <w:tcPr>
-            <w:tcW w:w="1855" w:type="dxa"/>
-          </w:tcPr>
-          <w:p>
-            <w:pPr>
-              <w:rPr>
-                <w:rFonts w:ascii="Arial" w:hAnsi="Arial" w:cs="Arial"/>
-              </w:rPr>
-            </w:pPr>
-            <w:r>
-              <w:rPr>
-                <w:rFonts w:ascii="Arial" w:hAnsi="Arial" w:cs="Arial"/>
-              </w:rPr>
-              <w:t>1</w:t>
-            </w:r>
-            <w:r>
-              <w:rPr>
-                <w:rFonts w:ascii="Arial" w:hAnsi="Arial" w:cs="Arial"/>
-                <w:vertAlign w:val="superscript"/>
-              </w:rPr>
-              <w:t>st</w:t>
-            </w:r>
-            <w:r>
-              <w:rPr>
-                <w:rFonts w:ascii="Arial" w:hAnsi="Arial" w:cs="Arial"/>
-              </w:rPr>
-              <w:t xml:space="preserve"> June, 2019</w:t>
-            </w:r>
-          </w:p>
-        </w:tc>
-      </w:tr>
-      <w:tr>
-        <w:tc>
-          <w:tcPr>
-            <w:tcW w:w="4675" w:type="dxa"/>
-          </w:tcPr>
-          <w:p>
-            <w:pPr>
-              <w:rPr>
-                <w:rFonts w:ascii="Arial" w:hAnsi="Arial" w:cs="Arial"/>
-              </w:rPr>
-            </w:pPr>
-            <w:r>
-              <w:rPr>
-                <w:rFonts w:ascii="Arial" w:hAnsi="Arial" w:cs="Arial"/>
-              </w:rPr>
-              <w:t>Coding</w:t>
-            </w:r>
-          </w:p>
-        </w:tc>
-        <w:tc>
-          <w:tcPr>
-            <w:tcW w:w="1855" w:type="dxa"/>
-          </w:tcPr>
-          <w:p>
-            <w:pPr>
-              <w:rPr>
-                <w:rFonts w:ascii="Arial" w:hAnsi="Arial" w:cs="Arial"/>
-              </w:rPr>
-            </w:pPr>
-            <w:r>
-              <w:rPr>
-                <w:rFonts w:ascii="Arial" w:hAnsi="Arial" w:cs="Arial"/>
-              </w:rPr>
-              <w:t>21</w:t>
-            </w:r>
-            <w:r>
-              <w:rPr>
-                <w:rFonts w:ascii="Arial" w:hAnsi="Arial" w:cs="Arial"/>
-                <w:vertAlign w:val="superscript"/>
-              </w:rPr>
-              <w:t>st</w:t>
-            </w:r>
-            <w:r>
-              <w:rPr>
-                <w:rFonts w:ascii="Arial" w:hAnsi="Arial" w:cs="Arial"/>
-              </w:rPr>
-              <w:t xml:space="preserve"> June, 2019</w:t>
-            </w:r>
-          </w:p>
-        </w:tc>
-      </w:tr>
-      <w:tr>
-        <w:tc>
-          <w:tcPr>
-            <w:tcW w:w="4675" w:type="dxa"/>
-          </w:tcPr>
-          <w:p>
-            <w:pPr>
-              <w:rPr>
-                <w:rFonts w:ascii="Arial" w:hAnsi="Arial" w:cs="Arial"/>
-              </w:rPr>
-            </w:pPr>
-            <w:r>
-              <w:rPr>
-                <w:rFonts w:ascii="Arial" w:hAnsi="Arial" w:cs="Arial"/>
-              </w:rPr>
-              <w:t>Testing</w:t>
-            </w:r>
-          </w:p>
-        </w:tc>
-        <w:tc>
-          <w:tcPr>
-            <w:tcW w:w="1855" w:type="dxa"/>
-          </w:tcPr>
-          <w:p>
-            <w:pPr>
-              <w:rPr>
-                <w:rFonts w:ascii="Arial" w:hAnsi="Arial" w:cs="Arial"/>
-              </w:rPr>
-            </w:pPr>
-            <w:r>
-              <w:rPr>
-                <w:rFonts w:ascii="Arial" w:hAnsi="Arial" w:cs="Arial"/>
-              </w:rPr>
-              <w:t>28</w:t>
-            </w:r>
-            <w:r>
-              <w:rPr>
-                <w:rFonts w:ascii="Arial" w:hAnsi="Arial" w:cs="Arial"/>
-                <w:vertAlign w:val="superscript"/>
-              </w:rPr>
-              <w:t>th</w:t>
-            </w:r>
-            <w:r>
-              <w:rPr>
-                <w:rFonts w:ascii="Arial" w:hAnsi="Arial" w:cs="Arial"/>
-              </w:rPr>
-              <w:t xml:space="preserve"> June, 2019</w:t>
-            </w:r>
-          </w:p>
-        </w:tc>
-      </w:tr>
-      <w:tr>
-        <w:tc>
-          <w:tcPr>
-            <w:tcW w:w="4675" w:type="dxa"/>
-          </w:tcPr>
-          <w:p>
-            <w:pPr>
-              <w:rPr>
-                <w:rFonts w:ascii="Arial" w:hAnsi="Arial" w:cs="Arial"/>
-              </w:rPr>
-            </w:pPr>
-            <w:r>
-              <w:rPr>
-                <w:rFonts w:ascii="Arial" w:hAnsi="Arial" w:cs="Arial"/>
-              </w:rPr>
-              <w:t>Other Projects</w:t>
-            </w:r>
-          </w:p>
-        </w:tc>
-        <w:tc>
-          <w:tcPr>
-            <w:tcW w:w="1855" w:type="dxa"/>
-          </w:tcPr>
-          <w:p>
-            <w:pPr>
-              <w:rPr>
-                <w:rFonts w:ascii="Arial" w:hAnsi="Arial" w:cs="Arial"/>
-              </w:rPr>
-            </w:pPr>
-            <w:r>
-              <w:rPr>
-                <w:rFonts w:ascii="Arial" w:hAnsi="Arial" w:cs="Arial"/>
-              </w:rPr>
-              <w:t>9</w:t>
-            </w:r>
-            <w:r>
-              <w:rPr>
-                <w:rFonts w:ascii="Arial" w:hAnsi="Arial" w:cs="Arial"/>
-                <w:vertAlign w:val="superscript"/>
-              </w:rPr>
-              <w:t>th</w:t>
-            </w:r>
-            <w:r>
-              <w:rPr>
-                <w:rFonts w:ascii="Arial" w:hAnsi="Arial" w:cs="Arial"/>
-                <w:vertAlign w:val="superscript"/>
-              </w:rPr>
-              <w:t xml:space="preserve"> </w:t>
-            </w:r>
-            <w:r>
-              <w:rPr>
-                <w:rFonts w:ascii="Arial" w:hAnsi="Arial" w:cs="Arial"/>
-              </w:rPr>
-              <w:t>July, 2019</w:t>
-            </w:r>
-          </w:p>
-        </w:tc>
-      </w:tr>
-    </w:tbl>
-    <w:p>
-      <w:pPr>
+        <w:rPr>
+          <w:rFonts w:ascii="Arial" w:hAnsi="Arial" w:cs="Arial"/>
+        </w:rPr>
+        <w:t>The major milestones are:</w:t>
+      </w:r>
+    </w:p>
+    <w:p>
+      <w:pPr>
+        <w:keepNext/>
+        <w:rPr>
+          <w:rFonts w:ascii="Arial" w:hAnsi="Arial" w:cs="Arial"/>
+        </w:rPr>
+      </w:pPr>
+      <w:r>
+        <w:rPr>
+          <w:rFonts w:ascii="Arial" w:hAnsi="Arial" w:cs="Arial"/>
+          <w:noProof/>
+        </w:rPr>
+        <w:drawing>
+          <wp:inline distT="0" distB="0" distL="0" distR="0" wp14:anchorId="5F329835" wp14:editId="330612E7">
+            <wp:extent cx="5943600" cy="3878580"/>
+            <wp:effectExtent l="0" t="0" r="0" b="7620"/>
+            <wp:docPr id="8" name="Picture 8"/>
+            <wp:cNvGraphicFramePr>
+              <a:graphicFrameLocks xmlns:a="http://schemas.openxmlformats.org/drawingml/2006/main" noChangeAspect="1"/>
+            </wp:cNvGraphicFramePr>
+            <a:graphic xmlns:a="http://schemas.openxmlformats.org/drawingml/2006/main">
+              <a:graphicData uri="http://schemas.openxmlformats.org/drawingml/2006/picture">
+                <pic:pic xmlns:pic="http://schemas.openxmlformats.org/drawingml/2006/picture">
+                  <pic:nvPicPr>
+                    <pic:cNvPr id="1" name=""/>
+                    <pic:cNvPicPr/>
+                  </pic:nvPicPr>
+                  <pic:blipFill>
+                    <a:blip r:embed="rId13"/>
+                    <a:stretch>
+                      <a:fillRect/>
+                    </a:stretch>
+                  </pic:blipFill>
+                  <pic:spPr>
+                    <a:xfrm>
+                      <a:off x="0" y="0"/>
+                      <a:ext cx="5943600" cy="3878580"/>
+                    </a:xfrm>
+                    <a:prstGeom prst="rect">
+                      <a:avLst/>
+                    </a:prstGeom>
+                  </pic:spPr>
+                </pic:pic>
+              </a:graphicData>
+            </a:graphic>
+          </wp:inline>
+        </w:drawing>
+      </w:r>
+    </w:p>
+    <w:p>
+      <w:pPr>
+        <w:pStyle w:val="Caption"/>
         <w:jc w:val="center"/>
         <w:rPr>
           <w:rFonts w:ascii="Arial" w:hAnsi="Arial" w:cs="Arial"/>
-          <w:b/>
-          <w:i/>
-          <w:u w:val="single"/>
-        </w:rPr>
-      </w:pPr>
-      <w:r>
-        <w:rPr>
-          <w:rFonts w:ascii="Arial" w:hAnsi="Arial" w:cs="Arial"/>
-          <w:b/>
-          <w:i/>
-          <w:u w:val="single"/>
-        </w:rPr>
-        <w:t>Image:</w:t>
-      </w:r>
-      <w:r>
-        <w:rPr>
-          <w:rFonts w:ascii="Arial" w:hAnsi="Arial" w:cs="Arial"/>
-          <w:b/>
-          <w:i/>
-          <w:u w:val="single"/>
-        </w:rPr>
-        <w:t xml:space="preserve"> Milestones</w:t>
+          <w:sz w:val="22"/>
+          <w:szCs w:val="22"/>
+        </w:rPr>
+      </w:pPr>
+      <w:bookmarkStart w:id="26" w:name="_Toc5648780"/>
+      <w:r>
+        <w:rPr>
+          <w:rFonts w:ascii="Arial" w:hAnsi="Arial" w:cs="Arial"/>
+          <w:sz w:val="22"/>
+          <w:szCs w:val="22"/>
+        </w:rPr>
+        <w:t xml:space="preserve">Figure </w:t>
+      </w:r>
+      <w:r>
+        <w:rPr>
+          <w:rFonts w:ascii="Arial" w:hAnsi="Arial" w:cs="Arial"/>
+          <w:sz w:val="22"/>
+          <w:szCs w:val="22"/>
+        </w:rPr>
+        <w:fldChar w:fldCharType="begin"/>
+      </w:r>
+      <w:r>
+        <w:rPr>
+          <w:rFonts w:ascii="Arial" w:hAnsi="Arial" w:cs="Arial"/>
+          <w:sz w:val="22"/>
+          <w:szCs w:val="22"/>
+        </w:rPr>
+        <w:instrText xml:space="preserve"> SEQ Figure \* ARABIC </w:instrText>
+      </w:r>
+      <w:r>
+        <w:rPr>
+          <w:rFonts w:ascii="Arial" w:hAnsi="Arial" w:cs="Arial"/>
+          <w:sz w:val="22"/>
+          <w:szCs w:val="22"/>
+        </w:rPr>
+        <w:fldChar w:fldCharType="separate"/>
+      </w:r>
+      <w:r>
+        <w:rPr>
+          <w:rFonts w:ascii="Arial" w:hAnsi="Arial" w:cs="Arial"/>
+          <w:noProof/>
+          <w:sz w:val="22"/>
+          <w:szCs w:val="22"/>
+        </w:rPr>
+        <w:t>6</w:t>
+      </w:r>
+      <w:r>
+        <w:rPr>
+          <w:rFonts w:ascii="Arial" w:hAnsi="Arial" w:cs="Arial"/>
+          <w:sz w:val="22"/>
+          <w:szCs w:val="22"/>
+        </w:rPr>
+        <w:fldChar w:fldCharType="end"/>
+      </w:r>
+      <w:r>
+        <w:rPr>
+          <w:rFonts w:ascii="Arial" w:hAnsi="Arial" w:cs="Arial"/>
+          <w:sz w:val="22"/>
+          <w:szCs w:val="22"/>
+        </w:rPr>
+        <w:t>: Milestones</w:t>
+      </w:r>
+      <w:bookmarkEnd w:id="26"/>
+    </w:p>
+    <w:p>
+      <w:pPr>
+        <w:ind w:left="720" w:firstLine="720"/>
+        <w:jc w:val="both"/>
+        <w:rPr>
+          <w:rFonts w:ascii="Arial" w:hAnsi="Arial" w:cs="Arial"/>
+        </w:rPr>
+      </w:pPr>
+      <w:r>
+        <w:rPr>
+          <w:rFonts w:ascii="Arial" w:hAnsi="Arial" w:cs="Arial"/>
+        </w:rPr>
+        <w:t>The above table shows the gap of time of the proj</w:t>
+      </w:r>
+      <w:r>
+        <w:rPr>
+          <w:rFonts w:ascii="Arial" w:hAnsi="Arial" w:cs="Arial"/>
+        </w:rPr>
+        <w:t xml:space="preserve">ect phase start and finish. The </w:t>
+      </w:r>
+      <w:r>
+        <w:rPr>
+          <w:rFonts w:ascii="Arial" w:hAnsi="Arial" w:cs="Arial"/>
+        </w:rPr>
+        <w:t xml:space="preserve">proposal is of 16 days where we create a documents to start the project. I have separated 28 days for analysis because in this phase we gather the requirement and then analysis the document the system requirement document then Use Case and the architecture will be diagram. Design consists of 25 days where different diagram </w:t>
+      </w:r>
+      <w:r>
+        <w:rPr>
+          <w:rFonts w:ascii="Arial" w:hAnsi="Arial" w:cs="Arial"/>
+        </w:rPr>
+        <w:t>is</w:t>
+      </w:r>
+      <w:r>
+        <w:rPr>
+          <w:rFonts w:ascii="Arial" w:hAnsi="Arial" w:cs="Arial"/>
+        </w:rPr>
+        <w:t xml:space="preserve"> designed. </w:t>
+      </w:r>
+      <w:r>
+        <w:rPr>
+          <w:rFonts w:ascii="Arial" w:hAnsi="Arial" w:cs="Arial"/>
+        </w:rPr>
+        <w:t xml:space="preserve">Diagram design is much difficult so I have </w:t>
+      </w:r>
+      <w:r>
+        <w:rPr>
+          <w:rFonts w:ascii="Arial" w:hAnsi="Arial" w:cs="Arial"/>
+        </w:rPr>
+        <w:t>managed</w:t>
+      </w:r>
+      <w:r>
+        <w:rPr>
+          <w:rFonts w:ascii="Arial" w:hAnsi="Arial" w:cs="Arial"/>
+        </w:rPr>
+        <w:t xml:space="preserve"> 25 days for it.</w:t>
+      </w:r>
+      <w:r>
+        <w:rPr>
+          <w:rFonts w:ascii="Arial" w:hAnsi="Arial" w:cs="Arial"/>
+        </w:rPr>
+        <w:t xml:space="preserve"> </w:t>
+      </w:r>
+      <w:r>
+        <w:rPr>
+          <w:rFonts w:ascii="Arial" w:hAnsi="Arial" w:cs="Arial"/>
+        </w:rPr>
+        <w:t>Coding is done for 20 days.</w:t>
+      </w:r>
+      <w:r>
+        <w:rPr>
+          <w:rFonts w:ascii="Arial" w:hAnsi="Arial" w:cs="Arial"/>
+        </w:rPr>
+        <w:t xml:space="preserve"> Front End coding helps to design the interface of the system. So, The UI should be user-friendly so it consists of 7 days for a perfect combination of the system.</w:t>
+      </w:r>
+      <w:r>
+        <w:rPr>
+          <w:rFonts w:ascii="Arial" w:hAnsi="Arial" w:cs="Arial"/>
+        </w:rPr>
+        <w:t xml:space="preserve"> Back End coding is too much difficult because by this coding </w:t>
+      </w:r>
+      <w:r>
+        <w:rPr>
+          <w:rFonts w:ascii="Arial" w:hAnsi="Arial" w:cs="Arial"/>
+        </w:rPr>
+        <w:t>the</w:t>
+      </w:r>
+      <w:r>
+        <w:rPr>
+          <w:rFonts w:ascii="Arial" w:hAnsi="Arial" w:cs="Arial"/>
+        </w:rPr>
+        <w:t xml:space="preserve"> back side work of the system depends on this </w:t>
+      </w:r>
+      <w:r>
+        <w:rPr>
+          <w:rFonts w:ascii="Arial" w:hAnsi="Arial" w:cs="Arial"/>
+        </w:rPr>
+        <w:t>coding. Testing</w:t>
+      </w:r>
+      <w:r>
+        <w:rPr>
+          <w:rFonts w:ascii="Arial" w:hAnsi="Arial" w:cs="Arial"/>
+        </w:rPr>
+        <w:t xml:space="preserve"> is done for 7 days and Other remaining project will be done on the remaining 11 days.</w:t>
+      </w:r>
+      <w:r>
+        <w:rPr>
+          <w:rFonts w:ascii="Arial" w:hAnsi="Arial" w:cs="Arial"/>
+        </w:rPr>
+        <w:t xml:space="preserve"> </w:t>
+      </w:r>
+      <w:r>
+        <w:rPr>
+          <w:rFonts w:ascii="Arial" w:hAnsi="Arial" w:cs="Arial"/>
+        </w:rPr>
+        <w:t xml:space="preserve">On testing, there will be two types of testing process </w:t>
+      </w:r>
+      <w:proofErr w:type="spellStart"/>
+      <w:r>
+        <w:rPr>
+          <w:rFonts w:ascii="Arial" w:hAnsi="Arial" w:cs="Arial"/>
+        </w:rPr>
+        <w:t>i.e</w:t>
+      </w:r>
+      <w:proofErr w:type="spellEnd"/>
+      <w:r>
+        <w:rPr>
+          <w:rFonts w:ascii="Arial" w:hAnsi="Arial" w:cs="Arial"/>
+        </w:rPr>
+        <w:t xml:space="preserve">: Unit Testing &amp; Black box testing. It consists of 4 and 3 days respectively. </w:t>
+      </w:r>
+      <w:r>
+        <w:rPr>
+          <w:rFonts w:ascii="Arial" w:hAnsi="Arial" w:cs="Arial"/>
+        </w:rPr>
+        <w:t xml:space="preserve">The application install can be done on a 1 day. Market distribution takes 3 days because the process of release in market can take </w:t>
+      </w:r>
+      <w:r>
+        <w:rPr>
+          <w:rFonts w:ascii="Arial" w:hAnsi="Arial" w:cs="Arial"/>
+        </w:rPr>
+        <w:t>some day</w:t>
+      </w:r>
+      <w:r>
+        <w:rPr>
+          <w:rFonts w:ascii="Arial" w:hAnsi="Arial" w:cs="Arial"/>
+        </w:rPr>
+        <w:t xml:space="preserve">. </w:t>
+      </w:r>
+      <w:r>
+        <w:rPr>
+          <w:rFonts w:ascii="Arial" w:hAnsi="Arial" w:cs="Arial"/>
+        </w:rPr>
+        <w:t>Report can be made in remaining 3 days and if any maintenance is needed on the system then it consists of 4 days.</w:t>
+      </w:r>
+      <w:r>
+        <w:rPr>
+          <w:rFonts w:ascii="Arial" w:hAnsi="Arial" w:cs="Arial"/>
+        </w:rPr>
+        <w:t xml:space="preserve"> </w:t>
+      </w:r>
+      <w:r>
+        <w:rPr>
+          <w:rFonts w:ascii="Arial" w:hAnsi="Arial" w:cs="Arial"/>
+        </w:rPr>
+        <w:t>These</w:t>
+      </w:r>
+      <w:r>
+        <w:rPr>
+          <w:rFonts w:ascii="Arial" w:hAnsi="Arial" w:cs="Arial"/>
+        </w:rPr>
+        <w:t xml:space="preserve"> days are counted by analyzing the estimate time period when the project will be finish.</w:t>
       </w:r>
     </w:p>
     <w:p>
@@ -2967,23 +6356,9 @@
         <w:rPr>
           <w:rFonts w:cs="Arial"/>
         </w:rPr>
-        <w:tab/>
-      </w:r>
-    </w:p>
-    <w:p>
-      <w:pPr>
-        <w:pStyle w:val="Heading2"/>
-        <w:jc w:val="both"/>
-        <w:rPr>
-          <w:rFonts w:cs="Arial"/>
-        </w:rPr>
-      </w:pPr>
-      <w:r>
-        <w:rPr>
-          <w:rFonts w:cs="Arial"/>
-        </w:rPr>
         <w:br w:type="column"/>
       </w:r>
+      <w:bookmarkStart w:id="27" w:name="_Toc5702532"/>
       <w:r>
         <w:rPr>
           <w:rFonts w:cs="Arial"/>
@@ -2997,6 +6372,116 @@
         </w:rPr>
         <w:t>chart</w:t>
       </w:r>
+      <w:bookmarkEnd w:id="27"/>
+    </w:p>
+    <w:p>
+      <w:pPr>
+        <w:jc w:val="both"/>
+        <w:rPr>
+          <w:rFonts w:ascii="Arial" w:hAnsi="Arial" w:cs="Arial"/>
+        </w:rPr>
+      </w:pPr>
+      <w:r>
+        <w:rPr>
+          <w:rFonts w:ascii="Arial" w:hAnsi="Arial" w:cs="Arial"/>
+        </w:rPr>
+        <w:tab/>
+        <w:t xml:space="preserve">Gantt Chart is chart which shows the amount of work done or production completed in a certain period of time in a horizontal line in relation to the amount planned for those development </w:t>
+      </w:r>
+      <w:r>
+        <w:rPr>
+          <w:rFonts w:ascii="Arial" w:hAnsi="Arial" w:cs="Arial"/>
+        </w:rPr>
+        <w:t>phase.</w:t>
+      </w:r>
+    </w:p>
+    <w:p>
+      <w:pPr>
+        <w:jc w:val="both"/>
+        <w:rPr>
+          <w:rFonts w:ascii="Arial" w:hAnsi="Arial" w:cs="Arial"/>
+        </w:rPr>
+      </w:pPr>
+      <w:r>
+        <w:rPr>
+          <w:rFonts w:ascii="Arial" w:hAnsi="Arial" w:cs="Arial"/>
+        </w:rPr>
+        <w:tab/>
+        <w:t xml:space="preserve">It is important </w:t>
+      </w:r>
+      <w:r>
+        <w:rPr>
+          <w:rFonts w:ascii="Arial" w:hAnsi="Arial" w:cs="Arial"/>
+        </w:rPr>
+        <w:t>because it helps to ensure the schedule is workable in a limited time perio</w:t>
+      </w:r>
+      <w:r>
+        <w:rPr>
+          <w:rFonts w:ascii="Arial" w:hAnsi="Arial" w:cs="Arial"/>
+        </w:rPr>
+        <w:t>d</w:t>
+      </w:r>
+      <w:r>
+        <w:rPr>
+          <w:rFonts w:ascii="Arial" w:hAnsi="Arial" w:cs="Arial"/>
+        </w:rPr>
+        <w:t>.</w:t>
+      </w:r>
+      <w:r>
+        <w:rPr>
+          <w:rFonts w:ascii="Arial" w:hAnsi="Arial" w:cs="Arial"/>
+        </w:rPr>
+        <w:t xml:space="preserve"> </w:t>
+      </w:r>
+      <w:r>
+        <w:rPr>
+          <w:rFonts w:ascii="Arial" w:hAnsi="Arial" w:cs="Arial"/>
+        </w:rPr>
+        <w:t>And also helps to identify the critical path.</w:t>
+      </w:r>
+      <w:sdt>
+        <w:sdtPr>
+          <w:rPr>
+            <w:rFonts w:ascii="Arial" w:hAnsi="Arial" w:cs="Arial"/>
+          </w:rPr>
+          <w:id w:val="678703707"/>
+          <w:citation/>
+        </w:sdtPr>
+        <w:sdtEndPr/>
+        <w:sdtContent>
+          <w:r>
+            <w:rPr>
+              <w:rFonts w:ascii="Arial" w:hAnsi="Arial" w:cs="Arial"/>
+            </w:rPr>
+            <w:fldChar w:fldCharType="begin"/>
+          </w:r>
+          <w:r>
+            <w:rPr>
+              <w:rFonts w:ascii="Arial" w:hAnsi="Arial" w:cs="Arial"/>
+            </w:rPr>
+            <w:instrText xml:space="preserve"> CITATION Gan19 \l 1033 </w:instrText>
+          </w:r>
+          <w:r>
+            <w:rPr>
+              <w:rFonts w:ascii="Arial" w:hAnsi="Arial" w:cs="Arial"/>
+            </w:rPr>
+            <w:fldChar w:fldCharType="separate"/>
+          </w:r>
+          <w:r>
+            <w:rPr>
+              <w:rFonts w:ascii="Arial" w:hAnsi="Arial" w:cs="Arial"/>
+              <w:noProof/>
+            </w:rPr>
+            <w:t xml:space="preserve"> (Gantt-chart, 2019)</w:t>
+          </w:r>
+          <w:r>
+            <w:rPr>
+              <w:rFonts w:ascii="Arial" w:hAnsi="Arial" w:cs="Arial"/>
+            </w:rPr>
+            <w:fldChar w:fldCharType="end"/>
+          </w:r>
+        </w:sdtContent>
+      </w:sdt>
     </w:p>
     <w:p>
       <w:pPr>
@@ -3005,6 +6490,7 @@
           <w:ilvl w:val="0"/>
           <w:numId w:val="12"/>
         </w:numPr>
+        <w:jc w:val="both"/>
         <w:rPr>
           <w:rFonts w:ascii="Arial" w:hAnsi="Arial" w:cs="Arial"/>
           <w:noProof/>
@@ -3020,7 +6506,7 @@
     </w:p>
     <w:p>
       <w:pPr>
-        <w:jc w:val="center"/>
+        <w:keepNext/>
         <w:rPr>
           <w:rFonts w:ascii="Arial" w:hAnsi="Arial" w:cs="Arial"/>
         </w:rPr>
@@ -3031,7 +6517,7 @@
           <w:noProof/>
         </w:rPr>
         <w:drawing>
-          <wp:inline distT="0" distB="0" distL="0" distR="0">
+          <wp:inline distT="0" distB="0" distL="0" distR="0" wp14:anchorId="0B10061B" wp14:editId="00C6F9A7">
             <wp:extent cx="5942964" cy="3930650"/>
             <wp:effectExtent l="0" t="0" r="1270" b="0"/>
             <wp:docPr id="7" name="Picture 7" descr="C:\Users\DELL\Documents\Lightshot\DOG\hehhaa.png"/>
@@ -3048,7 +6534,7 @@
                     </pic:cNvPicPr>
                   </pic:nvPicPr>
                   <pic:blipFill rotWithShape="1">
-                    <a:blip r:embed="rId11" cstate="print">
+                    <a:blip r:embed="rId14" cstate="print">
                       <a:extLst>
                         <a:ext uri="{28A0092B-C50C-407E-A947-70E740481C1C}">
                           <a14:useLocalDpi xmlns:a14="http://schemas.microsoft.com/office/drawing/2010/main" val="0"/>
@@ -3061,7 +6547,7 @@
                   <pic:spPr bwMode="auto">
                     <a:xfrm>
                       <a:off x="0" y="0"/>
-                      <a:ext cx="5943600" cy="3931070"/>
+                      <a:ext cx="5942964" cy="3930650"/>
                     </a:xfrm>
                     <a:prstGeom prst="rect">
                       <a:avLst/>
@@ -3085,32 +6571,73 @@
     </w:p>
     <w:p>
       <w:pPr>
+        <w:pStyle w:val="Caption"/>
         <w:jc w:val="center"/>
         <w:rPr>
           <w:rFonts w:ascii="Arial" w:hAnsi="Arial" w:cs="Arial"/>
-          <w:b/>
-          <w:i/>
-          <w:u w:val="single"/>
-        </w:rPr>
-      </w:pPr>
-      <w:r>
-        <w:rPr>
-          <w:rFonts w:ascii="Arial" w:hAnsi="Arial" w:cs="Arial"/>
-          <w:b/>
-          <w:i/>
-          <w:u w:val="single"/>
-        </w:rPr>
-        <w:t>Image</w:t>
-      </w:r>
-      <w:r>
-        <w:rPr>
-          <w:rFonts w:ascii="Arial" w:hAnsi="Arial" w:cs="Arial"/>
-          <w:b/>
-          <w:i/>
-          <w:u w:val="single"/>
-        </w:rPr>
-        <w:t>: Street Dog Care and Pet Shop Center.</w:t>
-      </w:r>
+          <w:sz w:val="22"/>
+          <w:szCs w:val="22"/>
+        </w:rPr>
+      </w:pPr>
+      <w:bookmarkStart w:id="28" w:name="_Toc5648781"/>
+      <w:r>
+        <w:rPr>
+          <w:rFonts w:ascii="Arial" w:hAnsi="Arial" w:cs="Arial"/>
+          <w:sz w:val="22"/>
+          <w:szCs w:val="22"/>
+        </w:rPr>
+        <w:t xml:space="preserve">Figure </w:t>
+      </w:r>
+      <w:r>
+        <w:rPr>
+          <w:rFonts w:ascii="Arial" w:hAnsi="Arial" w:cs="Arial"/>
+          <w:sz w:val="22"/>
+          <w:szCs w:val="22"/>
+        </w:rPr>
+        <w:fldChar w:fldCharType="begin"/>
+      </w:r>
+      <w:r>
+        <w:rPr>
+          <w:rFonts w:ascii="Arial" w:hAnsi="Arial" w:cs="Arial"/>
+          <w:sz w:val="22"/>
+          <w:szCs w:val="22"/>
+        </w:rPr>
+        <w:instrText xml:space="preserve"> SEQ Figure \* ARABIC </w:instrText>
+      </w:r>
+      <w:r>
+        <w:rPr>
+          <w:rFonts w:ascii="Arial" w:hAnsi="Arial" w:cs="Arial"/>
+          <w:sz w:val="22"/>
+          <w:szCs w:val="22"/>
+        </w:rPr>
+        <w:fldChar w:fldCharType="separate"/>
+      </w:r>
+      <w:r>
+        <w:rPr>
+          <w:rFonts w:ascii="Arial" w:hAnsi="Arial" w:cs="Arial"/>
+          <w:noProof/>
+          <w:sz w:val="22"/>
+          <w:szCs w:val="22"/>
+        </w:rPr>
+        <w:t>7</w:t>
+      </w:r>
+      <w:r>
+        <w:rPr>
+          <w:rFonts w:ascii="Arial" w:hAnsi="Arial" w:cs="Arial"/>
+          <w:sz w:val="22"/>
+          <w:szCs w:val="22"/>
+        </w:rPr>
+        <w:fldChar w:fldCharType="end"/>
+      </w:r>
+      <w:r>
+        <w:rPr>
+          <w:rFonts w:ascii="Arial" w:hAnsi="Arial" w:cs="Arial"/>
+          <w:sz w:val="22"/>
+          <w:szCs w:val="22"/>
+        </w:rPr>
+        <w:t>: Street Dog Care and Pet Shop Center</w:t>
+      </w:r>
+      <w:bookmarkEnd w:id="28"/>
     </w:p>
     <w:p>
       <w:pPr>
@@ -3151,19 +6678,20 @@
     </w:p>
     <w:p>
       <w:pPr>
-        <w:ind w:left="720"/>
-        <w:rPr>
-          <w:rFonts w:ascii="Arial" w:hAnsi="Arial" w:cs="Arial"/>
-        </w:rPr>
-      </w:pPr>
-      <w:r>
-        <w:rPr>
+        <w:keepNext/>
+        <w:rPr>
+          <w:rFonts w:ascii="Arial" w:hAnsi="Arial" w:cs="Arial"/>
+        </w:rPr>
+      </w:pPr>
+      <w:r>
+        <w:rPr>
+          <w:rFonts w:ascii="Arial" w:hAnsi="Arial" w:cs="Arial"/>
           <w:noProof/>
         </w:rPr>
         <w:drawing>
-          <wp:inline distT="0" distB="0" distL="0" distR="0" wp14:anchorId="228204CA" wp14:editId="70FE8C40">
-            <wp:extent cx="5942964" cy="3511550"/>
-            <wp:effectExtent l="0" t="0" r="1270" b="0"/>
+          <wp:inline distT="0" distB="0" distL="0" distR="0" wp14:anchorId="6C6425DA" wp14:editId="590D0026">
+            <wp:extent cx="5942203" cy="5896038"/>
+            <wp:effectExtent l="0" t="0" r="5715" b="5715"/>
             <wp:docPr id="10" name="Picture 10" descr="C:\Users\DELL\Documents\Lightshot\DOG\hahahahaa.png"/>
             <wp:cNvGraphicFramePr>
               <a:graphicFrameLocks xmlns:a="http://schemas.openxmlformats.org/drawingml/2006/main" noChangeAspect="1"/>
@@ -3178,7 +6706,7 @@
                     </pic:cNvPicPr>
                   </pic:nvPicPr>
                   <pic:blipFill rotWithShape="1">
-                    <a:blip r:embed="rId12" cstate="print">
+                    <a:blip r:embed="rId15" cstate="print">
                       <a:extLst>
                         <a:ext uri="{28A0092B-C50C-407E-A947-70E740481C1C}">
                           <a14:useLocalDpi xmlns:a14="http://schemas.microsoft.com/office/drawing/2010/main" val="0"/>
@@ -3189,9 +6717,9 @@
                     <a:stretch/>
                   </pic:blipFill>
                   <pic:spPr bwMode="auto">
-                    <a:xfrm>
+                    <a:xfrm rot="16200000">
                       <a:off x="0" y="0"/>
-                      <a:ext cx="5943600" cy="3511926"/>
+                      <a:ext cx="5951288" cy="5905052"/>
                     </a:xfrm>
                     <a:prstGeom prst="rect">
                       <a:avLst/>
@@ -3215,29 +6743,115 @@
     </w:p>
     <w:p>
       <w:pPr>
-        <w:ind w:left="720"/>
+        <w:pStyle w:val="Caption"/>
         <w:jc w:val="center"/>
         <w:rPr>
           <w:rFonts w:ascii="Arial" w:hAnsi="Arial" w:cs="Arial"/>
-        </w:rPr>
-      </w:pPr>
-      <w:r>
-        <w:rPr>
-          <w:rFonts w:ascii="Arial" w:hAnsi="Arial" w:cs="Arial"/>
-        </w:rPr>
-        <w:t xml:space="preserve">Image: Grants Chart of “Street Dog Care and </w:t>
-      </w:r>
-      <w:r>
-        <w:rPr>
-          <w:rFonts w:ascii="Arial" w:hAnsi="Arial" w:cs="Arial"/>
-        </w:rPr>
-        <w:t>Pet</w:t>
-      </w:r>
-      <w:r>
-        <w:rPr>
-          <w:rFonts w:ascii="Arial" w:hAnsi="Arial" w:cs="Arial"/>
-        </w:rPr>
-        <w:t xml:space="preserve"> Care Center”</w:t>
+          <w:sz w:val="22"/>
+          <w:szCs w:val="22"/>
+        </w:rPr>
+      </w:pPr>
+      <w:bookmarkStart w:id="29" w:name="_Toc5648782"/>
+      <w:r>
+        <w:rPr>
+          <w:rFonts w:ascii="Arial" w:hAnsi="Arial" w:cs="Arial"/>
+          <w:sz w:val="22"/>
+          <w:szCs w:val="22"/>
+        </w:rPr>
+        <w:t xml:space="preserve">Figure </w:t>
+      </w:r>
+      <w:r>
+        <w:rPr>
+          <w:rFonts w:ascii="Arial" w:hAnsi="Arial" w:cs="Arial"/>
+          <w:sz w:val="22"/>
+          <w:szCs w:val="22"/>
+        </w:rPr>
+        <w:fldChar w:fldCharType="begin"/>
+      </w:r>
+      <w:r>
+        <w:rPr>
+          <w:rFonts w:ascii="Arial" w:hAnsi="Arial" w:cs="Arial"/>
+          <w:sz w:val="22"/>
+          <w:szCs w:val="22"/>
+        </w:rPr>
+        <w:instrText xml:space="preserve"> SEQ Figure \* ARABIC </w:instrText>
+      </w:r>
+      <w:r>
+        <w:rPr>
+          <w:rFonts w:ascii="Arial" w:hAnsi="Arial" w:cs="Arial"/>
+          <w:sz w:val="22"/>
+          <w:szCs w:val="22"/>
+        </w:rPr>
+        <w:fldChar w:fldCharType="separate"/>
+      </w:r>
+      <w:r>
+        <w:rPr>
+          <w:rFonts w:ascii="Arial" w:hAnsi="Arial" w:cs="Arial"/>
+          <w:noProof/>
+          <w:sz w:val="22"/>
+          <w:szCs w:val="22"/>
+        </w:rPr>
+        <w:t>8</w:t>
+      </w:r>
+      <w:r>
+        <w:rPr>
+          <w:rFonts w:ascii="Arial" w:hAnsi="Arial" w:cs="Arial"/>
+          <w:sz w:val="22"/>
+          <w:szCs w:val="22"/>
+        </w:rPr>
+        <w:fldChar w:fldCharType="end"/>
+      </w:r>
+      <w:r>
+        <w:rPr>
+          <w:rFonts w:ascii="Arial" w:hAnsi="Arial" w:cs="Arial"/>
+          <w:sz w:val="22"/>
+          <w:szCs w:val="22"/>
+        </w:rPr>
+        <w:t xml:space="preserve">: </w:t>
+      </w:r>
+      <w:r>
+        <w:rPr>
+          <w:rFonts w:ascii="Arial" w:hAnsi="Arial" w:cs="Arial"/>
+          <w:sz w:val="22"/>
+          <w:szCs w:val="22"/>
+        </w:rPr>
+        <w:t>Gantt</w:t>
+      </w:r>
+      <w:r>
+        <w:rPr>
+          <w:rFonts w:ascii="Arial" w:hAnsi="Arial" w:cs="Arial"/>
+          <w:sz w:val="22"/>
+          <w:szCs w:val="22"/>
+        </w:rPr>
+        <w:t>s Chart of “Street Dog Care and Pet Care Center”.</w:t>
+      </w:r>
+      <w:bookmarkEnd w:id="29"/>
+    </w:p>
+    <w:p>
+      <w:pPr>
+        <w:ind w:left="720" w:firstLine="720"/>
+        <w:jc w:val="both"/>
+        <w:rPr>
+          <w:rFonts w:ascii="Arial" w:hAnsi="Arial" w:cs="Arial"/>
+        </w:rPr>
+      </w:pPr>
+      <w:r>
+        <w:rPr>
+          <w:rFonts w:ascii="Arial" w:hAnsi="Arial" w:cs="Arial"/>
+        </w:rPr>
+        <w:t>The above Gantts Chart shows the graphical representation of the time period in a horizontal line with the help of the time estimated on the Milestone of the project. The horizontal line determines the time consume by the different phase of the project.</w:t>
+      </w:r>
+      <w:r>
+        <w:rPr>
+          <w:rFonts w:ascii="Arial" w:hAnsi="Arial" w:cs="Arial"/>
+        </w:rPr>
+        <w:tab/>
+      </w:r>
+      <w:r>
+        <w:rPr>
+          <w:rFonts w:ascii="Arial" w:hAnsi="Arial" w:cs="Arial"/>
+        </w:rPr>
+        <w:t xml:space="preserve">As the date listed in start and finish. </w:t>
       </w:r>
     </w:p>
     <w:p>
@@ -3254,6 +6868,7 @@
         </w:rPr>
         <w:br w:type="column"/>
       </w:r>
+      <w:bookmarkStart w:id="30" w:name="_Toc5702533"/>
       <w:r>
         <w:rPr>
           <w:rFonts w:cs="Arial"/>
@@ -3261,10 +6876,12 @@
         <w:lastRenderedPageBreak/>
         <w:t>Chapter 5: Risk Management</w:t>
       </w:r>
-    </w:p>
-    <w:p>
-      <w:pPr>
-        <w:ind w:left="720"/>
+      <w:bookmarkEnd w:id="30"/>
+    </w:p>
+    <w:p>
+      <w:pPr>
+        <w:ind w:firstLine="720"/>
+        <w:jc w:val="both"/>
         <w:rPr>
           <w:rFonts w:ascii="Arial" w:hAnsi="Arial" w:cs="Arial"/>
         </w:rPr>
@@ -3488,6 +7105,8 @@
         <w:rPr>
           <w:rFonts w:ascii="Arial" w:hAnsi="Arial" w:cs="Arial"/>
           <w:b/>
+          <w:i/>
+          <w:u w:val="single"/>
         </w:rPr>
       </w:pPr>
       <w:r>
@@ -3500,30 +7119,29 @@
         <w:rPr>
           <w:rFonts w:ascii="Arial" w:hAnsi="Arial" w:cs="Arial"/>
           <w:b/>
-        </w:rPr>
-        <w:t>Fig</w:t>
+          <w:i/>
+          <w:u w:val="single"/>
+        </w:rPr>
+        <w:t>Table</w:t>
       </w:r>
       <w:r>
         <w:rPr>
           <w:rFonts w:ascii="Arial" w:hAnsi="Arial" w:cs="Arial"/>
           <w:b/>
-        </w:rPr>
-        <w:t>ure</w:t>
-      </w:r>
-      <w:r>
+          <w:i/>
+          <w:u w:val="single"/>
+        </w:rPr>
+        <w:t>: Risk Likelihood</w:t>
+      </w:r>
+    </w:p>
+    <w:p>
+      <w:pPr>
+        <w:ind w:left="720"/>
         <w:rPr>
           <w:rFonts w:ascii="Arial" w:hAnsi="Arial" w:cs="Arial"/>
           <w:b/>
-        </w:rPr>
-        <w:t>: Risk Likelihood</w:t>
-      </w:r>
-    </w:p>
-    <w:p>
-      <w:pPr>
-        <w:ind w:left="720"/>
-        <w:rPr>
-          <w:rFonts w:ascii="Arial" w:hAnsi="Arial" w:cs="Arial"/>
-          <w:b/>
+          <w:i/>
+          <w:u w:val="single"/>
         </w:rPr>
       </w:pPr>
     </w:p>
@@ -3784,6 +7402,8 @@
         <w:rPr>
           <w:rFonts w:ascii="Arial" w:hAnsi="Arial" w:cs="Arial"/>
           <w:b/>
+          <w:i/>
+          <w:u w:val="single"/>
         </w:rPr>
       </w:pPr>
       <w:r>
@@ -3796,886 +7416,21 @@
         <w:rPr>
           <w:rFonts w:ascii="Arial" w:hAnsi="Arial" w:cs="Arial"/>
           <w:b/>
-        </w:rPr>
-        <w:t>Figure: Risk Consequences</w:t>
-      </w:r>
-    </w:p>
-    <w:tbl>
-      <w:tblPr>
-        <w:tblStyle w:val="TableGrid"/>
-        <w:tblW w:w="9255" w:type="dxa"/>
-        <w:tblInd w:w="-5" w:type="dxa"/>
-        <w:tblLook w:val="04A0" w:firstRow="1" w:lastRow="0" w:firstColumn="1" w:lastColumn="0" w:noHBand="0" w:noVBand="1"/>
-      </w:tblPr>
-      <w:tblGrid>
-        <w:gridCol w:w="702"/>
-        <w:gridCol w:w="2041"/>
-        <w:gridCol w:w="1439"/>
-        <w:gridCol w:w="1904"/>
-        <w:gridCol w:w="1048"/>
-        <w:gridCol w:w="2121"/>
-      </w:tblGrid>
-      <w:tr>
-        <w:tc>
-          <w:tcPr>
-            <w:tcW w:w="702" w:type="dxa"/>
-          </w:tcPr>
-          <w:p>
-            <w:pPr>
-              <w:jc w:val="center"/>
-              <w:rPr>
-                <w:rFonts w:ascii="Arial" w:hAnsi="Arial" w:cs="Arial"/>
-                <w:b/>
-              </w:rPr>
-            </w:pPr>
-            <w:r>
-              <w:rPr>
-                <w:rFonts w:ascii="Arial" w:hAnsi="Arial" w:cs="Arial"/>
-                <w:b/>
-              </w:rPr>
-              <w:t>S.N</w:t>
-            </w:r>
-          </w:p>
-        </w:tc>
-        <w:tc>
-          <w:tcPr>
-            <w:tcW w:w="2041" w:type="dxa"/>
-          </w:tcPr>
-          <w:p>
-            <w:pPr>
-              <w:jc w:val="center"/>
-              <w:rPr>
-                <w:rFonts w:ascii="Arial" w:hAnsi="Arial" w:cs="Arial"/>
-                <w:b/>
-              </w:rPr>
-            </w:pPr>
-            <w:r>
-              <w:rPr>
-                <w:rFonts w:ascii="Arial" w:hAnsi="Arial" w:cs="Arial"/>
-                <w:b/>
-              </w:rPr>
-              <w:t>Risk</w:t>
-            </w:r>
-          </w:p>
-        </w:tc>
-        <w:tc>
-          <w:tcPr>
-            <w:tcW w:w="1439" w:type="dxa"/>
-          </w:tcPr>
-          <w:p>
-            <w:pPr>
-              <w:jc w:val="center"/>
-              <w:rPr>
-                <w:rFonts w:ascii="Arial" w:hAnsi="Arial" w:cs="Arial"/>
-                <w:b/>
-              </w:rPr>
-            </w:pPr>
-            <w:r>
-              <w:rPr>
-                <w:rFonts w:ascii="Arial" w:hAnsi="Arial" w:cs="Arial"/>
-                <w:b/>
-              </w:rPr>
-              <w:t>Likelihood</w:t>
-            </w:r>
-          </w:p>
-        </w:tc>
-        <w:tc>
-          <w:tcPr>
-            <w:tcW w:w="1904" w:type="dxa"/>
-          </w:tcPr>
-          <w:p>
-            <w:pPr>
-              <w:jc w:val="center"/>
-              <w:rPr>
-                <w:rFonts w:ascii="Arial" w:hAnsi="Arial" w:cs="Arial"/>
-                <w:b/>
-              </w:rPr>
-            </w:pPr>
-            <w:r>
-              <w:rPr>
-                <w:rFonts w:ascii="Arial" w:hAnsi="Arial" w:cs="Arial"/>
-                <w:b/>
-              </w:rPr>
-              <w:t>Consequences</w:t>
-            </w:r>
-          </w:p>
-        </w:tc>
-        <w:tc>
-          <w:tcPr>
-            <w:tcW w:w="1048" w:type="dxa"/>
-          </w:tcPr>
-          <w:p>
-            <w:pPr>
-              <w:jc w:val="center"/>
-              <w:rPr>
-                <w:rFonts w:ascii="Arial" w:hAnsi="Arial" w:cs="Arial"/>
-                <w:b/>
-              </w:rPr>
-            </w:pPr>
-            <w:r>
-              <w:rPr>
-                <w:rFonts w:ascii="Arial" w:hAnsi="Arial" w:cs="Arial"/>
-                <w:b/>
-              </w:rPr>
-              <w:t>Impact</w:t>
-            </w:r>
-          </w:p>
-        </w:tc>
-        <w:tc>
-          <w:tcPr>
-            <w:tcW w:w="2121" w:type="dxa"/>
-          </w:tcPr>
-          <w:p>
-            <w:pPr>
-              <w:jc w:val="center"/>
-              <w:rPr>
-                <w:rFonts w:ascii="Arial" w:hAnsi="Arial" w:cs="Arial"/>
-                <w:b/>
-              </w:rPr>
-            </w:pPr>
-            <w:r>
-              <w:rPr>
-                <w:rFonts w:ascii="Arial" w:hAnsi="Arial" w:cs="Arial"/>
-                <w:b/>
-              </w:rPr>
-              <w:t>Action</w:t>
-            </w:r>
-          </w:p>
-        </w:tc>
-      </w:tr>
-      <w:tr>
-        <w:tc>
-          <w:tcPr>
-            <w:tcW w:w="702" w:type="dxa"/>
-          </w:tcPr>
-          <w:p>
-            <w:pPr>
-              <w:jc w:val="center"/>
-              <w:rPr>
-                <w:rFonts w:ascii="Arial" w:hAnsi="Arial" w:cs="Arial"/>
-                <w:b/>
-              </w:rPr>
-            </w:pPr>
-            <w:r>
-              <w:rPr>
-                <w:rFonts w:ascii="Arial" w:hAnsi="Arial" w:cs="Arial"/>
-                <w:b/>
-              </w:rPr>
-              <w:t>1</w:t>
-            </w:r>
-          </w:p>
-        </w:tc>
-        <w:tc>
-          <w:tcPr>
-            <w:tcW w:w="2041" w:type="dxa"/>
-          </w:tcPr>
-          <w:p>
-            <w:pPr>
-              <w:rPr>
-                <w:rFonts w:ascii="Arial" w:hAnsi="Arial" w:cs="Arial"/>
-              </w:rPr>
-            </w:pPr>
-            <w:r>
-              <w:rPr>
-                <w:rFonts w:ascii="Arial" w:hAnsi="Arial" w:cs="Arial"/>
-              </w:rPr>
-              <w:t>DDOS Attack</w:t>
-            </w:r>
-          </w:p>
-        </w:tc>
-        <w:tc>
-          <w:tcPr>
-            <w:tcW w:w="1439" w:type="dxa"/>
-          </w:tcPr>
-          <w:p>
-            <w:pPr>
-              <w:jc w:val="center"/>
-              <w:rPr>
-                <w:rFonts w:ascii="Arial" w:hAnsi="Arial" w:cs="Arial"/>
-              </w:rPr>
-            </w:pPr>
-            <w:r>
-              <w:rPr>
-                <w:rFonts w:ascii="Arial" w:hAnsi="Arial" w:cs="Arial"/>
-              </w:rPr>
-              <w:t>2</w:t>
-            </w:r>
-          </w:p>
-        </w:tc>
-        <w:tc>
-          <w:tcPr>
-            <w:tcW w:w="1904" w:type="dxa"/>
-          </w:tcPr>
-          <w:p>
-            <w:pPr>
-              <w:jc w:val="center"/>
-              <w:rPr>
-                <w:rFonts w:ascii="Arial" w:hAnsi="Arial" w:cs="Arial"/>
-              </w:rPr>
-            </w:pPr>
-            <w:r>
-              <w:rPr>
-                <w:rFonts w:ascii="Arial" w:hAnsi="Arial" w:cs="Arial"/>
-              </w:rPr>
-              <w:t>4</w:t>
-            </w:r>
-          </w:p>
-        </w:tc>
-        <w:tc>
-          <w:tcPr>
-            <w:tcW w:w="1048" w:type="dxa"/>
-          </w:tcPr>
-          <w:p>
-            <w:pPr>
-              <w:jc w:val="center"/>
-              <w:rPr>
-                <w:rFonts w:ascii="Arial" w:hAnsi="Arial" w:cs="Arial"/>
-              </w:rPr>
-            </w:pPr>
-            <w:r>
-              <w:rPr>
-                <w:rFonts w:ascii="Arial" w:hAnsi="Arial" w:cs="Arial"/>
-              </w:rPr>
-              <w:t>8</w:t>
-            </w:r>
-          </w:p>
-        </w:tc>
-        <w:tc>
-          <w:tcPr>
-            <w:tcW w:w="2121" w:type="dxa"/>
-          </w:tcPr>
-          <w:p>
-            <w:pPr>
-              <w:rPr>
-                <w:rFonts w:ascii="Arial" w:hAnsi="Arial" w:cs="Arial"/>
-              </w:rPr>
-            </w:pPr>
-            <w:r>
-              <w:rPr>
-                <w:rFonts w:ascii="Arial" w:hAnsi="Arial" w:cs="Arial"/>
-              </w:rPr>
-              <w:t xml:space="preserve">Firewall should be install for block the </w:t>
-            </w:r>
-            <w:r>
-              <w:rPr>
-                <w:rFonts w:ascii="Arial" w:hAnsi="Arial" w:cs="Arial"/>
-              </w:rPr>
-              <w:t>unnecessary</w:t>
-            </w:r>
-            <w:r>
-              <w:rPr>
-                <w:rFonts w:ascii="Arial" w:hAnsi="Arial" w:cs="Arial"/>
-              </w:rPr>
-              <w:t xml:space="preserve"> </w:t>
-            </w:r>
-            <w:r>
-              <w:rPr>
-                <w:rFonts w:ascii="Arial" w:hAnsi="Arial" w:cs="Arial"/>
-              </w:rPr>
-              <w:t>packet</w:t>
-            </w:r>
-            <w:r>
-              <w:rPr>
-                <w:rFonts w:ascii="Arial" w:hAnsi="Arial" w:cs="Arial"/>
-              </w:rPr>
-              <w:t>.</w:t>
-            </w:r>
-          </w:p>
-        </w:tc>
-      </w:tr>
-      <w:tr>
-        <w:tc>
-          <w:tcPr>
-            <w:tcW w:w="702" w:type="dxa"/>
-          </w:tcPr>
-          <w:p>
-            <w:pPr>
-              <w:jc w:val="center"/>
-              <w:rPr>
-                <w:rFonts w:ascii="Arial" w:hAnsi="Arial" w:cs="Arial"/>
-                <w:b/>
-              </w:rPr>
-            </w:pPr>
-            <w:r>
-              <w:rPr>
-                <w:rFonts w:ascii="Arial" w:hAnsi="Arial" w:cs="Arial"/>
-                <w:b/>
-              </w:rPr>
-              <w:t>2</w:t>
-            </w:r>
-          </w:p>
-        </w:tc>
-        <w:tc>
-          <w:tcPr>
-            <w:tcW w:w="2041" w:type="dxa"/>
-          </w:tcPr>
-          <w:p>
-            <w:pPr>
-              <w:rPr>
-                <w:rFonts w:ascii="Arial" w:hAnsi="Arial" w:cs="Arial"/>
-              </w:rPr>
-            </w:pPr>
-            <w:r>
-              <w:rPr>
-                <w:rFonts w:ascii="Arial" w:hAnsi="Arial" w:cs="Arial"/>
-              </w:rPr>
-              <w:t>Server Failure</w:t>
-            </w:r>
-          </w:p>
-        </w:tc>
-        <w:tc>
-          <w:tcPr>
-            <w:tcW w:w="1439" w:type="dxa"/>
-          </w:tcPr>
-          <w:p>
-            <w:pPr>
-              <w:jc w:val="center"/>
-              <w:rPr>
-                <w:rFonts w:ascii="Arial" w:hAnsi="Arial" w:cs="Arial"/>
-              </w:rPr>
-            </w:pPr>
-            <w:r>
-              <w:rPr>
-                <w:rFonts w:ascii="Arial" w:hAnsi="Arial" w:cs="Arial"/>
-              </w:rPr>
-              <w:t>1</w:t>
-            </w:r>
-          </w:p>
-        </w:tc>
-        <w:tc>
-          <w:tcPr>
-            <w:tcW w:w="1904" w:type="dxa"/>
-          </w:tcPr>
-          <w:p>
-            <w:pPr>
-              <w:jc w:val="center"/>
-              <w:rPr>
-                <w:rFonts w:ascii="Arial" w:hAnsi="Arial" w:cs="Arial"/>
-              </w:rPr>
-            </w:pPr>
-            <w:r>
-              <w:rPr>
-                <w:rFonts w:ascii="Arial" w:hAnsi="Arial" w:cs="Arial"/>
-              </w:rPr>
-              <w:t>5</w:t>
-            </w:r>
-          </w:p>
-        </w:tc>
-        <w:tc>
-          <w:tcPr>
-            <w:tcW w:w="1048" w:type="dxa"/>
-          </w:tcPr>
-          <w:p>
-            <w:pPr>
-              <w:jc w:val="center"/>
-              <w:rPr>
-                <w:rFonts w:ascii="Arial" w:hAnsi="Arial" w:cs="Arial"/>
-              </w:rPr>
-            </w:pPr>
-            <w:r>
-              <w:rPr>
-                <w:rFonts w:ascii="Arial" w:hAnsi="Arial" w:cs="Arial"/>
-              </w:rPr>
-              <w:t>5</w:t>
-            </w:r>
-          </w:p>
-        </w:tc>
-        <w:tc>
-          <w:tcPr>
-            <w:tcW w:w="2121" w:type="dxa"/>
-          </w:tcPr>
-          <w:p>
-            <w:pPr>
-              <w:rPr>
-                <w:rFonts w:ascii="Arial" w:hAnsi="Arial" w:cs="Arial"/>
-              </w:rPr>
-            </w:pPr>
-            <w:r>
-              <w:rPr>
-                <w:rFonts w:ascii="Arial" w:hAnsi="Arial" w:cs="Arial"/>
-              </w:rPr>
-              <w:t>Data should be backup time to time or automatic.</w:t>
-            </w:r>
-          </w:p>
-        </w:tc>
-      </w:tr>
-      <w:tr>
-        <w:tc>
-          <w:tcPr>
-            <w:tcW w:w="702" w:type="dxa"/>
-          </w:tcPr>
-          <w:p>
-            <w:pPr>
-              <w:jc w:val="center"/>
-              <w:rPr>
-                <w:rFonts w:ascii="Arial" w:hAnsi="Arial" w:cs="Arial"/>
-                <w:b/>
-              </w:rPr>
-            </w:pPr>
-            <w:r>
-              <w:rPr>
-                <w:rFonts w:ascii="Arial" w:hAnsi="Arial" w:cs="Arial"/>
-                <w:b/>
-              </w:rPr>
-              <w:t>3</w:t>
-            </w:r>
-          </w:p>
-        </w:tc>
-        <w:tc>
-          <w:tcPr>
-            <w:tcW w:w="2041" w:type="dxa"/>
-          </w:tcPr>
-          <w:p>
-            <w:pPr>
-              <w:rPr>
-                <w:rFonts w:ascii="Arial" w:hAnsi="Arial" w:cs="Arial"/>
-              </w:rPr>
-            </w:pPr>
-            <w:r>
-              <w:rPr>
-                <w:rFonts w:ascii="Arial" w:hAnsi="Arial" w:cs="Arial"/>
-              </w:rPr>
-              <w:t>Data breach</w:t>
-            </w:r>
-          </w:p>
-        </w:tc>
-        <w:tc>
-          <w:tcPr>
-            <w:tcW w:w="1439" w:type="dxa"/>
-          </w:tcPr>
-          <w:p>
-            <w:pPr>
-              <w:jc w:val="center"/>
-              <w:rPr>
-                <w:rFonts w:ascii="Arial" w:hAnsi="Arial" w:cs="Arial"/>
-              </w:rPr>
-            </w:pPr>
-            <w:r>
-              <w:rPr>
-                <w:rFonts w:ascii="Arial" w:hAnsi="Arial" w:cs="Arial"/>
-              </w:rPr>
-              <w:t>1</w:t>
-            </w:r>
-          </w:p>
-        </w:tc>
-        <w:tc>
-          <w:tcPr>
-            <w:tcW w:w="1904" w:type="dxa"/>
-          </w:tcPr>
-          <w:p>
-            <w:pPr>
-              <w:jc w:val="center"/>
-              <w:rPr>
-                <w:rFonts w:ascii="Arial" w:hAnsi="Arial" w:cs="Arial"/>
-              </w:rPr>
-            </w:pPr>
-            <w:r>
-              <w:rPr>
-                <w:rFonts w:ascii="Arial" w:hAnsi="Arial" w:cs="Arial"/>
-              </w:rPr>
-              <w:t>5</w:t>
-            </w:r>
-          </w:p>
-        </w:tc>
-        <w:tc>
-          <w:tcPr>
-            <w:tcW w:w="1048" w:type="dxa"/>
-          </w:tcPr>
-          <w:p>
-            <w:pPr>
-              <w:jc w:val="center"/>
-              <w:rPr>
-                <w:rFonts w:ascii="Arial" w:hAnsi="Arial" w:cs="Arial"/>
-              </w:rPr>
-            </w:pPr>
-            <w:r>
-              <w:rPr>
-                <w:rFonts w:ascii="Arial" w:hAnsi="Arial" w:cs="Arial"/>
-              </w:rPr>
-              <w:t>5</w:t>
-            </w:r>
-          </w:p>
-        </w:tc>
-        <w:tc>
-          <w:tcPr>
-            <w:tcW w:w="2121" w:type="dxa"/>
-          </w:tcPr>
-          <w:p>
-            <w:pPr>
-              <w:rPr>
-                <w:rFonts w:ascii="Arial" w:hAnsi="Arial" w:cs="Arial"/>
-              </w:rPr>
-            </w:pPr>
-            <w:r>
-              <w:rPr>
-                <w:rFonts w:ascii="Arial" w:hAnsi="Arial" w:cs="Arial"/>
-              </w:rPr>
-              <w:t xml:space="preserve">Data must be backup and have to secure with the encryption process and </w:t>
-            </w:r>
-            <w:r>
-              <w:rPr>
-                <w:rFonts w:ascii="Arial" w:hAnsi="Arial" w:cs="Arial"/>
-              </w:rPr>
-              <w:t>security</w:t>
-            </w:r>
-            <w:r>
-              <w:rPr>
-                <w:rFonts w:ascii="Arial" w:hAnsi="Arial" w:cs="Arial"/>
-              </w:rPr>
-              <w:t>.</w:t>
-            </w:r>
-          </w:p>
-        </w:tc>
-      </w:tr>
-      <w:tr>
-        <w:tc>
-          <w:tcPr>
-            <w:tcW w:w="702" w:type="dxa"/>
-          </w:tcPr>
-          <w:p>
-            <w:pPr>
-              <w:jc w:val="center"/>
-              <w:rPr>
-                <w:rFonts w:ascii="Arial" w:hAnsi="Arial" w:cs="Arial"/>
-                <w:b/>
-              </w:rPr>
-            </w:pPr>
-            <w:r>
-              <w:rPr>
-                <w:rFonts w:ascii="Arial" w:hAnsi="Arial" w:cs="Arial"/>
-                <w:b/>
-              </w:rPr>
-              <w:t>4</w:t>
-            </w:r>
-          </w:p>
-        </w:tc>
-        <w:tc>
-          <w:tcPr>
-            <w:tcW w:w="2041" w:type="dxa"/>
-          </w:tcPr>
-          <w:p>
-            <w:pPr>
-              <w:rPr>
-                <w:rFonts w:ascii="Arial" w:hAnsi="Arial" w:cs="Arial"/>
-              </w:rPr>
-            </w:pPr>
-            <w:r>
-              <w:rPr>
-                <w:rFonts w:ascii="Arial" w:hAnsi="Arial" w:cs="Arial"/>
-              </w:rPr>
-              <w:t>Hardware Failure</w:t>
-            </w:r>
-          </w:p>
-        </w:tc>
-        <w:tc>
-          <w:tcPr>
-            <w:tcW w:w="1439" w:type="dxa"/>
-          </w:tcPr>
-          <w:p>
-            <w:pPr>
-              <w:jc w:val="center"/>
-              <w:rPr>
-                <w:rFonts w:ascii="Arial" w:hAnsi="Arial" w:cs="Arial"/>
-              </w:rPr>
-            </w:pPr>
-            <w:r>
-              <w:rPr>
-                <w:rFonts w:ascii="Arial" w:hAnsi="Arial" w:cs="Arial"/>
-              </w:rPr>
-              <w:t>2</w:t>
-            </w:r>
-          </w:p>
-        </w:tc>
-        <w:tc>
-          <w:tcPr>
-            <w:tcW w:w="1904" w:type="dxa"/>
-          </w:tcPr>
-          <w:p>
-            <w:pPr>
-              <w:jc w:val="center"/>
-              <w:rPr>
-                <w:rFonts w:ascii="Arial" w:hAnsi="Arial" w:cs="Arial"/>
-              </w:rPr>
-            </w:pPr>
-            <w:r>
-              <w:rPr>
-                <w:rFonts w:ascii="Arial" w:hAnsi="Arial" w:cs="Arial"/>
-              </w:rPr>
-              <w:t>4</w:t>
-            </w:r>
-          </w:p>
-        </w:tc>
-        <w:tc>
-          <w:tcPr>
-            <w:tcW w:w="1048" w:type="dxa"/>
-          </w:tcPr>
-          <w:p>
-            <w:pPr>
-              <w:jc w:val="center"/>
-              <w:rPr>
-                <w:rFonts w:ascii="Arial" w:hAnsi="Arial" w:cs="Arial"/>
-              </w:rPr>
-            </w:pPr>
-            <w:r>
-              <w:rPr>
-                <w:rFonts w:ascii="Arial" w:hAnsi="Arial" w:cs="Arial"/>
-              </w:rPr>
-              <w:t>8</w:t>
-            </w:r>
-          </w:p>
-        </w:tc>
-        <w:tc>
-          <w:tcPr>
-            <w:tcW w:w="2121" w:type="dxa"/>
-          </w:tcPr>
-          <w:p>
-            <w:pPr>
-              <w:rPr>
-                <w:rFonts w:ascii="Arial" w:hAnsi="Arial" w:cs="Arial"/>
-              </w:rPr>
-            </w:pPr>
-            <w:r>
-              <w:rPr>
-                <w:rFonts w:ascii="Arial" w:hAnsi="Arial" w:cs="Arial"/>
-              </w:rPr>
-              <w:t>Hardware should have to check time to time and put in a secure place.</w:t>
-            </w:r>
-          </w:p>
-        </w:tc>
-      </w:tr>
-      <w:tr>
-        <w:tc>
-          <w:tcPr>
-            <w:tcW w:w="702" w:type="dxa"/>
-          </w:tcPr>
-          <w:p>
-            <w:pPr>
-              <w:jc w:val="center"/>
-              <w:rPr>
-                <w:rFonts w:ascii="Arial" w:hAnsi="Arial" w:cs="Arial"/>
-                <w:b/>
-              </w:rPr>
-            </w:pPr>
-            <w:r>
-              <w:rPr>
-                <w:rFonts w:ascii="Arial" w:hAnsi="Arial" w:cs="Arial"/>
-                <w:b/>
-              </w:rPr>
-              <w:t>5</w:t>
-            </w:r>
-          </w:p>
-        </w:tc>
-        <w:tc>
-          <w:tcPr>
-            <w:tcW w:w="2041" w:type="dxa"/>
-          </w:tcPr>
-          <w:p>
-            <w:pPr>
-              <w:rPr>
-                <w:rFonts w:ascii="Arial" w:hAnsi="Arial" w:cs="Arial"/>
-              </w:rPr>
-            </w:pPr>
-            <w:r>
-              <w:rPr>
-                <w:rFonts w:ascii="Arial" w:hAnsi="Arial" w:cs="Arial"/>
-              </w:rPr>
-              <w:t>Technical Risk</w:t>
-            </w:r>
-          </w:p>
-        </w:tc>
-        <w:tc>
-          <w:tcPr>
-            <w:tcW w:w="1439" w:type="dxa"/>
-          </w:tcPr>
-          <w:p>
-            <w:pPr>
-              <w:jc w:val="center"/>
-              <w:rPr>
-                <w:rFonts w:ascii="Arial" w:hAnsi="Arial" w:cs="Arial"/>
-              </w:rPr>
-            </w:pPr>
-            <w:r>
-              <w:rPr>
-                <w:rFonts w:ascii="Arial" w:hAnsi="Arial" w:cs="Arial"/>
-              </w:rPr>
-              <w:t>2</w:t>
-            </w:r>
-          </w:p>
-        </w:tc>
-        <w:tc>
-          <w:tcPr>
-            <w:tcW w:w="1904" w:type="dxa"/>
-          </w:tcPr>
-          <w:p>
-            <w:pPr>
-              <w:jc w:val="center"/>
-              <w:rPr>
-                <w:rFonts w:ascii="Arial" w:hAnsi="Arial" w:cs="Arial"/>
-              </w:rPr>
-            </w:pPr>
-            <w:r>
-              <w:rPr>
-                <w:rFonts w:ascii="Arial" w:hAnsi="Arial" w:cs="Arial"/>
-              </w:rPr>
-              <w:t>3</w:t>
-            </w:r>
-          </w:p>
-        </w:tc>
-        <w:tc>
-          <w:tcPr>
-            <w:tcW w:w="1048" w:type="dxa"/>
-          </w:tcPr>
-          <w:p>
-            <w:pPr>
-              <w:jc w:val="center"/>
-              <w:rPr>
-                <w:rFonts w:ascii="Arial" w:hAnsi="Arial" w:cs="Arial"/>
-              </w:rPr>
-            </w:pPr>
-            <w:r>
-              <w:rPr>
-                <w:rFonts w:ascii="Arial" w:hAnsi="Arial" w:cs="Arial"/>
-              </w:rPr>
-              <w:t>6</w:t>
-            </w:r>
-          </w:p>
-        </w:tc>
-        <w:tc>
-          <w:tcPr>
-            <w:tcW w:w="2121" w:type="dxa"/>
-          </w:tcPr>
-          <w:p>
-            <w:pPr>
-              <w:rPr>
-                <w:rFonts w:ascii="Arial" w:hAnsi="Arial" w:cs="Arial"/>
-              </w:rPr>
-            </w:pPr>
-            <w:r>
-              <w:rPr>
-                <w:rFonts w:ascii="Arial" w:hAnsi="Arial" w:cs="Arial"/>
-              </w:rPr>
-              <w:t>Advanced technology should be use.</w:t>
-            </w:r>
-          </w:p>
-        </w:tc>
-      </w:tr>
-      <w:tr>
-        <w:tc>
-          <w:tcPr>
-            <w:tcW w:w="702" w:type="dxa"/>
-          </w:tcPr>
-          <w:p>
-            <w:pPr>
-              <w:jc w:val="center"/>
-              <w:rPr>
-                <w:rFonts w:ascii="Arial" w:hAnsi="Arial" w:cs="Arial"/>
-                <w:b/>
-              </w:rPr>
-            </w:pPr>
-            <w:r>
-              <w:rPr>
-                <w:rFonts w:ascii="Arial" w:hAnsi="Arial" w:cs="Arial"/>
-                <w:b/>
-              </w:rPr>
-              <w:t>6</w:t>
-            </w:r>
-          </w:p>
-        </w:tc>
-        <w:tc>
-          <w:tcPr>
-            <w:tcW w:w="2041" w:type="dxa"/>
-          </w:tcPr>
-          <w:p>
-            <w:pPr>
-              <w:rPr>
-                <w:rFonts w:ascii="Arial" w:hAnsi="Arial" w:cs="Arial"/>
-              </w:rPr>
-            </w:pPr>
-            <w:r>
-              <w:rPr>
-                <w:rFonts w:ascii="Arial" w:hAnsi="Arial" w:cs="Arial"/>
-              </w:rPr>
-              <w:t>Unauthorized Access</w:t>
-            </w:r>
-          </w:p>
-        </w:tc>
-        <w:tc>
-          <w:tcPr>
-            <w:tcW w:w="1439" w:type="dxa"/>
-          </w:tcPr>
-          <w:p>
-            <w:pPr>
-              <w:jc w:val="center"/>
-              <w:rPr>
-                <w:rFonts w:ascii="Arial" w:hAnsi="Arial" w:cs="Arial"/>
-              </w:rPr>
-            </w:pPr>
-            <w:r>
-              <w:rPr>
-                <w:rFonts w:ascii="Arial" w:hAnsi="Arial" w:cs="Arial"/>
-              </w:rPr>
-              <w:t>2</w:t>
-            </w:r>
-          </w:p>
-        </w:tc>
-        <w:tc>
-          <w:tcPr>
-            <w:tcW w:w="1904" w:type="dxa"/>
-          </w:tcPr>
-          <w:p>
-            <w:pPr>
-              <w:jc w:val="center"/>
-              <w:rPr>
-                <w:rFonts w:ascii="Arial" w:hAnsi="Arial" w:cs="Arial"/>
-              </w:rPr>
-            </w:pPr>
-            <w:r>
-              <w:rPr>
-                <w:rFonts w:ascii="Arial" w:hAnsi="Arial" w:cs="Arial"/>
-              </w:rPr>
-              <w:t>4</w:t>
-            </w:r>
-          </w:p>
-        </w:tc>
-        <w:tc>
-          <w:tcPr>
-            <w:tcW w:w="1048" w:type="dxa"/>
-          </w:tcPr>
-          <w:p>
-            <w:pPr>
-              <w:jc w:val="center"/>
-              <w:rPr>
-                <w:rFonts w:ascii="Arial" w:hAnsi="Arial" w:cs="Arial"/>
-              </w:rPr>
-            </w:pPr>
-            <w:r>
-              <w:rPr>
-                <w:rFonts w:ascii="Arial" w:hAnsi="Arial" w:cs="Arial"/>
-              </w:rPr>
-              <w:t>8</w:t>
-            </w:r>
-          </w:p>
-        </w:tc>
-        <w:tc>
-          <w:tcPr>
-            <w:tcW w:w="2121" w:type="dxa"/>
-          </w:tcPr>
-          <w:p>
-            <w:pPr>
-              <w:rPr>
-                <w:rFonts w:ascii="Arial" w:hAnsi="Arial" w:cs="Arial"/>
-              </w:rPr>
-            </w:pPr>
-            <w:r>
-              <w:rPr>
-                <w:rFonts w:ascii="Arial" w:hAnsi="Arial" w:cs="Arial"/>
-              </w:rPr>
-              <w:t>Data should be encrypted so no one can read the data.</w:t>
-            </w:r>
-          </w:p>
-        </w:tc>
-      </w:tr>
-    </w:tbl>
+          <w:i/>
+          <w:u w:val="single"/>
+        </w:rPr>
+        <w:t>Table</w:t>
+      </w:r>
+      <w:r>
+        <w:rPr>
+          <w:rFonts w:ascii="Arial" w:hAnsi="Arial" w:cs="Arial"/>
+          <w:b/>
+          <w:i/>
+          <w:u w:val="single"/>
+        </w:rPr>
+        <w:t>: Risk Consequences</w:t>
+      </w:r>
+    </w:p>
     <w:p>
       <w:pPr>
         <w:ind w:left="720"/>
@@ -4683,6 +7438,164 @@
           <w:rFonts w:ascii="Arial" w:hAnsi="Arial" w:cs="Arial"/>
         </w:rPr>
       </w:pPr>
+      <w:r>
+        <w:rPr>
+          <w:rFonts w:ascii="Arial" w:hAnsi="Arial" w:cs="Arial"/>
+        </w:rPr>
+        <w:tab/>
+        <w:t>Formula for identifying the risk is:</w:t>
+      </w:r>
+    </w:p>
+    <w:p>
+      <w:pPr>
+        <w:ind w:left="720"/>
+        <w:rPr>
+          <w:rFonts w:ascii="Arial" w:hAnsi="Arial" w:cs="Arial"/>
+          <w:b/>
+        </w:rPr>
+      </w:pPr>
+      <w:r>
+        <w:rPr>
+          <w:rFonts w:ascii="Arial" w:hAnsi="Arial" w:cs="Arial"/>
+        </w:rPr>
+        <w:tab/>
+      </w:r>
+      <w:r>
+        <w:rPr>
+          <w:rFonts w:ascii="Arial" w:hAnsi="Arial" w:cs="Arial"/>
+        </w:rPr>
+        <w:tab/>
+      </w:r>
+      <w:r>
+        <w:rPr>
+          <w:rFonts w:ascii="Arial" w:hAnsi="Arial" w:cs="Arial"/>
+          <w:b/>
+        </w:rPr>
+        <w:t>Impact = Likelihood * Consequences</w:t>
+      </w:r>
+    </w:p>
+    <w:p>
+      <w:pPr>
+        <w:keepNext/>
+        <w:jc w:val="center"/>
+        <w:rPr>
+          <w:rFonts w:ascii="Arial" w:hAnsi="Arial" w:cs="Arial"/>
+        </w:rPr>
+      </w:pPr>
+      <w:r>
+        <w:rPr>
+          <w:rFonts w:ascii="Arial" w:hAnsi="Arial" w:cs="Arial"/>
+          <w:noProof/>
+        </w:rPr>
+        <w:drawing>
+          <wp:inline distT="0" distB="0" distL="0" distR="0" wp14:anchorId="62CBA305" wp14:editId="3939E244">
+            <wp:extent cx="5943600" cy="3807069"/>
+            <wp:effectExtent l="0" t="0" r="0" b="3175"/>
+            <wp:docPr id="11" name="Picture 11"/>
+            <wp:cNvGraphicFramePr>
+              <a:graphicFrameLocks xmlns:a="http://schemas.openxmlformats.org/drawingml/2006/main" noChangeAspect="1"/>
+            </wp:cNvGraphicFramePr>
+            <a:graphic xmlns:a="http://schemas.openxmlformats.org/drawingml/2006/main">
+              <a:graphicData uri="http://schemas.openxmlformats.org/drawingml/2006/picture">
+                <pic:pic xmlns:pic="http://schemas.openxmlformats.org/drawingml/2006/picture">
+                  <pic:nvPicPr>
+                    <pic:cNvPr id="1" name=""/>
+                    <pic:cNvPicPr/>
+                  </pic:nvPicPr>
+                  <pic:blipFill>
+                    <a:blip r:embed="rId16"/>
+                    <a:stretch>
+                      <a:fillRect/>
+                    </a:stretch>
+                  </pic:blipFill>
+                  <pic:spPr>
+                    <a:xfrm>
+                      <a:off x="0" y="0"/>
+                      <a:ext cx="5953547" cy="3813440"/>
+                    </a:xfrm>
+                    <a:prstGeom prst="rect">
+                      <a:avLst/>
+                    </a:prstGeom>
+                  </pic:spPr>
+                </pic:pic>
+              </a:graphicData>
+            </a:graphic>
+          </wp:inline>
+        </w:drawing>
+      </w:r>
+    </w:p>
+    <w:p>
+      <w:pPr>
+        <w:pStyle w:val="Caption"/>
+        <w:jc w:val="center"/>
+        <w:rPr>
+          <w:rFonts w:ascii="Arial" w:hAnsi="Arial" w:cs="Arial"/>
+          <w:b/>
+          <w:i w:val="0"/>
+          <w:sz w:val="22"/>
+          <w:szCs w:val="22"/>
+          <w:u w:val="single"/>
+        </w:rPr>
+      </w:pPr>
+      <w:bookmarkStart w:id="31" w:name="_Toc5648783"/>
+      <w:r>
+        <w:rPr>
+          <w:rFonts w:ascii="Arial" w:hAnsi="Arial" w:cs="Arial"/>
+          <w:sz w:val="22"/>
+          <w:szCs w:val="22"/>
+        </w:rPr>
+        <w:t xml:space="preserve">Figure </w:t>
+      </w:r>
+      <w:r>
+        <w:rPr>
+          <w:rFonts w:ascii="Arial" w:hAnsi="Arial" w:cs="Arial"/>
+          <w:sz w:val="22"/>
+          <w:szCs w:val="22"/>
+        </w:rPr>
+        <w:fldChar w:fldCharType="begin"/>
+      </w:r>
+      <w:r>
+        <w:rPr>
+          <w:rFonts w:ascii="Arial" w:hAnsi="Arial" w:cs="Arial"/>
+          <w:sz w:val="22"/>
+          <w:szCs w:val="22"/>
+        </w:rPr>
+        <w:instrText xml:space="preserve"> SEQ Figure \* ARABIC </w:instrText>
+      </w:r>
+      <w:r>
+        <w:rPr>
+          <w:rFonts w:ascii="Arial" w:hAnsi="Arial" w:cs="Arial"/>
+          <w:sz w:val="22"/>
+          <w:szCs w:val="22"/>
+        </w:rPr>
+        <w:fldChar w:fldCharType="separate"/>
+      </w:r>
+      <w:r>
+        <w:rPr>
+          <w:rFonts w:ascii="Arial" w:hAnsi="Arial" w:cs="Arial"/>
+          <w:noProof/>
+          <w:sz w:val="22"/>
+          <w:szCs w:val="22"/>
+        </w:rPr>
+        <w:t>9</w:t>
+      </w:r>
+      <w:r>
+        <w:rPr>
+          <w:rFonts w:ascii="Arial" w:hAnsi="Arial" w:cs="Arial"/>
+          <w:sz w:val="22"/>
+          <w:szCs w:val="22"/>
+        </w:rPr>
+        <w:fldChar w:fldCharType="end"/>
+      </w:r>
+      <w:r>
+        <w:rPr>
+          <w:rFonts w:ascii="Arial" w:hAnsi="Arial" w:cs="Arial"/>
+          <w:sz w:val="22"/>
+          <w:szCs w:val="22"/>
+        </w:rPr>
+        <w:t>: Risk Management Table</w:t>
+      </w:r>
+      <w:bookmarkEnd w:id="31"/>
     </w:p>
     <w:p>
       <w:pPr>
@@ -4692,6 +7605,7 @@
           <w:rFonts w:cs="Arial"/>
         </w:rPr>
       </w:pPr>
+      <w:bookmarkStart w:id="32" w:name="_Toc5702534"/>
       <w:r>
         <w:rPr>
           <w:rFonts w:cs="Arial"/>
@@ -4699,6 +7613,7 @@
         <w:lastRenderedPageBreak/>
         <w:t>Chapter 6: Configuration Management</w:t>
       </w:r>
+      <w:bookmarkEnd w:id="32"/>
     </w:p>
     <w:p>
       <w:pPr>
@@ -4747,14 +7662,7 @@
               <w:rFonts w:ascii="Arial" w:hAnsi="Arial" w:cs="Arial"/>
               <w:noProof/>
             </w:rPr>
-            <w:t xml:space="preserve"> </w:t>
-          </w:r>
-          <w:r>
-            <w:rPr>
-              <w:rFonts w:ascii="Arial" w:hAnsi="Arial" w:cs="Arial"/>
-              <w:noProof/>
-            </w:rPr>
-            <w:t>(Guru99, 2019)</w:t>
+            <w:t xml:space="preserve"> (Guru99, 2019)</w:t>
           </w:r>
           <w:r>
             <w:rPr>
@@ -4877,29 +7785,31 @@
         <w:rPr>
           <w:rFonts w:ascii="Arial" w:hAnsi="Arial" w:cs="Arial"/>
         </w:rPr>
-        <w:t xml:space="preserve">After the decision of the time and the cost we begin to work on the project. In a </w:t>
-      </w:r>
-      <w:r>
-        <w:rPr>
-          <w:rFonts w:ascii="Arial" w:hAnsi="Arial" w:cs="Arial"/>
-        </w:rPr>
-        <w:t>single directory the task is divided into a chunk. It helps to prove that there is no repetition of the task which they have to do or done.</w:t>
-      </w:r>
-    </w:p>
-    <w:p>
-      <w:pPr>
+        <w:t>After the decision of the time and the cost we begin to work on the project. In a single directory the task is divided into a chunk. It helps to prove that there is no repetition of the task which they have to do or done.</w:t>
+      </w:r>
+      <w:r>
+        <w:rPr>
+          <w:rFonts w:ascii="Arial" w:hAnsi="Arial" w:cs="Arial"/>
+        </w:rPr>
+        <w:t xml:space="preserve"> </w:t>
+      </w:r>
+    </w:p>
+    <w:p>
+      <w:pPr>
+        <w:keepNext/>
         <w:ind w:firstLine="360"/>
-        <w:jc w:val="both"/>
-        <w:rPr>
-          <w:rFonts w:ascii="Arial" w:hAnsi="Arial" w:cs="Arial"/>
-        </w:rPr>
-      </w:pPr>
-      <w:r>
-        <w:rPr>
+        <w:jc w:val="center"/>
+        <w:rPr>
+          <w:rFonts w:ascii="Arial" w:hAnsi="Arial" w:cs="Arial"/>
+        </w:rPr>
+      </w:pPr>
+      <w:r>
+        <w:rPr>
+          <w:rFonts w:ascii="Arial" w:hAnsi="Arial" w:cs="Arial"/>
           <w:noProof/>
         </w:rPr>
         <w:drawing>
-          <wp:inline distT="0" distB="0" distL="0" distR="0" wp14:anchorId="79DA6A2C" wp14:editId="562A473D">
+          <wp:inline distT="0" distB="0" distL="0" distR="0" wp14:anchorId="7CAA104F" wp14:editId="23409D17">
             <wp:extent cx="3057525" cy="2790825"/>
             <wp:effectExtent l="0" t="0" r="9525" b="9525"/>
             <wp:docPr id="2" name="Picture 2"/>
@@ -4914,7 +7824,7 @@
                     <pic:cNvPicPr/>
                   </pic:nvPicPr>
                   <pic:blipFill>
-                    <a:blip r:embed="rId13"/>
+                    <a:blip r:embed="rId17"/>
                     <a:stretch>
                       <a:fillRect/>
                     </a:stretch>
@@ -4937,6 +7847,346 @@
     </w:p>
     <w:p>
       <w:pPr>
+        <w:pStyle w:val="Caption"/>
+        <w:jc w:val="center"/>
+        <w:rPr>
+          <w:rFonts w:ascii="Arial" w:hAnsi="Arial" w:cs="Arial"/>
+          <w:sz w:val="22"/>
+          <w:szCs w:val="22"/>
+        </w:rPr>
+      </w:pPr>
+      <w:bookmarkStart w:id="33" w:name="_Toc5648784"/>
+      <w:r>
+        <w:rPr>
+          <w:rFonts w:ascii="Arial" w:hAnsi="Arial" w:cs="Arial"/>
+          <w:sz w:val="22"/>
+          <w:szCs w:val="22"/>
+        </w:rPr>
+        <w:t xml:space="preserve">Figure </w:t>
+      </w:r>
+      <w:r>
+        <w:rPr>
+          <w:rFonts w:ascii="Arial" w:hAnsi="Arial" w:cs="Arial"/>
+          <w:sz w:val="22"/>
+          <w:szCs w:val="22"/>
+        </w:rPr>
+        <w:fldChar w:fldCharType="begin"/>
+      </w:r>
+      <w:r>
+        <w:rPr>
+          <w:rFonts w:ascii="Arial" w:hAnsi="Arial" w:cs="Arial"/>
+          <w:sz w:val="22"/>
+          <w:szCs w:val="22"/>
+        </w:rPr>
+        <w:instrText xml:space="preserve"> SEQ Figure \* ARABIC </w:instrText>
+      </w:r>
+      <w:r>
+        <w:rPr>
+          <w:rFonts w:ascii="Arial" w:hAnsi="Arial" w:cs="Arial"/>
+          <w:sz w:val="22"/>
+          <w:szCs w:val="22"/>
+        </w:rPr>
+        <w:fldChar w:fldCharType="separate"/>
+      </w:r>
+      <w:r>
+        <w:rPr>
+          <w:rFonts w:ascii="Arial" w:hAnsi="Arial" w:cs="Arial"/>
+          <w:noProof/>
+          <w:sz w:val="22"/>
+          <w:szCs w:val="22"/>
+        </w:rPr>
+        <w:t>10</w:t>
+      </w:r>
+      <w:r>
+        <w:rPr>
+          <w:rFonts w:ascii="Arial" w:hAnsi="Arial" w:cs="Arial"/>
+          <w:sz w:val="22"/>
+          <w:szCs w:val="22"/>
+        </w:rPr>
+        <w:fldChar w:fldCharType="end"/>
+      </w:r>
+      <w:r>
+        <w:rPr>
+          <w:rFonts w:ascii="Arial" w:hAnsi="Arial" w:cs="Arial"/>
+          <w:sz w:val="22"/>
+          <w:szCs w:val="22"/>
+        </w:rPr>
+        <w:t>: Directory of the project with backup</w:t>
+      </w:r>
+      <w:bookmarkEnd w:id="33"/>
+    </w:p>
+    <w:p>
+      <w:pPr>
+        <w:ind w:firstLine="360"/>
+        <w:jc w:val="both"/>
+        <w:rPr>
+          <w:rFonts w:ascii="Arial" w:hAnsi="Arial" w:cs="Arial"/>
+        </w:rPr>
+      </w:pPr>
+      <w:r>
+        <w:rPr>
+          <w:rFonts w:ascii="Arial" w:hAnsi="Arial" w:cs="Arial"/>
+          <w:b/>
+        </w:rPr>
+        <w:tab/>
+      </w:r>
+      <w:r>
+        <w:rPr>
+          <w:rFonts w:ascii="Arial" w:hAnsi="Arial" w:cs="Arial"/>
+        </w:rPr>
+        <w:t xml:space="preserve"> The above contains the directory of the project. And the backup folder is created which helps to keep the backup of the completed project to secure from the duplication or theft of data.</w:t>
+      </w:r>
+    </w:p>
+    <w:p>
+      <w:pPr>
+        <w:ind w:firstLine="360"/>
+        <w:jc w:val="center"/>
+        <w:rPr>
+          <w:rFonts w:ascii="Arial" w:hAnsi="Arial" w:cs="Arial"/>
+          <w:noProof/>
+        </w:rPr>
+      </w:pPr>
+    </w:p>
+    <w:p>
+      <w:pPr>
+        <w:keepNext/>
+        <w:jc w:val="center"/>
+        <w:rPr>
+          <w:rFonts w:ascii="Arial" w:hAnsi="Arial" w:cs="Arial"/>
+        </w:rPr>
+      </w:pPr>
+      <w:r>
+        <w:rPr>
+          <w:rFonts w:ascii="Arial" w:hAnsi="Arial" w:cs="Arial"/>
+          <w:noProof/>
+        </w:rPr>
+        <w:lastRenderedPageBreak/>
+        <w:drawing>
+          <wp:inline distT="0" distB="0" distL="0" distR="0" wp14:anchorId="00D72E89" wp14:editId="5A20F391">
+            <wp:extent cx="5943600" cy="2865755"/>
+            <wp:effectExtent l="0" t="0" r="0" b="0"/>
+            <wp:docPr id="3" name="Picture 3"/>
+            <wp:cNvGraphicFramePr>
+              <a:graphicFrameLocks xmlns:a="http://schemas.openxmlformats.org/drawingml/2006/main" noChangeAspect="1"/>
+            </wp:cNvGraphicFramePr>
+            <a:graphic xmlns:a="http://schemas.openxmlformats.org/drawingml/2006/main">
+              <a:graphicData uri="http://schemas.openxmlformats.org/drawingml/2006/picture">
+                <pic:pic xmlns:pic="http://schemas.openxmlformats.org/drawingml/2006/picture">
+                  <pic:nvPicPr>
+                    <pic:cNvPr id="1" name=""/>
+                    <pic:cNvPicPr/>
+                  </pic:nvPicPr>
+                  <pic:blipFill rotWithShape="1">
+                    <a:blip r:embed="rId18"/>
+                    <a:srcRect b="10917"/>
+                    <a:stretch/>
+                  </pic:blipFill>
+                  <pic:spPr bwMode="auto">
+                    <a:xfrm>
+                      <a:off x="0" y="0"/>
+                      <a:ext cx="5954157" cy="2870845"/>
+                    </a:xfrm>
+                    <a:prstGeom prst="rect">
+                      <a:avLst/>
+                    </a:prstGeom>
+                    <a:ln>
+                      <a:noFill/>
+                    </a:ln>
+                    <a:extLst>
+                      <a:ext uri="{53640926-AAD7-44D8-BBD7-CCE9431645EC}">
+                        <a14:shadowObscured xmlns:a14="http://schemas.microsoft.com/office/drawing/2010/main"/>
+                      </a:ext>
+                    </a:extLst>
+                  </pic:spPr>
+                </pic:pic>
+              </a:graphicData>
+            </a:graphic>
+          </wp:inline>
+        </w:drawing>
+      </w:r>
+    </w:p>
+    <w:p>
+      <w:pPr>
+        <w:pStyle w:val="Caption"/>
+        <w:jc w:val="center"/>
+        <w:rPr>
+          <w:rFonts w:ascii="Arial" w:hAnsi="Arial" w:cs="Arial"/>
+          <w:b/>
+          <w:i w:val="0"/>
+          <w:sz w:val="22"/>
+          <w:szCs w:val="22"/>
+          <w:u w:val="single"/>
+        </w:rPr>
+      </w:pPr>
+      <w:bookmarkStart w:id="34" w:name="_Toc5648785"/>
+      <w:r>
+        <w:rPr>
+          <w:rFonts w:ascii="Arial" w:hAnsi="Arial" w:cs="Arial"/>
+          <w:sz w:val="22"/>
+          <w:szCs w:val="22"/>
+        </w:rPr>
+        <w:t xml:space="preserve">Figure </w:t>
+      </w:r>
+      <w:r>
+        <w:rPr>
+          <w:rFonts w:ascii="Arial" w:hAnsi="Arial" w:cs="Arial"/>
+          <w:sz w:val="22"/>
+          <w:szCs w:val="22"/>
+        </w:rPr>
+        <w:fldChar w:fldCharType="begin"/>
+      </w:r>
+      <w:r>
+        <w:rPr>
+          <w:rFonts w:ascii="Arial" w:hAnsi="Arial" w:cs="Arial"/>
+          <w:sz w:val="22"/>
+          <w:szCs w:val="22"/>
+        </w:rPr>
+        <w:instrText xml:space="preserve"> SEQ Figure \* ARABIC </w:instrText>
+      </w:r>
+      <w:r>
+        <w:rPr>
+          <w:rFonts w:ascii="Arial" w:hAnsi="Arial" w:cs="Arial"/>
+          <w:sz w:val="22"/>
+          <w:szCs w:val="22"/>
+        </w:rPr>
+        <w:fldChar w:fldCharType="separate"/>
+      </w:r>
+      <w:r>
+        <w:rPr>
+          <w:rFonts w:ascii="Arial" w:hAnsi="Arial" w:cs="Arial"/>
+          <w:noProof/>
+          <w:sz w:val="22"/>
+          <w:szCs w:val="22"/>
+        </w:rPr>
+        <w:t>11</w:t>
+      </w:r>
+      <w:r>
+        <w:rPr>
+          <w:rFonts w:ascii="Arial" w:hAnsi="Arial" w:cs="Arial"/>
+          <w:sz w:val="22"/>
+          <w:szCs w:val="22"/>
+        </w:rPr>
+        <w:fldChar w:fldCharType="end"/>
+      </w:r>
+      <w:r>
+        <w:rPr>
+          <w:rFonts w:ascii="Arial" w:hAnsi="Arial" w:cs="Arial"/>
+          <w:sz w:val="22"/>
+          <w:szCs w:val="22"/>
+        </w:rPr>
+        <w:t xml:space="preserve">: </w:t>
+      </w:r>
+      <w:proofErr w:type="spellStart"/>
+      <w:r>
+        <w:rPr>
+          <w:rFonts w:ascii="Arial" w:hAnsi="Arial" w:cs="Arial"/>
+          <w:sz w:val="22"/>
+          <w:szCs w:val="22"/>
+        </w:rPr>
+        <w:t>Github</w:t>
+      </w:r>
+      <w:proofErr w:type="spellEnd"/>
+      <w:r>
+        <w:rPr>
+          <w:rFonts w:ascii="Arial" w:hAnsi="Arial" w:cs="Arial"/>
+          <w:sz w:val="22"/>
+          <w:szCs w:val="22"/>
+        </w:rPr>
+        <w:t xml:space="preserve"> GUI directory</w:t>
+      </w:r>
+      <w:bookmarkEnd w:id="34"/>
+    </w:p>
+    <w:p>
+      <w:pPr>
+        <w:ind w:left="360" w:firstLine="1080"/>
+        <w:jc w:val="both"/>
+        <w:rPr>
+          <w:rFonts w:ascii="Arial" w:hAnsi="Arial" w:cs="Arial"/>
+        </w:rPr>
+      </w:pPr>
+      <w:r>
+        <w:rPr>
+          <w:rFonts w:ascii="Arial" w:hAnsi="Arial" w:cs="Arial"/>
+        </w:rPr>
+        <w:t xml:space="preserve">The above is the repository of the </w:t>
+      </w:r>
+      <w:r>
+        <w:rPr>
+          <w:rFonts w:ascii="Arial" w:hAnsi="Arial" w:cs="Arial"/>
+        </w:rPr>
+        <w:t>GitHub</w:t>
+      </w:r>
+      <w:r>
+        <w:rPr>
+          <w:rFonts w:ascii="Arial" w:hAnsi="Arial" w:cs="Arial"/>
+        </w:rPr>
+        <w:t xml:space="preserve"> where the project are backup on the online for the future purpose.</w:t>
+      </w:r>
+      <w:r>
+        <w:rPr>
+          <w:rFonts w:ascii="Arial" w:hAnsi="Arial" w:cs="Arial"/>
+        </w:rPr>
+        <w:t xml:space="preserve"> The file is upload on the link: </w:t>
+      </w:r>
+    </w:p>
+    <w:p>
+      <w:pPr>
+        <w:ind w:left="360" w:firstLine="360"/>
+        <w:jc w:val="both"/>
+        <w:rPr>
+          <w:rFonts w:ascii="Arial" w:hAnsi="Arial" w:cs="Arial"/>
+        </w:rPr>
+      </w:pPr>
+      <w:r>
+        <w:rPr>
+          <w:rFonts w:ascii="Arial" w:hAnsi="Arial" w:cs="Arial"/>
+          <w:b/>
+        </w:rPr>
+        <w:t>GitHub Repository URL</w:t>
+      </w:r>
+      <w:r>
+        <w:rPr>
+          <w:rFonts w:ascii="Arial" w:hAnsi="Arial" w:cs="Arial"/>
+          <w:b/>
+        </w:rPr>
+        <w:t>:</w:t>
+      </w:r>
+      <w:r>
+        <w:rPr>
+          <w:rFonts w:ascii="Arial" w:hAnsi="Arial" w:cs="Arial"/>
+        </w:rPr>
+        <w:t xml:space="preserve"> </w:t>
+      </w:r>
+      <w:hyperlink r:id="rId19" w:history="1">
+        <w:r>
+          <w:rPr>
+            <w:rStyle w:val="Hyperlink"/>
+            <w:rFonts w:ascii="Arial" w:hAnsi="Arial" w:cs="Arial"/>
+          </w:rPr>
+          <w:t>https://github.com/DeepakMaharjan/CP-Project-Street-Dog-Care-And-Pet-Shop-Center</w:t>
+        </w:r>
+      </w:hyperlink>
+      <w:r>
+        <w:rPr>
+          <w:rFonts w:ascii="Arial" w:hAnsi="Arial" w:cs="Arial"/>
+        </w:rPr>
+        <w:t>.</w:t>
+      </w:r>
+    </w:p>
+    <w:p>
+      <w:pPr>
+        <w:ind w:firstLine="360"/>
+        <w:jc w:val="center"/>
+        <w:rPr>
+          <w:rFonts w:ascii="Arial" w:hAnsi="Arial" w:cs="Arial"/>
+          <w:b/>
+          <w:i/>
+          <w:u w:val="single"/>
+        </w:rPr>
+      </w:pPr>
+    </w:p>
+    <w:p>
+      <w:pPr>
         <w:rPr>
           <w:rFonts w:ascii="Arial" w:hAnsi="Arial" w:cs="Arial"/>
         </w:rPr>
@@ -4956,21 +8206,13 @@
           <w:rFonts w:cs="Arial"/>
         </w:rPr>
       </w:pPr>
-    </w:p>
-    <w:p>
-      <w:pPr>
-        <w:pStyle w:val="Heading1"/>
-        <w:jc w:val="both"/>
+      <w:r>
         <w:rPr>
           <w:rFonts w:cs="Arial"/>
         </w:rPr>
-      </w:pPr>
-      <w:r>
-        <w:rPr>
-          <w:rFonts w:cs="Arial"/>
-        </w:rPr>
         <w:br w:type="column"/>
       </w:r>
+      <w:bookmarkStart w:id="35" w:name="_Toc5702535"/>
       <w:r>
         <w:rPr>
           <w:rFonts w:cs="Arial"/>
@@ -4978,20 +8220,20 @@
         <w:lastRenderedPageBreak/>
         <w:t>Chapter 7: Conclusion</w:t>
       </w:r>
-    </w:p>
-    <w:p>
-      <w:pPr>
-        <w:rPr>
-          <w:rFonts w:ascii="Arial" w:hAnsi="Arial" w:cs="Arial"/>
-        </w:rPr>
-      </w:pPr>
-      <w:r>
+      <w:bookmarkEnd w:id="35"/>
+    </w:p>
+    <w:p>
+      <w:pPr>
+        <w:jc w:val="both"/>
+        <w:rPr>
+          <w:rFonts w:ascii="Arial" w:hAnsi="Arial" w:cs="Arial"/>
+        </w:rPr>
+      </w:pPr>
+      <w:r>
+        <w:rPr>
+          <w:rFonts w:ascii="Arial" w:hAnsi="Arial" w:cs="Arial"/>
+        </w:rPr>
         <w:tab/>
-      </w:r>
-      <w:r>
-        <w:rPr>
-          <w:rFonts w:ascii="Arial" w:hAnsi="Arial" w:cs="Arial"/>
-        </w:rPr>
         <w:t>“Stree</w:t>
       </w:r>
       <w:r>
@@ -5028,12 +8270,25 @@
         <w:rPr>
           <w:rFonts w:ascii="Arial" w:hAnsi="Arial" w:cs="Arial"/>
         </w:rPr>
-        <w:t>I use html, CSS, JavaScript, MySQL, etc for this project. This is small so I will use waterfall model for the design methodology.</w:t>
+        <w:t xml:space="preserve">I use html, CSS, JavaScript, MySQL, </w:t>
+      </w:r>
+      <w:r>
+        <w:rPr>
+          <w:rFonts w:ascii="Arial" w:hAnsi="Arial" w:cs="Arial"/>
+        </w:rPr>
+        <w:t>etc.</w:t>
+      </w:r>
+      <w:r>
+        <w:rPr>
+          <w:rFonts w:ascii="Arial" w:hAnsi="Arial" w:cs="Arial"/>
+        </w:rPr>
+        <w:t xml:space="preserve"> for this project. This is small so I will use waterfall model for the design methodology.</w:t>
       </w:r>
     </w:p>
     <w:p>
       <w:pPr>
         <w:ind w:firstLine="720"/>
+        <w:jc w:val="both"/>
         <w:rPr>
           <w:rFonts w:ascii="Arial" w:hAnsi="Arial" w:cs="Arial"/>
         </w:rPr>
@@ -5051,63 +8306,93 @@
         <w:t>. By providing all this features to the customer I will complete the project efficiently and successfully.</w:t>
       </w:r>
     </w:p>
+    <w:p>
+      <w:pPr>
+        <w:rPr>
+          <w:rFonts w:ascii="Arial" w:hAnsi="Arial" w:cs="Arial"/>
+        </w:rPr>
+      </w:pPr>
+    </w:p>
+    <w:bookmarkStart w:id="36" w:name="_Toc5702536" w:displacedByCustomXml="next"/>
     <w:sdt>
       <w:sdtPr>
+        <w:rPr>
+          <w:rFonts w:asciiTheme="minorHAnsi" w:eastAsiaTheme="minorHAnsi" w:hAnsiTheme="minorHAnsi" w:cs="Arial"/>
+          <w:color w:val="auto"/>
+          <w:sz w:val="22"/>
+          <w:szCs w:val="22"/>
+        </w:rPr>
         <w:id w:val="-1557768892"/>
         <w:docPartObj>
           <w:docPartGallery w:val="Bibliographies"/>
           <w:docPartUnique/>
         </w:docPartObj>
       </w:sdtPr>
-      <w:sdtEndPr>
-        <w:rPr>
-          <w:rFonts w:asciiTheme="minorHAnsi" w:eastAsiaTheme="minorHAnsi" w:hAnsiTheme="minorHAnsi" w:cstheme="minorBidi"/>
-          <w:color w:val="auto"/>
-          <w:sz w:val="22"/>
-          <w:szCs w:val="22"/>
-        </w:rPr>
-      </w:sdtEndPr>
+      <w:sdtEndPr/>
       <w:sdtContent>
         <w:p>
           <w:pPr>
             <w:pStyle w:val="Heading1"/>
+            <w:rPr>
+              <w:rFonts w:cs="Arial"/>
+            </w:rPr>
           </w:pPr>
           <w:r>
+            <w:rPr>
+              <w:rFonts w:cs="Arial"/>
+            </w:rPr>
             <w:t>Chapter 8: References</w:t>
           </w:r>
+          <w:bookmarkEnd w:id="36"/>
         </w:p>
         <w:sdt>
           <w:sdtPr>
+            <w:rPr>
+              <w:rFonts w:ascii="Arial" w:hAnsi="Arial" w:cs="Arial"/>
+            </w:rPr>
             <w:id w:val="-573587230"/>
             <w:bibliography/>
           </w:sdtPr>
+          <w:sdtEndPr/>
           <w:sdtContent>
             <w:p>
               <w:pPr>
                 <w:pStyle w:val="Bibliography"/>
                 <w:rPr>
+                  <w:rFonts w:ascii="Arial" w:hAnsi="Arial" w:cs="Arial"/>
                   <w:noProof/>
                   <w:sz w:val="24"/>
                   <w:szCs w:val="24"/>
                 </w:rPr>
               </w:pPr>
               <w:r>
+                <w:rPr>
+                  <w:rFonts w:ascii="Arial" w:hAnsi="Arial" w:cs="Arial"/>
+                </w:rPr>
                 <w:fldChar w:fldCharType="begin"/>
               </w:r>
               <w:r>
+                <w:rPr>
+                  <w:rFonts w:ascii="Arial" w:hAnsi="Arial" w:cs="Arial"/>
+                </w:rPr>
                 <w:instrText xml:space="preserve"> BIBLIOGRAPHY </w:instrText>
               </w:r>
               <w:r>
+                <w:rPr>
+                  <w:rFonts w:ascii="Arial" w:hAnsi="Arial" w:cs="Arial"/>
+                </w:rPr>
                 <w:fldChar w:fldCharType="separate"/>
               </w:r>
               <w:r>
                 <w:rPr>
+                  <w:rFonts w:ascii="Arial" w:hAnsi="Arial" w:cs="Arial"/>
                   <w:noProof/>
                 </w:rPr>
                 <w:t xml:space="preserve">Anon., 2019. </w:t>
               </w:r>
               <w:r>
                 <w:rPr>
+                  <w:rFonts w:ascii="Arial" w:hAnsi="Arial" w:cs="Arial"/>
                   <w:i/>
                   <w:iCs/>
                   <w:noProof/>
@@ -5116,12 +8401,14 @@
               </w:r>
               <w:r>
                 <w:rPr>
+                  <w:rFonts w:ascii="Arial" w:hAnsi="Arial" w:cs="Arial"/>
                   <w:noProof/>
                 </w:rPr>
                 <w:t xml:space="preserve">[Online] </w:t>
               </w:r>
               <w:r>
                 <w:rPr>
+                  <w:rFonts w:ascii="Arial" w:hAnsi="Arial" w:cs="Arial"/>
                   <w:noProof/>
                 </w:rPr>
                 <w:br/>
@@ -5129,6 +8416,7 @@
               </w:r>
               <w:r>
                 <w:rPr>
+                  <w:rFonts w:ascii="Arial" w:hAnsi="Arial" w:cs="Arial"/>
                   <w:noProof/>
                   <w:u w:val="single"/>
                 </w:rPr>
@@ -5136,6 +8424,7 @@
               </w:r>
               <w:r>
                 <w:rPr>
+                  <w:rFonts w:ascii="Arial" w:hAnsi="Arial" w:cs="Arial"/>
                   <w:noProof/>
                 </w:rPr>
                 <w:br/>
@@ -5146,17 +8435,20 @@
               <w:pPr>
                 <w:pStyle w:val="Bibliography"/>
                 <w:rPr>
+                  <w:rFonts w:ascii="Arial" w:hAnsi="Arial" w:cs="Arial"/>
                   <w:noProof/>
                 </w:rPr>
               </w:pPr>
               <w:r>
                 <w:rPr>
+                  <w:rFonts w:ascii="Arial" w:hAnsi="Arial" w:cs="Arial"/>
                   <w:noProof/>
                 </w:rPr>
                 <w:t xml:space="preserve">Anon., 2019. </w:t>
               </w:r>
               <w:r>
                 <w:rPr>
+                  <w:rFonts w:ascii="Arial" w:hAnsi="Arial" w:cs="Arial"/>
                   <w:i/>
                   <w:iCs/>
                   <w:noProof/>
@@ -5165,12 +8457,14 @@
               </w:r>
               <w:r>
                 <w:rPr>
+                  <w:rFonts w:ascii="Arial" w:hAnsi="Arial" w:cs="Arial"/>
                   <w:noProof/>
                 </w:rPr>
                 <w:t xml:space="preserve">[Online] </w:t>
               </w:r>
               <w:r>
                 <w:rPr>
+                  <w:rFonts w:ascii="Arial" w:hAnsi="Arial" w:cs="Arial"/>
                   <w:noProof/>
                 </w:rPr>
                 <w:br/>
@@ -5178,6 +8472,7 @@
               </w:r>
               <w:r>
                 <w:rPr>
+                  <w:rFonts w:ascii="Arial" w:hAnsi="Arial" w:cs="Arial"/>
                   <w:noProof/>
                   <w:u w:val="single"/>
                 </w:rPr>
@@ -5185,6 +8480,7 @@
               </w:r>
               <w:r>
                 <w:rPr>
+                  <w:rFonts w:ascii="Arial" w:hAnsi="Arial" w:cs="Arial"/>
                   <w:noProof/>
                 </w:rPr>
                 <w:br/>
@@ -5195,17 +8491,76 @@
               <w:pPr>
                 <w:pStyle w:val="Bibliography"/>
                 <w:rPr>
+                  <w:rFonts w:ascii="Arial" w:hAnsi="Arial" w:cs="Arial"/>
                   <w:noProof/>
                 </w:rPr>
               </w:pPr>
               <w:r>
                 <w:rPr>
+                  <w:rFonts w:ascii="Arial" w:hAnsi="Arial" w:cs="Arial"/>
+                  <w:noProof/>
+                </w:rPr>
+                <w:t xml:space="preserve">Gantt-chart, 2019. </w:t>
+              </w:r>
+              <w:r>
+                <w:rPr>
+                  <w:rFonts w:ascii="Arial" w:hAnsi="Arial" w:cs="Arial"/>
+                  <w:i/>
+                  <w:iCs/>
+                  <w:noProof/>
+                </w:rPr>
+                <w:t xml:space="preserve">Gantt-chart. </w:t>
+              </w:r>
+              <w:r>
+                <w:rPr>
+                  <w:rFonts w:ascii="Arial" w:hAnsi="Arial" w:cs="Arial"/>
+                  <w:noProof/>
+                </w:rPr>
+                <w:t xml:space="preserve">[Online] </w:t>
+              </w:r>
+              <w:r>
+                <w:rPr>
+                  <w:rFonts w:ascii="Arial" w:hAnsi="Arial" w:cs="Arial"/>
+                  <w:noProof/>
+                </w:rPr>
+                <w:br/>
+                <w:t xml:space="preserve">Available at: </w:t>
+              </w:r>
+              <w:r>
+                <w:rPr>
+                  <w:rFonts w:ascii="Arial" w:hAnsi="Arial" w:cs="Arial"/>
+                  <w:noProof/>
+                  <w:u w:val="single"/>
+                </w:rPr>
+                <w:t>https://searchsoftwarequality.techtarget.com/definition/Gantt-chart</w:t>
+              </w:r>
+              <w:r>
+                <w:rPr>
+                  <w:rFonts w:ascii="Arial" w:hAnsi="Arial" w:cs="Arial"/>
+                  <w:noProof/>
+                </w:rPr>
+                <w:br/>
+                <w:t>[Accessed 08 April 2019].</w:t>
+              </w:r>
+            </w:p>
+            <w:p>
+              <w:pPr>
+                <w:pStyle w:val="Bibliography"/>
+                <w:rPr>
+                  <w:rFonts w:ascii="Arial" w:hAnsi="Arial" w:cs="Arial"/>
+                  <w:noProof/>
+                </w:rPr>
+              </w:pPr>
+              <w:r>
+                <w:rPr>
+                  <w:rFonts w:ascii="Arial" w:hAnsi="Arial" w:cs="Arial"/>
                   <w:noProof/>
                 </w:rPr>
                 <w:t xml:space="preserve">Guru99, 2019. </w:t>
               </w:r>
               <w:r>
                 <w:rPr>
+                  <w:rFonts w:ascii="Arial" w:hAnsi="Arial" w:cs="Arial"/>
                   <w:i/>
                   <w:iCs/>
                   <w:noProof/>
@@ -5214,12 +8569,14 @@
               </w:r>
               <w:r>
                 <w:rPr>
+                  <w:rFonts w:ascii="Arial" w:hAnsi="Arial" w:cs="Arial"/>
                   <w:noProof/>
                 </w:rPr>
                 <w:t xml:space="preserve">[Online] </w:t>
               </w:r>
               <w:r>
                 <w:rPr>
+                  <w:rFonts w:ascii="Arial" w:hAnsi="Arial" w:cs="Arial"/>
                   <w:noProof/>
                 </w:rPr>
                 <w:br/>
@@ -5227,6 +8584,7 @@
               </w:r>
               <w:r>
                 <w:rPr>
+                  <w:rFonts w:ascii="Arial" w:hAnsi="Arial" w:cs="Arial"/>
                   <w:noProof/>
                   <w:u w:val="single"/>
                 </w:rPr>
@@ -5234,6 +8592,7 @@
               </w:r>
               <w:r>
                 <w:rPr>
+                  <w:rFonts w:ascii="Arial" w:hAnsi="Arial" w:cs="Arial"/>
                   <w:noProof/>
                 </w:rPr>
                 <w:br/>
@@ -5241,8 +8600,70 @@
               </w:r>
             </w:p>
             <w:p>
+              <w:pPr>
+                <w:pStyle w:val="Bibliography"/>
+                <w:rPr>
+                  <w:rFonts w:ascii="Arial" w:hAnsi="Arial" w:cs="Arial"/>
+                  <w:noProof/>
+                </w:rPr>
+              </w:pPr>
               <w:r>
                 <w:rPr>
+                  <w:rFonts w:ascii="Arial" w:hAnsi="Arial" w:cs="Arial"/>
+                  <w:noProof/>
+                </w:rPr>
+                <w:t xml:space="preserve">Interserver, 2019. </w:t>
+              </w:r>
+              <w:r>
+                <w:rPr>
+                  <w:rFonts w:ascii="Arial" w:hAnsi="Arial" w:cs="Arial"/>
+                  <w:i/>
+                  <w:iCs/>
+                  <w:noProof/>
+                </w:rPr>
+                <w:t xml:space="preserve">Interserver Tips. </w:t>
+              </w:r>
+              <w:r>
+                <w:rPr>
+                  <w:rFonts w:ascii="Arial" w:hAnsi="Arial" w:cs="Arial"/>
+                  <w:noProof/>
+                </w:rPr>
+                <w:t xml:space="preserve">[Online] </w:t>
+              </w:r>
+              <w:r>
+                <w:rPr>
+                  <w:rFonts w:ascii="Arial" w:hAnsi="Arial" w:cs="Arial"/>
+                  <w:noProof/>
+                </w:rPr>
+                <w:br/>
+                <w:t xml:space="preserve">Available at: </w:t>
+              </w:r>
+              <w:r>
+                <w:rPr>
+                  <w:rFonts w:ascii="Arial" w:hAnsi="Arial" w:cs="Arial"/>
+                  <w:noProof/>
+                  <w:u w:val="single"/>
+                </w:rPr>
+                <w:t>https://www.interserver.net/tips/kb/mvc-advantages-disadvantages-mvc/</w:t>
+              </w:r>
+              <w:r>
+                <w:rPr>
+                  <w:rFonts w:ascii="Arial" w:hAnsi="Arial" w:cs="Arial"/>
+                  <w:noProof/>
+                </w:rPr>
+                <w:br/>
+                <w:t>[Accessed 08 April 2019].</w:t>
+              </w:r>
+            </w:p>
+            <w:p>
+              <w:pPr>
+                <w:rPr>
+                  <w:rFonts w:ascii="Arial" w:hAnsi="Arial" w:cs="Arial"/>
+                </w:rPr>
+              </w:pPr>
+              <w:r>
+                <w:rPr>
+                  <w:rFonts w:ascii="Arial" w:hAnsi="Arial" w:cs="Arial"/>
                   <w:b/>
                   <w:bCs/>
                   <w:noProof/>
@@ -5250,13 +8671,43 @@
                 <w:fldChar w:fldCharType="end"/>
               </w:r>
             </w:p>
-            <w:bookmarkStart w:id="0" w:name="_GoBack" w:displacedByCustomXml="next"/>
-            <w:bookmarkEnd w:id="0" w:displacedByCustomXml="next"/>
           </w:sdtContent>
         </w:sdt>
       </w:sdtContent>
     </w:sdt>
+    <w:p>
+      <w:pPr>
+        <w:rPr>
+          <w:rFonts w:ascii="Arial" w:hAnsi="Arial" w:cs="Arial"/>
+        </w:rPr>
+      </w:pPr>
+    </w:p>
+    <w:p>
+      <w:pPr>
+        <w:rPr>
+          <w:rFonts w:ascii="Arial" w:hAnsi="Arial" w:cs="Arial"/>
+        </w:rPr>
+      </w:pPr>
+    </w:p>
+    <w:p>
+      <w:pPr>
+        <w:tabs>
+          <w:tab w:val="left" w:pos="5885"/>
+        </w:tabs>
+        <w:rPr>
+          <w:rFonts w:ascii="Arial" w:hAnsi="Arial" w:cs="Arial"/>
+        </w:rPr>
+      </w:pPr>
+      <w:r>
+        <w:rPr>
+          <w:rFonts w:ascii="Arial" w:hAnsi="Arial" w:cs="Arial"/>
+        </w:rPr>
+        <w:tab/>
+      </w:r>
+    </w:p>
     <w:sectPr>
+      <w:headerReference w:type="default" r:id="rId20"/>
+      <w:footerReference w:type="default" r:id="rId21"/>
       <w:pgSz w:w="12240" w:h="15840"/>
       <w:pgMar w:top="1440" w:right="1440" w:bottom="1440" w:left="1440" w:header="720" w:footer="720" w:gutter="0"/>
       <w:cols w:space="720"/>
@@ -5264,6 +8715,159 @@
     </w:sectPr>
   </w:body>
 </w:document>
+</file>
+
+<file path=word/endnotes.xml><?xml version="1.0" encoding="utf-8"?>
+<w:endnotes xmlns:wpc="http://schemas.microsoft.com/office/word/2010/wordprocessingCanvas" xmlns:cx="http://schemas.microsoft.com/office/drawing/2014/chartex" xmlns:cx1="http://schemas.microsoft.com/office/drawing/2015/9/8/chartex" xmlns:mc="http://schemas.openxmlformats.org/markup-compatibility/2006" xmlns:o="urn:schemas-microsoft-com:office:office" xmlns:r="http://schemas.openxmlformats.org/officeDocument/2006/relationships" xmlns:m="http://schemas.openxmlformats.org/officeDocument/2006/math" xmlns:v="urn:schemas-microsoft-com:vml" xmlns:wp14="http://schemas.microsoft.com/office/word/2010/wordprocessingDrawing" xmlns:wp="http://schemas.openxmlformats.org/drawingml/2006/wordprocessingDrawing" xmlns:w10="urn:schemas-microsoft-com:office:word" xmlns:w="http://schemas.openxmlformats.org/wordprocessingml/2006/main" xmlns:w14="http://schemas.microsoft.com/office/word/2010/wordml" xmlns:w15="http://schemas.microsoft.com/office/word/2012/wordml" xmlns:w16se="http://schemas.microsoft.com/office/word/2015/wordml/symex" xmlns:wpg="http://schemas.microsoft.com/office/word/2010/wordprocessingGroup" xmlns:wpi="http://schemas.microsoft.com/office/word/2010/wordprocessingInk" xmlns:wne="http://schemas.microsoft.com/office/word/2006/wordml" xmlns:wps="http://schemas.microsoft.com/office/word/2010/wordprocessingShape" mc:Ignorable="w14 w15 w16se wp14">
+  <w:endnote w:type="separator" w:id="-1">
+    <w:p>
+      <w:pPr>
+        <w:spacing w:after="0" w:line="240" w:lineRule="auto"/>
+      </w:pPr>
+      <w:r>
+        <w:separator/>
+      </w:r>
+    </w:p>
+  </w:endnote>
+  <w:endnote w:type="continuationSeparator" w:id="0">
+    <w:p>
+      <w:pPr>
+        <w:spacing w:after="0" w:line="240" w:lineRule="auto"/>
+      </w:pPr>
+      <w:r>
+        <w:continuationSeparator/>
+      </w:r>
+    </w:p>
+  </w:endnote>
+</w:endnotes>
+</file>
+
+<file path=word/footer1.xml><?xml version="1.0" encoding="utf-8"?>
+<w:ftr xmlns:wpc="http://schemas.microsoft.com/office/word/2010/wordprocessingCanvas" xmlns:cx="http://schemas.microsoft.com/office/drawing/2014/chartex" xmlns:cx1="http://schemas.microsoft.com/office/drawing/2015/9/8/chartex" xmlns:mc="http://schemas.openxmlformats.org/markup-compatibility/2006" xmlns:o="urn:schemas-microsoft-com:office:office" xmlns:r="http://schemas.openxmlformats.org/officeDocument/2006/relationships" xmlns:m="http://schemas.openxmlformats.org/officeDocument/2006/math" xmlns:v="urn:schemas-microsoft-com:vml" xmlns:wp14="http://schemas.microsoft.com/office/word/2010/wordprocessingDrawing" xmlns:wp="http://schemas.openxmlformats.org/drawingml/2006/wordprocessingDrawing" xmlns:w10="urn:schemas-microsoft-com:office:word" xmlns:w="http://schemas.openxmlformats.org/wordprocessingml/2006/main" xmlns:w14="http://schemas.microsoft.com/office/word/2010/wordml" xmlns:w15="http://schemas.microsoft.com/office/word/2012/wordml" xmlns:w16se="http://schemas.microsoft.com/office/word/2015/wordml/symex" xmlns:wpg="http://schemas.microsoft.com/office/word/2010/wordprocessingGroup" xmlns:wpi="http://schemas.microsoft.com/office/word/2010/wordprocessingInk" xmlns:wne="http://schemas.microsoft.com/office/word/2006/wordml" xmlns:wps="http://schemas.microsoft.com/office/word/2010/wordprocessingShape" mc:Ignorable="w14 w15 w16se wp14">
+  <w:sdt>
+    <w:sdtPr>
+      <w:id w:val="113954400"/>
+      <w:docPartObj>
+        <w:docPartGallery w:val="Page Numbers (Bottom of Page)"/>
+        <w:docPartUnique/>
+      </w:docPartObj>
+    </w:sdtPr>
+    <w:sdtEndPr>
+      <w:rPr>
+        <w:color w:val="7F7F7F" w:themeColor="background1" w:themeShade="7F"/>
+        <w:spacing w:val="60"/>
+      </w:rPr>
+    </w:sdtEndPr>
+    <w:sdtContent>
+      <w:p>
+        <w:pPr>
+          <w:pStyle w:val="Footer"/>
+          <w:pBdr>
+            <w:top w:val="single" w:sz="4" w:space="1" w:color="D9D9D9" w:themeColor="background1" w:themeShade="D9"/>
+          </w:pBdr>
+          <w:rPr>
+            <w:b/>
+            <w:bCs/>
+          </w:rPr>
+        </w:pPr>
+        <w:r>
+          <w:fldChar w:fldCharType="begin"/>
+        </w:r>
+        <w:r>
+          <w:instrText xml:space="preserve"> PAGE   \* MERGEFORMAT </w:instrText>
+        </w:r>
+        <w:r>
+          <w:fldChar w:fldCharType="separate"/>
+        </w:r>
+        <w:r>
+          <w:rPr>
+            <w:b/>
+            <w:bCs/>
+            <w:noProof/>
+          </w:rPr>
+          <w:t>16</w:t>
+        </w:r>
+        <w:r>
+          <w:rPr>
+            <w:b/>
+            <w:bCs/>
+            <w:noProof/>
+          </w:rPr>
+          <w:fldChar w:fldCharType="end"/>
+        </w:r>
+        <w:r>
+          <w:rPr>
+            <w:b/>
+            <w:bCs/>
+          </w:rPr>
+          <w:t xml:space="preserve"> | </w:t>
+        </w:r>
+        <w:r>
+          <w:rPr>
+            <w:color w:val="7F7F7F" w:themeColor="background1" w:themeShade="7F"/>
+            <w:spacing w:val="60"/>
+          </w:rPr>
+          <w:t>Page</w:t>
+        </w:r>
+      </w:p>
+    </w:sdtContent>
+  </w:sdt>
+  <w:p>
+    <w:pPr>
+      <w:pStyle w:val="Footer"/>
+    </w:pPr>
+  </w:p>
+</w:ftr>
+</file>
+
+<file path=word/footnotes.xml><?xml version="1.0" encoding="utf-8"?>
+<w:footnotes xmlns:wpc="http://schemas.microsoft.com/office/word/2010/wordprocessingCanvas" xmlns:cx="http://schemas.microsoft.com/office/drawing/2014/chartex" xmlns:cx1="http://schemas.microsoft.com/office/drawing/2015/9/8/chartex" xmlns:mc="http://schemas.openxmlformats.org/markup-compatibility/2006" xmlns:o="urn:schemas-microsoft-com:office:office" xmlns:r="http://schemas.openxmlformats.org/officeDocument/2006/relationships" xmlns:m="http://schemas.openxmlformats.org/officeDocument/2006/math" xmlns:v="urn:schemas-microsoft-com:vml" xmlns:wp14="http://schemas.microsoft.com/office/word/2010/wordprocessingDrawing" xmlns:wp="http://schemas.openxmlformats.org/drawingml/2006/wordprocessingDrawing" xmlns:w10="urn:schemas-microsoft-com:office:word" xmlns:w="http://schemas.openxmlformats.org/wordprocessingml/2006/main" xmlns:w14="http://schemas.microsoft.com/office/word/2010/wordml" xmlns:w15="http://schemas.microsoft.com/office/word/2012/wordml" xmlns:w16se="http://schemas.microsoft.com/office/word/2015/wordml/symex" xmlns:wpg="http://schemas.microsoft.com/office/word/2010/wordprocessingGroup" xmlns:wpi="http://schemas.microsoft.com/office/word/2010/wordprocessingInk" xmlns:wne="http://schemas.microsoft.com/office/word/2006/wordml" xmlns:wps="http://schemas.microsoft.com/office/word/2010/wordprocessingShape" mc:Ignorable="w14 w15 w16se wp14">
+  <w:footnote w:type="separator" w:id="-1">
+    <w:p>
+      <w:pPr>
+        <w:spacing w:after="0" w:line="240" w:lineRule="auto"/>
+      </w:pPr>
+      <w:r>
+        <w:separator/>
+      </w:r>
+    </w:p>
+  </w:footnote>
+  <w:footnote w:type="continuationSeparator" w:id="0">
+    <w:p>
+      <w:pPr>
+        <w:spacing w:after="0" w:line="240" w:lineRule="auto"/>
+      </w:pPr>
+      <w:r>
+        <w:continuationSeparator/>
+      </w:r>
+    </w:p>
+  </w:footnote>
+</w:footnotes>
+</file>
+
+<file path=word/header1.xml><?xml version="1.0" encoding="utf-8"?>
+<w:hdr xmlns:wpc="http://schemas.microsoft.com/office/word/2010/wordprocessingCanvas" xmlns:cx="http://schemas.microsoft.com/office/drawing/2014/chartex" xmlns:cx1="http://schemas.microsoft.com/office/drawing/2015/9/8/chartex" xmlns:mc="http://schemas.openxmlformats.org/markup-compatibility/2006" xmlns:o="urn:schemas-microsoft-com:office:office" xmlns:r="http://schemas.openxmlformats.org/officeDocument/2006/relationships" xmlns:m="http://schemas.openxmlformats.org/officeDocument/2006/math" xmlns:v="urn:schemas-microsoft-com:vml" xmlns:wp14="http://schemas.microsoft.com/office/word/2010/wordprocessingDrawing" xmlns:wp="http://schemas.openxmlformats.org/drawingml/2006/wordprocessingDrawing" xmlns:w10="urn:schemas-microsoft-com:office:word" xmlns:w="http://schemas.openxmlformats.org/wordprocessingml/2006/main" xmlns:w14="http://schemas.microsoft.com/office/word/2010/wordml" xmlns:w15="http://schemas.microsoft.com/office/word/2012/wordml" xmlns:w16se="http://schemas.microsoft.com/office/word/2015/wordml/symex" xmlns:wpg="http://schemas.microsoft.com/office/word/2010/wordprocessingGroup" xmlns:wpi="http://schemas.microsoft.com/office/word/2010/wordprocessingInk" xmlns:wne="http://schemas.microsoft.com/office/word/2006/wordml" xmlns:wps="http://schemas.microsoft.com/office/word/2010/wordprocessingShape" mc:Ignorable="w14 w15 w16se wp14">
+  <w:p>
+    <w:pPr>
+      <w:pStyle w:val="Header"/>
+    </w:pPr>
+    <w:r>
+      <w:t>00174624</w:t>
+    </w:r>
+    <w:r>
+      <w:ptab w:relativeTo="margin" w:alignment="center" w:leader="none"/>
+    </w:r>
+    <w:r>
+      <w:t>CP Proposal</w:t>
+    </w:r>
+    <w:r>
+      <w:ptab w:relativeTo="margin" w:alignment="right" w:leader="none"/>
+    </w:r>
+    <w:r>
+      <w:t>Deepak Maharjan 2019</w:t>
+    </w:r>
+  </w:p>
+</w:hdr>
 </file>
 
 <file path=word/numbering.xml><?xml version="1.0" encoding="utf-8"?>
@@ -7478,6 +11082,231 @@
     <w:unhideWhenUsed/>
     <w:rsid w:val="00926649"/>
   </w:style>
+  <w:style w:type="character" w:styleId="CommentReference">
+    <w:name w:val="annotation reference"/>
+    <w:basedOn w:val="DefaultParagraphFont"/>
+    <w:uiPriority w:val="99"/>
+    <w:semiHidden/>
+    <w:unhideWhenUsed/>
+    <w:rsid w:val="00572B27"/>
+    <w:rPr>
+      <w:sz w:val="16"/>
+      <w:szCs w:val="16"/>
+    </w:rPr>
+  </w:style>
+  <w:style w:type="paragraph" w:styleId="CommentText">
+    <w:name w:val="annotation text"/>
+    <w:basedOn w:val="Normal"/>
+    <w:link w:val="CommentTextChar"/>
+    <w:uiPriority w:val="99"/>
+    <w:semiHidden/>
+    <w:unhideWhenUsed/>
+    <w:rsid w:val="00572B27"/>
+    <w:pPr>
+      <w:spacing w:line="240" w:lineRule="auto"/>
+    </w:pPr>
+    <w:rPr>
+      <w:sz w:val="20"/>
+      <w:szCs w:val="20"/>
+    </w:rPr>
+  </w:style>
+  <w:style w:type="character" w:customStyle="1" w:styleId="CommentTextChar">
+    <w:name w:val="Comment Text Char"/>
+    <w:basedOn w:val="DefaultParagraphFont"/>
+    <w:link w:val="CommentText"/>
+    <w:uiPriority w:val="99"/>
+    <w:semiHidden/>
+    <w:rsid w:val="00572B27"/>
+    <w:rPr>
+      <w:sz w:val="20"/>
+      <w:szCs w:val="20"/>
+    </w:rPr>
+  </w:style>
+  <w:style w:type="paragraph" w:styleId="CommentSubject">
+    <w:name w:val="annotation subject"/>
+    <w:basedOn w:val="CommentText"/>
+    <w:next w:val="CommentText"/>
+    <w:link w:val="CommentSubjectChar"/>
+    <w:uiPriority w:val="99"/>
+    <w:semiHidden/>
+    <w:unhideWhenUsed/>
+    <w:rsid w:val="00572B27"/>
+    <w:rPr>
+      <w:b/>
+      <w:bCs/>
+    </w:rPr>
+  </w:style>
+  <w:style w:type="character" w:customStyle="1" w:styleId="CommentSubjectChar">
+    <w:name w:val="Comment Subject Char"/>
+    <w:basedOn w:val="CommentTextChar"/>
+    <w:link w:val="CommentSubject"/>
+    <w:uiPriority w:val="99"/>
+    <w:semiHidden/>
+    <w:rsid w:val="00572B27"/>
+    <w:rPr>
+      <w:b/>
+      <w:bCs/>
+      <w:sz w:val="20"/>
+      <w:szCs w:val="20"/>
+    </w:rPr>
+  </w:style>
+  <w:style w:type="paragraph" w:styleId="BalloonText">
+    <w:name w:val="Balloon Text"/>
+    <w:basedOn w:val="Normal"/>
+    <w:link w:val="BalloonTextChar"/>
+    <w:uiPriority w:val="99"/>
+    <w:semiHidden/>
+    <w:unhideWhenUsed/>
+    <w:rsid w:val="00572B27"/>
+    <w:pPr>
+      <w:spacing w:after="0" w:line="240" w:lineRule="auto"/>
+    </w:pPr>
+    <w:rPr>
+      <w:rFonts w:ascii="Segoe UI" w:hAnsi="Segoe UI" w:cs="Segoe UI"/>
+      <w:sz w:val="18"/>
+      <w:szCs w:val="18"/>
+    </w:rPr>
+  </w:style>
+  <w:style w:type="character" w:customStyle="1" w:styleId="BalloonTextChar">
+    <w:name w:val="Balloon Text Char"/>
+    <w:basedOn w:val="DefaultParagraphFont"/>
+    <w:link w:val="BalloonText"/>
+    <w:uiPriority w:val="99"/>
+    <w:semiHidden/>
+    <w:rsid w:val="00572B27"/>
+    <w:rPr>
+      <w:rFonts w:ascii="Segoe UI" w:hAnsi="Segoe UI" w:cs="Segoe UI"/>
+      <w:sz w:val="18"/>
+      <w:szCs w:val="18"/>
+    </w:rPr>
+  </w:style>
+  <w:style w:type="paragraph" w:styleId="Caption">
+    <w:name w:val="caption"/>
+    <w:basedOn w:val="Normal"/>
+    <w:next w:val="Normal"/>
+    <w:uiPriority w:val="35"/>
+    <w:unhideWhenUsed/>
+    <w:qFormat/>
+    <w:rsid w:val="0038477D"/>
+    <w:pPr>
+      <w:spacing w:after="200" w:line="240" w:lineRule="auto"/>
+    </w:pPr>
+    <w:rPr>
+      <w:i/>
+      <w:iCs/>
+      <w:color w:val="44546A" w:themeColor="text2"/>
+      <w:sz w:val="18"/>
+      <w:szCs w:val="18"/>
+    </w:rPr>
+  </w:style>
+  <w:style w:type="paragraph" w:styleId="TOCHeading">
+    <w:name w:val="TOC Heading"/>
+    <w:basedOn w:val="Heading1"/>
+    <w:next w:val="Normal"/>
+    <w:uiPriority w:val="39"/>
+    <w:unhideWhenUsed/>
+    <w:qFormat/>
+    <w:rsid w:val="000A5857"/>
+    <w:pPr>
+      <w:outlineLvl w:val="9"/>
+    </w:pPr>
+    <w:rPr>
+      <w:rFonts w:asciiTheme="majorHAnsi" w:hAnsiTheme="majorHAnsi"/>
+    </w:rPr>
+  </w:style>
+  <w:style w:type="paragraph" w:styleId="TOC1">
+    <w:name w:val="toc 1"/>
+    <w:basedOn w:val="Normal"/>
+    <w:next w:val="Normal"/>
+    <w:autoRedefine/>
+    <w:uiPriority w:val="39"/>
+    <w:unhideWhenUsed/>
+    <w:rsid w:val="000A5857"/>
+    <w:pPr>
+      <w:spacing w:after="100"/>
+    </w:pPr>
+  </w:style>
+  <w:style w:type="paragraph" w:styleId="TOC2">
+    <w:name w:val="toc 2"/>
+    <w:basedOn w:val="Normal"/>
+    <w:next w:val="Normal"/>
+    <w:autoRedefine/>
+    <w:uiPriority w:val="39"/>
+    <w:unhideWhenUsed/>
+    <w:rsid w:val="000A5857"/>
+    <w:pPr>
+      <w:spacing w:after="100"/>
+      <w:ind w:left="220"/>
+    </w:pPr>
+  </w:style>
+  <w:style w:type="paragraph" w:styleId="TOC3">
+    <w:name w:val="toc 3"/>
+    <w:basedOn w:val="Normal"/>
+    <w:next w:val="Normal"/>
+    <w:autoRedefine/>
+    <w:uiPriority w:val="39"/>
+    <w:unhideWhenUsed/>
+    <w:rsid w:val="000A5857"/>
+    <w:pPr>
+      <w:spacing w:after="100"/>
+      <w:ind w:left="440"/>
+    </w:pPr>
+  </w:style>
+  <w:style w:type="paragraph" w:styleId="TableofFigures">
+    <w:name w:val="table of figures"/>
+    <w:basedOn w:val="Normal"/>
+    <w:next w:val="Normal"/>
+    <w:uiPriority w:val="99"/>
+    <w:unhideWhenUsed/>
+    <w:rsid w:val="000A5857"/>
+    <w:pPr>
+      <w:spacing w:after="0"/>
+    </w:pPr>
+  </w:style>
+  <w:style w:type="paragraph" w:styleId="Header">
+    <w:name w:val="header"/>
+    <w:basedOn w:val="Normal"/>
+    <w:link w:val="HeaderChar"/>
+    <w:uiPriority w:val="99"/>
+    <w:unhideWhenUsed/>
+    <w:rsid w:val="009F51E6"/>
+    <w:pPr>
+      <w:tabs>
+        <w:tab w:val="center" w:pos="4680"/>
+        <w:tab w:val="right" w:pos="9360"/>
+      </w:tabs>
+      <w:spacing w:after="0" w:line="240" w:lineRule="auto"/>
+    </w:pPr>
+  </w:style>
+  <w:style w:type="character" w:customStyle="1" w:styleId="HeaderChar">
+    <w:name w:val="Header Char"/>
+    <w:basedOn w:val="DefaultParagraphFont"/>
+    <w:link w:val="Header"/>
+    <w:uiPriority w:val="99"/>
+    <w:rsid w:val="009F51E6"/>
+  </w:style>
+  <w:style w:type="paragraph" w:styleId="Footer">
+    <w:name w:val="footer"/>
+    <w:basedOn w:val="Normal"/>
+    <w:link w:val="FooterChar"/>
+    <w:uiPriority w:val="99"/>
+    <w:unhideWhenUsed/>
+    <w:rsid w:val="009F51E6"/>
+    <w:pPr>
+      <w:tabs>
+        <w:tab w:val="center" w:pos="4680"/>
+        <w:tab w:val="right" w:pos="9360"/>
+      </w:tabs>
+      <w:spacing w:after="0" w:line="240" w:lineRule="auto"/>
+    </w:pPr>
+  </w:style>
+  <w:style w:type="character" w:customStyle="1" w:styleId="FooterChar">
+    <w:name w:val="Footer Char"/>
+    <w:basedOn w:val="DefaultParagraphFont"/>
+    <w:link w:val="Footer"/>
+    <w:uiPriority w:val="99"/>
+    <w:rsid w:val="009F51E6"/>
+  </w:style>
 </w:styles>
 </file>
 
@@ -7787,13 +11616,47 @@
     <b:MonthAccessed>April</b:MonthAccessed>
     <b:DayAccessed>07</b:DayAccessed>
     <b:URL>https://www.guru99.com/software-configuration-management-tutorial.html</b:URL>
+    <b:RefOrder>5</b:RefOrder>
+  </b:Source>
+  <b:Source>
+    <b:Tag>Gan19</b:Tag>
+    <b:SourceType>InternetSite</b:SourceType>
+    <b:Guid>{2C09238B-9399-40F4-9204-863A33489370}</b:Guid>
+    <b:Author>
+      <b:Author>
+        <b:Corporate>Gantt-chart</b:Corporate>
+      </b:Author>
+    </b:Author>
+    <b:Title>Gantt-chart</b:Title>
+    <b:Year>2019</b:Year>
+    <b:YearAccessed>2019</b:YearAccessed>
+    <b:MonthAccessed>April</b:MonthAccessed>
+    <b:DayAccessed>08</b:DayAccessed>
+    <b:URL>https://searchsoftwarequality.techtarget.com/definition/Gantt-chart</b:URL>
+    <b:RefOrder>4</b:RefOrder>
+  </b:Source>
+  <b:Source>
+    <b:Tag>Int19</b:Tag>
+    <b:SourceType>InternetSite</b:SourceType>
+    <b:Guid>{CD0A17A5-2F1A-446D-8063-BF7801747AE8}</b:Guid>
+    <b:Author>
+      <b:Author>
+        <b:Corporate>Interserver</b:Corporate>
+      </b:Author>
+    </b:Author>
+    <b:Title>Interserver Tips</b:Title>
+    <b:Year>2019</b:Year>
+    <b:YearAccessed>2019</b:YearAccessed>
+    <b:MonthAccessed>April</b:MonthAccessed>
+    <b:DayAccessed>08</b:DayAccessed>
+    <b:URL>https://www.interserver.net/tips/kb/mvc-advantages-disadvantages-mvc/</b:URL>
     <b:RefOrder>3</b:RefOrder>
   </b:Source>
 </b:Sources>
 </file>
 
 <file path=customXml/itemProps1.xml><?xml version="1.0" encoding="utf-8"?>
-<ds:datastoreItem xmlns:ds="http://schemas.openxmlformats.org/officeDocument/2006/customXml" ds:itemID="{4302C111-56FE-4A73-B043-7FDEC6B48A0E}">
+<ds:datastoreItem xmlns:ds="http://schemas.openxmlformats.org/officeDocument/2006/customXml" ds:itemID="{EA0240D7-E5F3-4292-8116-FAF3E6744765}">
   <ds:schemaRefs>
     <ds:schemaRef ds:uri="http://schemas.openxmlformats.org/officeDocument/2006/bibliography"/>
   </ds:schemaRefs>
